--- a/3. INTERMEDIATE C#/LEARN C# - LINQ/LINQ.docx
+++ b/3. INTERMEDIATE C#/LEARN C# - LINQ/LINQ.docx
@@ -1330,6 +1330,7 @@
       <w:pPr>
         <w:rPr>
           <w:color w:val="C00000"/>
+          <w:lang w:val="en-US"/>
         </w:rPr>
       </w:pPr>
       <w:r>
@@ -1342,6 +1343,7 @@
       <w:r>
         <w:rPr>
           <w:color w:val="C00000"/>
+          <w:lang w:val="en-US"/>
         </w:rPr>
         <w:t>{</w:t>
       </w:r>
@@ -1350,11 +1352,13 @@
       <w:pPr>
         <w:rPr>
           <w:color w:val="C00000"/>
-        </w:rPr>
-      </w:pPr>
-      <w:r>
-        <w:rPr>
-          <w:color w:val="C00000"/>
+          <w:lang w:val="en-US"/>
+        </w:rPr>
+      </w:pPr>
+      <w:r>
+        <w:rPr>
+          <w:color w:val="C00000"/>
+          <w:lang w:val="en-US"/>
         </w:rPr>
         <w:t xml:space="preserve">        </w:t>
       </w:r>
@@ -1362,6 +1366,7 @@
       <w:r>
         <w:rPr>
           <w:color w:val="C00000"/>
+          <w:lang w:val="en-US"/>
         </w:rPr>
         <w:t>Console.WriteLine</w:t>
       </w:r>
@@ -1369,33 +1374,22 @@
       <w:r>
         <w:rPr>
           <w:color w:val="C00000"/>
-        </w:rPr>
-        <w:t>(</w:t>
-      </w:r>
-      <w:proofErr w:type="spellStart"/>
-      <w:r>
-        <w:rPr>
-          <w:color w:val="C00000"/>
-        </w:rPr>
-        <w:t>hero</w:t>
-      </w:r>
-      <w:proofErr w:type="spellEnd"/>
-      <w:r>
-        <w:rPr>
-          <w:color w:val="C00000"/>
-        </w:rPr>
-        <w:t>);</w:t>
-      </w:r>
-    </w:p>
-    <w:p>
-      <w:pPr>
-        <w:rPr>
-          <w:color w:val="C00000"/>
-        </w:rPr>
-      </w:pPr>
-      <w:r>
-        <w:rPr>
-          <w:color w:val="C00000"/>
+          <w:lang w:val="en-US"/>
+        </w:rPr>
+        <w:t>(hero);</w:t>
+      </w:r>
+    </w:p>
+    <w:p>
+      <w:pPr>
+        <w:rPr>
+          <w:color w:val="C00000"/>
+          <w:lang w:val="en-US"/>
+        </w:rPr>
+      </w:pPr>
+      <w:r>
+        <w:rPr>
+          <w:color w:val="C00000"/>
+          <w:lang w:val="en-US"/>
         </w:rPr>
         <w:t>      }</w:t>
       </w:r>
@@ -1404,11 +1398,13 @@
       <w:pPr>
         <w:rPr>
           <w:color w:val="C00000"/>
-        </w:rPr>
-      </w:pPr>
-      <w:r>
-        <w:rPr>
-          <w:color w:val="C00000"/>
+          <w:lang w:val="en-US"/>
+        </w:rPr>
+      </w:pPr>
+      <w:r>
+        <w:rPr>
+          <w:color w:val="C00000"/>
+          <w:lang w:val="en-US"/>
         </w:rPr>
         <w:t>    }</w:t>
       </w:r>
@@ -1417,11 +1413,13 @@
       <w:pPr>
         <w:rPr>
           <w:color w:val="C00000"/>
-        </w:rPr>
-      </w:pPr>
-      <w:r>
-        <w:rPr>
-          <w:color w:val="C00000"/>
+          <w:lang w:val="en-US"/>
+        </w:rPr>
+      </w:pPr>
+      <w:r>
+        <w:rPr>
+          <w:color w:val="C00000"/>
+          <w:lang w:val="en-US"/>
         </w:rPr>
         <w:t>  }</w:t>
       </w:r>
@@ -1436,6 +1434,7 @@
       <w:r>
         <w:rPr>
           <w:color w:val="C00000"/>
+          <w:lang w:val="en-US"/>
         </w:rPr>
         <w:t>}</w:t>
       </w:r>
@@ -2489,6 +2488,7 @@
       <w:pPr>
         <w:rPr>
           <w:color w:val="C00000"/>
+          <w:lang w:val="en-US"/>
         </w:rPr>
       </w:pPr>
       <w:r>
@@ -2501,6 +2501,7 @@
       <w:r>
         <w:rPr>
           <w:color w:val="C00000"/>
+          <w:lang w:val="en-US"/>
         </w:rPr>
         <w:t>{</w:t>
       </w:r>
@@ -2509,11 +2510,13 @@
       <w:pPr>
         <w:rPr>
           <w:color w:val="C00000"/>
-        </w:rPr>
-      </w:pPr>
-      <w:r>
-        <w:rPr>
-          <w:color w:val="C00000"/>
+          <w:lang w:val="en-US"/>
+        </w:rPr>
+      </w:pPr>
+      <w:r>
+        <w:rPr>
+          <w:color w:val="C00000"/>
+          <w:lang w:val="en-US"/>
         </w:rPr>
         <w:t xml:space="preserve">        </w:t>
       </w:r>
@@ -2521,6 +2524,7 @@
       <w:r>
         <w:rPr>
           <w:color w:val="C00000"/>
+          <w:lang w:val="en-US"/>
         </w:rPr>
         <w:t>Console.WriteLine</w:t>
       </w:r>
@@ -2528,33 +2532,22 @@
       <w:r>
         <w:rPr>
           <w:color w:val="C00000"/>
-        </w:rPr>
-        <w:t>(</w:t>
-      </w:r>
-      <w:proofErr w:type="spellStart"/>
-      <w:r>
-        <w:rPr>
-          <w:color w:val="C00000"/>
-        </w:rPr>
-        <w:t>hero</w:t>
-      </w:r>
-      <w:proofErr w:type="spellEnd"/>
-      <w:r>
-        <w:rPr>
-          <w:color w:val="C00000"/>
-        </w:rPr>
-        <w:t>);</w:t>
-      </w:r>
-    </w:p>
-    <w:p>
-      <w:pPr>
-        <w:rPr>
-          <w:color w:val="C00000"/>
-        </w:rPr>
-      </w:pPr>
-      <w:r>
-        <w:rPr>
-          <w:color w:val="C00000"/>
+          <w:lang w:val="en-US"/>
+        </w:rPr>
+        <w:t>(hero);</w:t>
+      </w:r>
+    </w:p>
+    <w:p>
+      <w:pPr>
+        <w:rPr>
+          <w:color w:val="C00000"/>
+          <w:lang w:val="en-US"/>
+        </w:rPr>
+      </w:pPr>
+      <w:r>
+        <w:rPr>
+          <w:color w:val="C00000"/>
+          <w:lang w:val="en-US"/>
         </w:rPr>
         <w:t>      }</w:t>
       </w:r>
@@ -2563,11 +2556,13 @@
       <w:pPr>
         <w:rPr>
           <w:color w:val="C00000"/>
-        </w:rPr>
-      </w:pPr>
-      <w:r>
-        <w:rPr>
-          <w:color w:val="C00000"/>
+          <w:lang w:val="en-US"/>
+        </w:rPr>
+      </w:pPr>
+      <w:r>
+        <w:rPr>
+          <w:color w:val="C00000"/>
+          <w:lang w:val="en-US"/>
         </w:rPr>
         <w:t>    }</w:t>
       </w:r>
@@ -2576,11 +2571,13 @@
       <w:pPr>
         <w:rPr>
           <w:color w:val="C00000"/>
-        </w:rPr>
-      </w:pPr>
-      <w:r>
-        <w:rPr>
-          <w:color w:val="C00000"/>
+          <w:lang w:val="en-US"/>
+        </w:rPr>
+      </w:pPr>
+      <w:r>
+        <w:rPr>
+          <w:color w:val="C00000"/>
+          <w:lang w:val="en-US"/>
         </w:rPr>
         <w:t>  }</w:t>
       </w:r>
@@ -2595,6 +2592,7 @@
       <w:r>
         <w:rPr>
           <w:color w:val="C00000"/>
+          <w:lang w:val="en-US"/>
         </w:rPr>
         <w:t>}</w:t>
       </w:r>
@@ -4358,6 +4356,7 @@
       <w:pPr>
         <w:rPr>
           <w:color w:val="C00000"/>
+          <w:lang w:val="en-US"/>
         </w:rPr>
       </w:pPr>
       <w:r>
@@ -4371,6 +4370,7 @@
       <w:r>
         <w:rPr>
           <w:color w:val="C00000"/>
+          <w:lang w:val="en-US"/>
         </w:rPr>
         <w:t>Console.WriteLine</w:t>
       </w:r>
@@ -4378,6 +4378,7 @@
       <w:r>
         <w:rPr>
           <w:color w:val="C00000"/>
+          <w:lang w:val="en-US"/>
         </w:rPr>
         <w:t>(</w:t>
       </w:r>
@@ -4385,6 +4386,7 @@
       <w:r>
         <w:rPr>
           <w:color w:val="C00000"/>
+          <w:lang w:val="en-US"/>
         </w:rPr>
         <w:t>longHeroes.Count</w:t>
       </w:r>
@@ -4392,6 +4394,7 @@
       <w:r>
         <w:rPr>
           <w:color w:val="C00000"/>
+          <w:lang w:val="en-US"/>
         </w:rPr>
         <w:t>());</w:t>
       </w:r>
@@ -4400,11 +4403,13 @@
       <w:pPr>
         <w:rPr>
           <w:color w:val="C00000"/>
-        </w:rPr>
-      </w:pPr>
-      <w:r>
-        <w:rPr>
-          <w:color w:val="C00000"/>
+          <w:lang w:val="en-US"/>
+        </w:rPr>
+      </w:pPr>
+      <w:r>
+        <w:rPr>
+          <w:color w:val="C00000"/>
+          <w:lang w:val="en-US"/>
         </w:rPr>
         <w:t>    }</w:t>
       </w:r>
@@ -4413,11 +4418,13 @@
       <w:pPr>
         <w:rPr>
           <w:color w:val="C00000"/>
-        </w:rPr>
-      </w:pPr>
-      <w:r>
-        <w:rPr>
-          <w:color w:val="C00000"/>
+          <w:lang w:val="en-US"/>
+        </w:rPr>
+      </w:pPr>
+      <w:r>
+        <w:rPr>
+          <w:color w:val="C00000"/>
+          <w:lang w:val="en-US"/>
         </w:rPr>
         <w:t>  }</w:t>
       </w:r>
@@ -4426,11 +4433,13 @@
       <w:pPr>
         <w:rPr>
           <w:color w:val="C00000"/>
-        </w:rPr>
-      </w:pPr>
-      <w:r>
-        <w:rPr>
-          <w:color w:val="C00000"/>
+          <w:lang w:val="en-US"/>
+        </w:rPr>
+      </w:pPr>
+      <w:r>
+        <w:rPr>
+          <w:color w:val="C00000"/>
+          <w:lang w:val="en-US"/>
         </w:rPr>
         <w:t>}</w:t>
       </w:r>
@@ -5097,6 +5106,7 @@
       <w:pPr>
         <w:rPr>
           <w:color w:val="000000" w:themeColor="text1"/>
+          <w:lang w:val="en-US"/>
         </w:rPr>
       </w:pPr>
       <w:r>
@@ -5106,103 +5116,12 @@
         </w:rPr>
         <w:t xml:space="preserve">The queries return the same output, but they are written with different syntax. </w:t>
       </w:r>
-      <w:proofErr w:type="spellStart"/>
-      <w:r>
-        <w:rPr>
-          <w:color w:val="000000" w:themeColor="text1"/>
-        </w:rPr>
-        <w:t>Which</w:t>
-      </w:r>
-      <w:proofErr w:type="spellEnd"/>
-      <w:r>
-        <w:rPr>
-          <w:color w:val="000000" w:themeColor="text1"/>
-        </w:rPr>
-        <w:t xml:space="preserve"> </w:t>
-      </w:r>
-      <w:proofErr w:type="spellStart"/>
-      <w:r>
-        <w:rPr>
-          <w:color w:val="000000" w:themeColor="text1"/>
-        </w:rPr>
-        <w:t>seems</w:t>
-      </w:r>
-      <w:proofErr w:type="spellEnd"/>
-      <w:r>
-        <w:rPr>
-          <w:color w:val="000000" w:themeColor="text1"/>
-        </w:rPr>
-        <w:t xml:space="preserve"> </w:t>
-      </w:r>
-      <w:proofErr w:type="spellStart"/>
-      <w:r>
-        <w:rPr>
-          <w:color w:val="000000" w:themeColor="text1"/>
-        </w:rPr>
-        <w:t>easier</w:t>
-      </w:r>
-      <w:proofErr w:type="spellEnd"/>
-      <w:r>
-        <w:rPr>
-          <w:color w:val="000000" w:themeColor="text1"/>
-        </w:rPr>
-        <w:t xml:space="preserve"> </w:t>
-      </w:r>
-      <w:proofErr w:type="spellStart"/>
-      <w:r>
-        <w:rPr>
-          <w:color w:val="000000" w:themeColor="text1"/>
-        </w:rPr>
-        <w:t>to</w:t>
-      </w:r>
-      <w:proofErr w:type="spellEnd"/>
-      <w:r>
-        <w:rPr>
-          <w:color w:val="000000" w:themeColor="text1"/>
-        </w:rPr>
-        <w:t xml:space="preserve"> </w:t>
-      </w:r>
-      <w:proofErr w:type="spellStart"/>
-      <w:r>
-        <w:rPr>
-          <w:color w:val="000000" w:themeColor="text1"/>
-        </w:rPr>
-        <w:t>read</w:t>
-      </w:r>
-      <w:proofErr w:type="spellEnd"/>
-      <w:r>
-        <w:rPr>
-          <w:color w:val="000000" w:themeColor="text1"/>
-        </w:rPr>
-        <w:t xml:space="preserve"> </w:t>
-      </w:r>
-      <w:proofErr w:type="spellStart"/>
-      <w:r>
-        <w:rPr>
-          <w:color w:val="000000" w:themeColor="text1"/>
-        </w:rPr>
-        <w:t>to</w:t>
-      </w:r>
-      <w:proofErr w:type="spellEnd"/>
-      <w:r>
-        <w:rPr>
-          <w:color w:val="000000" w:themeColor="text1"/>
-        </w:rPr>
-        <w:t xml:space="preserve"> </w:t>
-      </w:r>
-      <w:proofErr w:type="spellStart"/>
-      <w:r>
-        <w:rPr>
-          <w:color w:val="000000" w:themeColor="text1"/>
-        </w:rPr>
-        <w:t>you</w:t>
-      </w:r>
-      <w:proofErr w:type="spellEnd"/>
-      <w:r>
-        <w:rPr>
-          <w:color w:val="000000" w:themeColor="text1"/>
-        </w:rPr>
-        <w:t>?</w:t>
+      <w:r>
+        <w:rPr>
+          <w:color w:val="000000" w:themeColor="text1"/>
+          <w:lang w:val="en-US"/>
+        </w:rPr>
+        <w:t>Which seems easier to read to you?</w:t>
       </w:r>
     </w:p>
     <w:p>
@@ -5898,6 +5817,7 @@
       <w:pPr>
         <w:rPr>
           <w:color w:val="C00000"/>
+          <w:lang w:val="en-US"/>
         </w:rPr>
       </w:pPr>
       <w:r>
@@ -5910,6 +5830,7 @@
       <w:r>
         <w:rPr>
           <w:color w:val="C00000"/>
+          <w:lang w:val="en-US"/>
         </w:rPr>
         <w:t>{</w:t>
       </w:r>
@@ -5918,11 +5839,13 @@
       <w:pPr>
         <w:rPr>
           <w:color w:val="C00000"/>
-        </w:rPr>
-      </w:pPr>
-      <w:r>
-        <w:rPr>
-          <w:color w:val="C00000"/>
+          <w:lang w:val="en-US"/>
+        </w:rPr>
+      </w:pPr>
+      <w:r>
+        <w:rPr>
+          <w:color w:val="C00000"/>
+          <w:lang w:val="en-US"/>
         </w:rPr>
         <w:t xml:space="preserve">        </w:t>
       </w:r>
@@ -5930,6 +5853,7 @@
       <w:r>
         <w:rPr>
           <w:color w:val="C00000"/>
+          <w:lang w:val="en-US"/>
         </w:rPr>
         <w:t>Console.WriteLine</w:t>
       </w:r>
@@ -5937,6 +5861,7 @@
       <w:r>
         <w:rPr>
           <w:color w:val="C00000"/>
+          <w:lang w:val="en-US"/>
         </w:rPr>
         <w:t>(s);</w:t>
       </w:r>
@@ -5945,11 +5870,13 @@
       <w:pPr>
         <w:rPr>
           <w:color w:val="C00000"/>
-        </w:rPr>
-      </w:pPr>
-      <w:r>
-        <w:rPr>
-          <w:color w:val="C00000"/>
+          <w:lang w:val="en-US"/>
+        </w:rPr>
+      </w:pPr>
+      <w:r>
+        <w:rPr>
+          <w:color w:val="C00000"/>
+          <w:lang w:val="en-US"/>
         </w:rPr>
         <w:t>      }</w:t>
       </w:r>
@@ -5958,11 +5885,13 @@
       <w:pPr>
         <w:rPr>
           <w:color w:val="C00000"/>
-        </w:rPr>
-      </w:pPr>
-      <w:r>
-        <w:rPr>
-          <w:color w:val="C00000"/>
+          <w:lang w:val="en-US"/>
+        </w:rPr>
+      </w:pPr>
+      <w:r>
+        <w:rPr>
+          <w:color w:val="C00000"/>
+          <w:lang w:val="en-US"/>
         </w:rPr>
         <w:t>    }</w:t>
       </w:r>
@@ -5971,11 +5900,13 @@
       <w:pPr>
         <w:rPr>
           <w:color w:val="C00000"/>
-        </w:rPr>
-      </w:pPr>
-      <w:r>
-        <w:rPr>
-          <w:color w:val="C00000"/>
+          <w:lang w:val="en-US"/>
+        </w:rPr>
+      </w:pPr>
+      <w:r>
+        <w:rPr>
+          <w:color w:val="C00000"/>
+          <w:lang w:val="en-US"/>
         </w:rPr>
         <w:t>  }</w:t>
       </w:r>
@@ -5984,11 +5915,13 @@
       <w:pPr>
         <w:rPr>
           <w:color w:val="C00000"/>
-        </w:rPr>
-      </w:pPr>
-      <w:r>
-        <w:rPr>
-          <w:color w:val="C00000"/>
+          <w:lang w:val="en-US"/>
+        </w:rPr>
+      </w:pPr>
+      <w:r>
+        <w:rPr>
+          <w:color w:val="C00000"/>
+          <w:lang w:val="en-US"/>
         </w:rPr>
         <w:t>}</w:t>
       </w:r>
@@ -6587,6 +6520,7 @@
       <w:r>
         <w:rPr>
           <w:color w:val="000000" w:themeColor="text1"/>
+          <w:lang w:val="en-US"/>
         </w:rPr>
         <w:t> </w:t>
       </w:r>
@@ -8475,6 +8409,7 @@
       <w:pPr>
         <w:rPr>
           <w:color w:val="C00000"/>
+          <w:lang w:val="en-US"/>
         </w:rPr>
       </w:pPr>
       <w:r>
@@ -8487,6 +8422,7 @@
       <w:r>
         <w:rPr>
           <w:color w:val="C00000"/>
+          <w:lang w:val="en-US"/>
         </w:rPr>
         <w:t>{</w:t>
       </w:r>
@@ -8495,11 +8431,13 @@
       <w:pPr>
         <w:rPr>
           <w:color w:val="C00000"/>
-        </w:rPr>
-      </w:pPr>
-      <w:r>
-        <w:rPr>
-          <w:color w:val="C00000"/>
+          <w:lang w:val="en-US"/>
+        </w:rPr>
+      </w:pPr>
+      <w:r>
+        <w:rPr>
+          <w:color w:val="C00000"/>
+          <w:lang w:val="en-US"/>
         </w:rPr>
         <w:t xml:space="preserve">        </w:t>
       </w:r>
@@ -8507,6 +8445,7 @@
       <w:r>
         <w:rPr>
           <w:color w:val="C00000"/>
+          <w:lang w:val="en-US"/>
         </w:rPr>
         <w:t>Console.WriteLine</w:t>
       </w:r>
@@ -8514,6 +8453,7 @@
       <w:r>
         <w:rPr>
           <w:color w:val="C00000"/>
+          <w:lang w:val="en-US"/>
         </w:rPr>
         <w:t>(h);</w:t>
       </w:r>
@@ -8522,11 +8462,13 @@
       <w:pPr>
         <w:rPr>
           <w:color w:val="C00000"/>
-        </w:rPr>
-      </w:pPr>
-      <w:r>
-        <w:rPr>
-          <w:color w:val="C00000"/>
+          <w:lang w:val="en-US"/>
+        </w:rPr>
+      </w:pPr>
+      <w:r>
+        <w:rPr>
+          <w:color w:val="C00000"/>
+          <w:lang w:val="en-US"/>
         </w:rPr>
         <w:t>      }</w:t>
       </w:r>
@@ -8535,11 +8477,13 @@
       <w:pPr>
         <w:rPr>
           <w:color w:val="C00000"/>
-        </w:rPr>
-      </w:pPr>
-      <w:r>
-        <w:rPr>
-          <w:color w:val="C00000"/>
+          <w:lang w:val="en-US"/>
+        </w:rPr>
+      </w:pPr>
+      <w:r>
+        <w:rPr>
+          <w:color w:val="C00000"/>
+          <w:lang w:val="en-US"/>
         </w:rPr>
         <w:t>    }</w:t>
       </w:r>
@@ -8548,11 +8492,13 @@
       <w:pPr>
         <w:rPr>
           <w:color w:val="C00000"/>
-        </w:rPr>
-      </w:pPr>
-      <w:r>
-        <w:rPr>
-          <w:color w:val="C00000"/>
+          <w:lang w:val="en-US"/>
+        </w:rPr>
+      </w:pPr>
+      <w:r>
+        <w:rPr>
+          <w:color w:val="C00000"/>
+          <w:lang w:val="en-US"/>
         </w:rPr>
         <w:t>  }</w:t>
       </w:r>
@@ -8567,6 +8513,7 @@
       <w:r>
         <w:rPr>
           <w:color w:val="C00000"/>
+          <w:lang w:val="en-US"/>
         </w:rPr>
         <w:t>}</w:t>
       </w:r>
@@ -10454,6 +10401,7 @@
       <w:pPr>
         <w:rPr>
           <w:color w:val="C00000"/>
+          <w:lang w:val="en-US"/>
         </w:rPr>
       </w:pPr>
       <w:r>
@@ -10466,6 +10414,7 @@
       <w:r>
         <w:rPr>
           <w:color w:val="C00000"/>
+          <w:lang w:val="en-US"/>
         </w:rPr>
         <w:t>{</w:t>
       </w:r>
@@ -10474,11 +10423,13 @@
       <w:pPr>
         <w:rPr>
           <w:color w:val="C00000"/>
-        </w:rPr>
-      </w:pPr>
-      <w:r>
-        <w:rPr>
-          <w:color w:val="C00000"/>
+          <w:lang w:val="en-US"/>
+        </w:rPr>
+      </w:pPr>
+      <w:r>
+        <w:rPr>
+          <w:color w:val="C00000"/>
+          <w:lang w:val="en-US"/>
         </w:rPr>
         <w:t xml:space="preserve">        </w:t>
       </w:r>
@@ -10486,6 +10437,7 @@
       <w:r>
         <w:rPr>
           <w:color w:val="C00000"/>
+          <w:lang w:val="en-US"/>
         </w:rPr>
         <w:t>Console.WriteLine</w:t>
       </w:r>
@@ -10493,33 +10445,22 @@
       <w:r>
         <w:rPr>
           <w:color w:val="C00000"/>
-        </w:rPr>
-        <w:t>(</w:t>
-      </w:r>
-      <w:proofErr w:type="spellStart"/>
-      <w:r>
-        <w:rPr>
-          <w:color w:val="C00000"/>
-        </w:rPr>
-        <w:t>hero</w:t>
-      </w:r>
-      <w:proofErr w:type="spellEnd"/>
-      <w:r>
-        <w:rPr>
-          <w:color w:val="C00000"/>
-        </w:rPr>
-        <w:t>);</w:t>
-      </w:r>
-    </w:p>
-    <w:p>
-      <w:pPr>
-        <w:rPr>
-          <w:color w:val="C00000"/>
-        </w:rPr>
-      </w:pPr>
-      <w:r>
-        <w:rPr>
-          <w:color w:val="C00000"/>
+          <w:lang w:val="en-US"/>
+        </w:rPr>
+        <w:t>(hero);</w:t>
+      </w:r>
+    </w:p>
+    <w:p>
+      <w:pPr>
+        <w:rPr>
+          <w:color w:val="C00000"/>
+          <w:lang w:val="en-US"/>
+        </w:rPr>
+      </w:pPr>
+      <w:r>
+        <w:rPr>
+          <w:color w:val="C00000"/>
+          <w:lang w:val="en-US"/>
         </w:rPr>
         <w:t>      }</w:t>
       </w:r>
@@ -10528,11 +10469,13 @@
       <w:pPr>
         <w:rPr>
           <w:color w:val="C00000"/>
-        </w:rPr>
-      </w:pPr>
-      <w:r>
-        <w:rPr>
-          <w:color w:val="C00000"/>
+          <w:lang w:val="en-US"/>
+        </w:rPr>
+      </w:pPr>
+      <w:r>
+        <w:rPr>
+          <w:color w:val="C00000"/>
+          <w:lang w:val="en-US"/>
         </w:rPr>
         <w:t>    }</w:t>
       </w:r>
@@ -10541,11 +10484,13 @@
       <w:pPr>
         <w:rPr>
           <w:color w:val="C00000"/>
-        </w:rPr>
-      </w:pPr>
-      <w:r>
-        <w:rPr>
-          <w:color w:val="C00000"/>
+          <w:lang w:val="en-US"/>
+        </w:rPr>
+      </w:pPr>
+      <w:r>
+        <w:rPr>
+          <w:color w:val="C00000"/>
+          <w:lang w:val="en-US"/>
         </w:rPr>
         <w:t>  }</w:t>
       </w:r>
@@ -10554,11 +10499,13 @@
       <w:pPr>
         <w:rPr>
           <w:color w:val="C00000"/>
-        </w:rPr>
-      </w:pPr>
-      <w:r>
-        <w:rPr>
-          <w:color w:val="C00000"/>
+          <w:lang w:val="en-US"/>
+        </w:rPr>
+      </w:pPr>
+      <w:r>
+        <w:rPr>
+          <w:color w:val="C00000"/>
+          <w:lang w:val="en-US"/>
         </w:rPr>
         <w:t>}</w:t>
       </w:r>
@@ -10589,16 +10536,5959 @@
     <w:p>
       <w:pPr>
         <w:rPr>
-          <w:color w:val="000000" w:themeColor="text1"/>
-          <w:lang w:val="en-US"/>
-        </w:rPr>
-      </w:pPr>
-    </w:p>
-    <w:p>
-      <w:pPr>
-        <w:rPr>
-          <w:color w:val="C00000"/>
-          <w:lang w:val="en-US"/>
+          <w:b/>
+          <w:bCs/>
+          <w:color w:val="000000" w:themeColor="text1"/>
+          <w:lang w:val="en-US"/>
+        </w:rPr>
+      </w:pPr>
+      <w:r>
+        <w:rPr>
+          <w:b/>
+          <w:bCs/>
+          <w:color w:val="000000" w:themeColor="text1"/>
+          <w:lang w:val="en-US"/>
+        </w:rPr>
+        <w:t>Select With Anonymous Types</w:t>
+      </w:r>
+    </w:p>
+    <w:p>
+      <w:pPr>
+        <w:rPr>
+          <w:color w:val="000000" w:themeColor="text1"/>
+          <w:lang w:val="en-US"/>
+        </w:rPr>
+      </w:pPr>
+      <w:r>
+        <w:rPr>
+          <w:color w:val="000000" w:themeColor="text1"/>
+          <w:lang w:val="en-US"/>
+        </w:rPr>
+        <w:t>13 min</w:t>
+      </w:r>
+    </w:p>
+    <w:p>
+      <w:pPr>
+        <w:rPr>
+          <w:color w:val="000000" w:themeColor="text1"/>
+          <w:lang w:val="en-US"/>
+        </w:rPr>
+      </w:pPr>
+      <w:r>
+        <w:rPr>
+          <w:color w:val="000000" w:themeColor="text1"/>
+          <w:lang w:val="en-US"/>
+        </w:rPr>
+        <w:t xml:space="preserve">Sometimes, when working with LINQ queries, we may be selecting from a collection of complex types. If we want to select a single property from these instances, we can just select the value: select </w:t>
+      </w:r>
+      <w:proofErr w:type="spellStart"/>
+      <w:r>
+        <w:rPr>
+          <w:color w:val="000000" w:themeColor="text1"/>
+          <w:lang w:val="en-US"/>
+        </w:rPr>
+        <w:t>instance.Field</w:t>
+      </w:r>
+      <w:proofErr w:type="spellEnd"/>
+      <w:r>
+        <w:rPr>
+          <w:color w:val="000000" w:themeColor="text1"/>
+          <w:lang w:val="en-US"/>
+        </w:rPr>
+        <w:t>. But what happens when we want a result with two or three values?</w:t>
+      </w:r>
+    </w:p>
+    <w:p>
+      <w:pPr>
+        <w:rPr>
+          <w:color w:val="000000" w:themeColor="text1"/>
+          <w:lang w:val="en-US"/>
+        </w:rPr>
+      </w:pPr>
+      <w:r>
+        <w:rPr>
+          <w:color w:val="000000" w:themeColor="text1"/>
+          <w:lang w:val="en-US"/>
+        </w:rPr>
+        <w:t>If we’re selecting instances of a type with dozens of fields and properties, it seems a waste of memory and resources to select multiple instances of this type just for the sake of a couple of values.</w:t>
+      </w:r>
+    </w:p>
+    <w:p>
+      <w:pPr>
+        <w:rPr>
+          <w:color w:val="000000" w:themeColor="text1"/>
+          <w:lang w:val="en-US"/>
+        </w:rPr>
+      </w:pPr>
+      <w:r>
+        <w:rPr>
+          <w:color w:val="000000" w:themeColor="text1"/>
+          <w:lang w:val="en-US"/>
+        </w:rPr>
+        <w:t>Fortunately, C# provides a solution to this problem called </w:t>
+      </w:r>
+      <w:r>
+        <w:rPr>
+          <w:b/>
+          <w:bCs/>
+          <w:color w:val="000000" w:themeColor="text1"/>
+          <w:lang w:val="en-US"/>
+        </w:rPr>
+        <w:t>anonymous types</w:t>
+      </w:r>
+      <w:r>
+        <w:rPr>
+          <w:color w:val="000000" w:themeColor="text1"/>
+          <w:lang w:val="en-US"/>
+        </w:rPr>
+        <w:t>.</w:t>
+      </w:r>
+    </w:p>
+    <w:p>
+      <w:pPr>
+        <w:rPr>
+          <w:color w:val="000000" w:themeColor="text1"/>
+          <w:lang w:val="en-US"/>
+        </w:rPr>
+      </w:pPr>
+      <w:r>
+        <w:rPr>
+          <w:color w:val="000000" w:themeColor="text1"/>
+          <w:lang w:val="en-US"/>
+        </w:rPr>
+        <w:t>Anonymous types are types without a class declaration. They only consist of public read-only fields, and are created using the new keyword with an object initializer. The compiler does not have access to the name of the type so these types must be stored in a var variable. Creating one of these types outside of a LINQ query looks like this:</w:t>
+      </w:r>
+    </w:p>
+    <w:p>
+      <w:pPr>
+        <w:rPr>
+          <w:color w:val="000000" w:themeColor="text1"/>
+          <w:lang w:val="en-US"/>
+        </w:rPr>
+      </w:pPr>
+      <w:r>
+        <w:rPr>
+          <w:color w:val="000000" w:themeColor="text1"/>
+          <w:lang w:val="en-US"/>
+        </w:rPr>
+        <w:t xml:space="preserve">var </w:t>
+      </w:r>
+      <w:proofErr w:type="spellStart"/>
+      <w:r>
+        <w:rPr>
+          <w:color w:val="000000" w:themeColor="text1"/>
+          <w:lang w:val="en-US"/>
+        </w:rPr>
+        <w:t>anonymousValue</w:t>
+      </w:r>
+      <w:proofErr w:type="spellEnd"/>
+      <w:r>
+        <w:rPr>
+          <w:color w:val="000000" w:themeColor="text1"/>
+          <w:lang w:val="en-US"/>
+        </w:rPr>
+        <w:t xml:space="preserve"> = new { </w:t>
+      </w:r>
+      <w:proofErr w:type="spellStart"/>
+      <w:r>
+        <w:rPr>
+          <w:color w:val="000000" w:themeColor="text1"/>
+          <w:lang w:val="en-US"/>
+        </w:rPr>
+        <w:t>StringValue</w:t>
+      </w:r>
+      <w:proofErr w:type="spellEnd"/>
+      <w:r>
+        <w:rPr>
+          <w:color w:val="000000" w:themeColor="text1"/>
+          <w:lang w:val="en-US"/>
+        </w:rPr>
+        <w:t xml:space="preserve"> = "Hello World", </w:t>
+      </w:r>
+      <w:proofErr w:type="spellStart"/>
+      <w:r>
+        <w:rPr>
+          <w:color w:val="000000" w:themeColor="text1"/>
+          <w:lang w:val="en-US"/>
+        </w:rPr>
+        <w:t>NumericValue</w:t>
+      </w:r>
+      <w:proofErr w:type="spellEnd"/>
+      <w:r>
+        <w:rPr>
+          <w:color w:val="000000" w:themeColor="text1"/>
+          <w:lang w:val="en-US"/>
+        </w:rPr>
+        <w:t xml:space="preserve"> = 100 };</w:t>
+      </w:r>
+      <w:r>
+        <w:rPr>
+          <w:color w:val="000000" w:themeColor="text1"/>
+          <w:lang w:val="en-US"/>
+        </w:rPr>
+        <w:br/>
+      </w:r>
+    </w:p>
+    <w:p>
+      <w:pPr>
+        <w:rPr>
+          <w:color w:val="000000" w:themeColor="text1"/>
+          <w:lang w:val="en-US"/>
+        </w:rPr>
+      </w:pPr>
+      <w:r>
+        <w:rPr>
+          <w:color w:val="000000" w:themeColor="text1"/>
+          <w:lang w:val="en-US"/>
+        </w:rPr>
+        <w:t>Copy to Clipboard</w:t>
+      </w:r>
+    </w:p>
+    <w:p>
+      <w:pPr>
+        <w:rPr>
+          <w:color w:val="000000" w:themeColor="text1"/>
+          <w:lang w:val="en-US"/>
+        </w:rPr>
+      </w:pPr>
+      <w:r>
+        <w:rPr>
+          <w:color w:val="000000" w:themeColor="text1"/>
+          <w:lang w:val="en-US"/>
+        </w:rPr>
+        <w:t>In the above example, anonymousValue.StringValue and anonymousValue.NumericValue which would return a string or an int respectively. The declaration of the anonymous type doesn’t use type declarations, the data type for each field is inferred from the value passed to it. We access these fields the same way as fields in any other type.</w:t>
+      </w:r>
+    </w:p>
+    <w:p>
+      <w:pPr>
+        <w:rPr>
+          <w:color w:val="000000" w:themeColor="text1"/>
+          <w:lang w:val="en-US"/>
+        </w:rPr>
+      </w:pPr>
+      <w:r>
+        <w:rPr>
+          <w:color w:val="000000" w:themeColor="text1"/>
+          <w:lang w:val="en-US"/>
+        </w:rPr>
+        <w:t>Using this in a LINQ query would look something like this:</w:t>
+      </w:r>
+    </w:p>
+    <w:p>
+      <w:pPr>
+        <w:rPr>
+          <w:color w:val="000000" w:themeColor="text1"/>
+          <w:lang w:val="en-US"/>
+        </w:rPr>
+      </w:pPr>
+      <w:r>
+        <w:rPr>
+          <w:color w:val="000000" w:themeColor="text1"/>
+          <w:lang w:val="en-US"/>
+        </w:rPr>
+        <w:t xml:space="preserve">var </w:t>
+      </w:r>
+      <w:proofErr w:type="spellStart"/>
+      <w:r>
+        <w:rPr>
+          <w:color w:val="000000" w:themeColor="text1"/>
+          <w:lang w:val="en-US"/>
+        </w:rPr>
+        <w:t>anonymousValue</w:t>
+      </w:r>
+      <w:proofErr w:type="spellEnd"/>
+      <w:r>
+        <w:rPr>
+          <w:color w:val="000000" w:themeColor="text1"/>
+          <w:lang w:val="en-US"/>
+        </w:rPr>
+        <w:t xml:space="preserve"> = from a in </w:t>
+      </w:r>
+      <w:proofErr w:type="spellStart"/>
+      <w:r>
+        <w:rPr>
+          <w:color w:val="000000" w:themeColor="text1"/>
+          <w:lang w:val="en-US"/>
+        </w:rPr>
+        <w:t>ComplexTypeCollection</w:t>
+      </w:r>
+      <w:proofErr w:type="spellEnd"/>
+      <w:r>
+        <w:rPr>
+          <w:color w:val="000000" w:themeColor="text1"/>
+          <w:lang w:val="en-US"/>
+        </w:rPr>
+        <w:br/>
+        <w:t xml:space="preserve">  where </w:t>
+      </w:r>
+      <w:proofErr w:type="spellStart"/>
+      <w:r>
+        <w:rPr>
+          <w:color w:val="000000" w:themeColor="text1"/>
+          <w:lang w:val="en-US"/>
+        </w:rPr>
+        <w:t>a.SomeValue</w:t>
+      </w:r>
+      <w:proofErr w:type="spellEnd"/>
+      <w:r>
+        <w:rPr>
+          <w:color w:val="000000" w:themeColor="text1"/>
+          <w:lang w:val="en-US"/>
+        </w:rPr>
+        <w:t xml:space="preserve"> == true</w:t>
+      </w:r>
+      <w:r>
+        <w:rPr>
+          <w:color w:val="000000" w:themeColor="text1"/>
+          <w:lang w:val="en-US"/>
+        </w:rPr>
+        <w:br/>
+        <w:t>  select new { value1 = </w:t>
+      </w:r>
+      <w:proofErr w:type="spellStart"/>
+      <w:r>
+        <w:rPr>
+          <w:color w:val="000000" w:themeColor="text1"/>
+          <w:lang w:val="en-US"/>
+        </w:rPr>
+        <w:t>a.StringValue</w:t>
+      </w:r>
+      <w:proofErr w:type="spellEnd"/>
+      <w:r>
+        <w:rPr>
+          <w:color w:val="000000" w:themeColor="text1"/>
+          <w:lang w:val="en-US"/>
+        </w:rPr>
+        <w:t>, value2 = </w:t>
+      </w:r>
+      <w:proofErr w:type="spellStart"/>
+      <w:r>
+        <w:rPr>
+          <w:color w:val="000000" w:themeColor="text1"/>
+          <w:lang w:val="en-US"/>
+        </w:rPr>
+        <w:t>a.NumericValue</w:t>
+      </w:r>
+      <w:proofErr w:type="spellEnd"/>
+      <w:r>
+        <w:rPr>
+          <w:color w:val="000000" w:themeColor="text1"/>
+          <w:lang w:val="en-US"/>
+        </w:rPr>
+        <w:t>, value3 = </w:t>
+      </w:r>
+      <w:proofErr w:type="spellStart"/>
+      <w:r>
+        <w:rPr>
+          <w:color w:val="000000" w:themeColor="text1"/>
+          <w:lang w:val="en-US"/>
+        </w:rPr>
+        <w:t>a.BooleanValue</w:t>
+      </w:r>
+      <w:proofErr w:type="spellEnd"/>
+      <w:r>
+        <w:rPr>
+          <w:color w:val="000000" w:themeColor="text1"/>
+          <w:lang w:val="en-US"/>
+        </w:rPr>
+        <w:t xml:space="preserve"> };</w:t>
+      </w:r>
+      <w:r>
+        <w:rPr>
+          <w:color w:val="000000" w:themeColor="text1"/>
+          <w:lang w:val="en-US"/>
+        </w:rPr>
+        <w:br/>
+      </w:r>
+    </w:p>
+    <w:p>
+      <w:pPr>
+        <w:rPr>
+          <w:color w:val="000000" w:themeColor="text1"/>
+          <w:lang w:val="en-US"/>
+        </w:rPr>
+      </w:pPr>
+      <w:r>
+        <w:rPr>
+          <w:color w:val="000000" w:themeColor="text1"/>
+          <w:lang w:val="en-US"/>
+        </w:rPr>
+        <w:t>Copy to Clipboard</w:t>
+      </w:r>
+    </w:p>
+    <w:p>
+      <w:pPr>
+        <w:rPr>
+          <w:color w:val="000000" w:themeColor="text1"/>
+          <w:lang w:val="en-US"/>
+        </w:rPr>
+      </w:pPr>
+      <w:r>
+        <w:rPr>
+          <w:color w:val="000000" w:themeColor="text1"/>
+          <w:lang w:val="en-US"/>
+        </w:rPr>
+        <w:t>This would return an </w:t>
+      </w:r>
+      <w:proofErr w:type="spellStart"/>
+      <w:r>
+        <w:rPr>
+          <w:color w:val="000000" w:themeColor="text1"/>
+          <w:lang w:val="en-US"/>
+        </w:rPr>
+        <w:t>IEnumerable</w:t>
+      </w:r>
+      <w:proofErr w:type="spellEnd"/>
+      <w:r>
+        <w:rPr>
+          <w:color w:val="000000" w:themeColor="text1"/>
+          <w:lang w:val="en-US"/>
+        </w:rPr>
+        <w:t>&lt;T&gt; of anonymous types that only have three fields: value1, value2 and value3.</w:t>
+      </w:r>
+    </w:p>
+    <w:p>
+      <w:pPr>
+        <w:rPr>
+          <w:color w:val="000000" w:themeColor="text1"/>
+          <w:lang w:val="en-US"/>
+        </w:rPr>
+      </w:pPr>
+      <w:r>
+        <w:rPr>
+          <w:color w:val="000000" w:themeColor="text1"/>
+          <w:lang w:val="en-US"/>
+        </w:rPr>
+        <w:t>There is a shorter version of this syntax that infers the field names from the field/property names of the type that we’re returning. That looks like this:</w:t>
+      </w:r>
+    </w:p>
+    <w:p>
+      <w:pPr>
+        <w:rPr>
+          <w:color w:val="000000" w:themeColor="text1"/>
+          <w:lang w:val="en-US"/>
+        </w:rPr>
+      </w:pPr>
+      <w:r>
+        <w:rPr>
+          <w:color w:val="000000" w:themeColor="text1"/>
+          <w:lang w:val="en-US"/>
+        </w:rPr>
+        <w:t xml:space="preserve">var </w:t>
+      </w:r>
+      <w:proofErr w:type="spellStart"/>
+      <w:r>
+        <w:rPr>
+          <w:color w:val="000000" w:themeColor="text1"/>
+          <w:lang w:val="en-US"/>
+        </w:rPr>
+        <w:t>anonymousValue</w:t>
+      </w:r>
+      <w:proofErr w:type="spellEnd"/>
+      <w:r>
+        <w:rPr>
+          <w:color w:val="000000" w:themeColor="text1"/>
+          <w:lang w:val="en-US"/>
+        </w:rPr>
+        <w:t xml:space="preserve"> = from a in </w:t>
+      </w:r>
+      <w:proofErr w:type="spellStart"/>
+      <w:r>
+        <w:rPr>
+          <w:color w:val="000000" w:themeColor="text1"/>
+          <w:lang w:val="en-US"/>
+        </w:rPr>
+        <w:t>ComplexTypeCollection</w:t>
+      </w:r>
+      <w:proofErr w:type="spellEnd"/>
+      <w:r>
+        <w:rPr>
+          <w:color w:val="000000" w:themeColor="text1"/>
+          <w:lang w:val="en-US"/>
+        </w:rPr>
+        <w:br/>
+        <w:t xml:space="preserve">  where </w:t>
+      </w:r>
+      <w:proofErr w:type="spellStart"/>
+      <w:r>
+        <w:rPr>
+          <w:color w:val="000000" w:themeColor="text1"/>
+          <w:lang w:val="en-US"/>
+        </w:rPr>
+        <w:t>a.SomeValue</w:t>
+      </w:r>
+      <w:proofErr w:type="spellEnd"/>
+      <w:r>
+        <w:rPr>
+          <w:color w:val="000000" w:themeColor="text1"/>
+          <w:lang w:val="en-US"/>
+        </w:rPr>
+        <w:t xml:space="preserve"> == true</w:t>
+      </w:r>
+      <w:r>
+        <w:rPr>
+          <w:color w:val="000000" w:themeColor="text1"/>
+          <w:lang w:val="en-US"/>
+        </w:rPr>
+        <w:br/>
+        <w:t>  select new { </w:t>
+      </w:r>
+      <w:proofErr w:type="spellStart"/>
+      <w:r>
+        <w:rPr>
+          <w:color w:val="000000" w:themeColor="text1"/>
+          <w:lang w:val="en-US"/>
+        </w:rPr>
+        <w:t>a.StringValue</w:t>
+      </w:r>
+      <w:proofErr w:type="spellEnd"/>
+      <w:r>
+        <w:rPr>
+          <w:color w:val="000000" w:themeColor="text1"/>
+          <w:lang w:val="en-US"/>
+        </w:rPr>
+        <w:t xml:space="preserve">, </w:t>
+      </w:r>
+      <w:proofErr w:type="spellStart"/>
+      <w:r>
+        <w:rPr>
+          <w:color w:val="000000" w:themeColor="text1"/>
+          <w:lang w:val="en-US"/>
+        </w:rPr>
+        <w:t>a.NumericValue</w:t>
+      </w:r>
+      <w:proofErr w:type="spellEnd"/>
+      <w:r>
+        <w:rPr>
+          <w:color w:val="000000" w:themeColor="text1"/>
+          <w:lang w:val="en-US"/>
+        </w:rPr>
+        <w:t xml:space="preserve">, </w:t>
+      </w:r>
+      <w:proofErr w:type="spellStart"/>
+      <w:r>
+        <w:rPr>
+          <w:color w:val="000000" w:themeColor="text1"/>
+          <w:lang w:val="en-US"/>
+        </w:rPr>
+        <w:t>a.BooleanValue</w:t>
+      </w:r>
+      <w:proofErr w:type="spellEnd"/>
+      <w:r>
+        <w:rPr>
+          <w:color w:val="000000" w:themeColor="text1"/>
+          <w:lang w:val="en-US"/>
+        </w:rPr>
+        <w:t xml:space="preserve"> };</w:t>
+      </w:r>
+      <w:r>
+        <w:rPr>
+          <w:color w:val="000000" w:themeColor="text1"/>
+          <w:lang w:val="en-US"/>
+        </w:rPr>
+        <w:br/>
+      </w:r>
+    </w:p>
+    <w:p>
+      <w:pPr>
+        <w:rPr>
+          <w:color w:val="000000" w:themeColor="text1"/>
+          <w:lang w:val="en-US"/>
+        </w:rPr>
+      </w:pPr>
+      <w:r>
+        <w:rPr>
+          <w:color w:val="000000" w:themeColor="text1"/>
+          <w:lang w:val="en-US"/>
+        </w:rPr>
+        <w:t>Copy to Clipboard</w:t>
+      </w:r>
+    </w:p>
+    <w:p>
+      <w:pPr>
+        <w:rPr>
+          <w:color w:val="000000" w:themeColor="text1"/>
+          <w:lang w:val="en-US"/>
+        </w:rPr>
+      </w:pPr>
+      <w:r>
+        <w:rPr>
+          <w:color w:val="000000" w:themeColor="text1"/>
+          <w:lang w:val="en-US"/>
+        </w:rPr>
+        <w:t>In this case, the anonymous type will have field names of </w:t>
+      </w:r>
+      <w:proofErr w:type="spellStart"/>
+      <w:r>
+        <w:rPr>
+          <w:color w:val="000000" w:themeColor="text1"/>
+          <w:lang w:val="en-US"/>
+        </w:rPr>
+        <w:t>StringValue</w:t>
+      </w:r>
+      <w:proofErr w:type="spellEnd"/>
+      <w:r>
+        <w:rPr>
+          <w:color w:val="000000" w:themeColor="text1"/>
+          <w:lang w:val="en-US"/>
+        </w:rPr>
+        <w:t>, </w:t>
+      </w:r>
+      <w:proofErr w:type="spellStart"/>
+      <w:r>
+        <w:rPr>
+          <w:color w:val="000000" w:themeColor="text1"/>
+          <w:lang w:val="en-US"/>
+        </w:rPr>
+        <w:t>NumericValue</w:t>
+      </w:r>
+      <w:proofErr w:type="spellEnd"/>
+      <w:r>
+        <w:rPr>
+          <w:color w:val="000000" w:themeColor="text1"/>
+          <w:lang w:val="en-US"/>
+        </w:rPr>
+        <w:t> and </w:t>
+      </w:r>
+      <w:proofErr w:type="spellStart"/>
+      <w:r>
+        <w:rPr>
+          <w:color w:val="000000" w:themeColor="text1"/>
+          <w:lang w:val="en-US"/>
+        </w:rPr>
+        <w:t>BooleanValue</w:t>
+      </w:r>
+      <w:proofErr w:type="spellEnd"/>
+      <w:r>
+        <w:rPr>
+          <w:color w:val="000000" w:themeColor="text1"/>
+          <w:lang w:val="en-US"/>
+        </w:rPr>
+        <w:t>.</w:t>
+      </w:r>
+    </w:p>
+    <w:p>
+      <w:pPr>
+        <w:rPr>
+          <w:b/>
+          <w:bCs/>
+          <w:color w:val="000000" w:themeColor="text1"/>
+        </w:rPr>
+      </w:pPr>
+      <w:proofErr w:type="spellStart"/>
+      <w:r>
+        <w:rPr>
+          <w:b/>
+          <w:bCs/>
+          <w:color w:val="000000" w:themeColor="text1"/>
+        </w:rPr>
+        <w:t>Instructions</w:t>
+      </w:r>
+      <w:proofErr w:type="spellEnd"/>
+    </w:p>
+    <w:p>
+      <w:pPr>
+        <w:numPr>
+          <w:ilvl w:val="0"/>
+          <w:numId w:val="12"/>
+        </w:numPr>
+        <w:rPr>
+          <w:color w:val="000000" w:themeColor="text1"/>
+        </w:rPr>
+      </w:pPr>
+      <w:proofErr w:type="spellStart"/>
+      <w:r>
+        <w:rPr>
+          <w:color w:val="000000" w:themeColor="text1"/>
+        </w:rPr>
+        <w:t>Checkpoint</w:t>
+      </w:r>
+      <w:proofErr w:type="spellEnd"/>
+      <w:r>
+        <w:rPr>
+          <w:color w:val="000000" w:themeColor="text1"/>
+        </w:rPr>
+        <w:t xml:space="preserve"> 1 </w:t>
+      </w:r>
+      <w:proofErr w:type="spellStart"/>
+      <w:r>
+        <w:rPr>
+          <w:color w:val="000000" w:themeColor="text1"/>
+        </w:rPr>
+        <w:t>Passed</w:t>
+      </w:r>
+      <w:proofErr w:type="spellEnd"/>
+    </w:p>
+    <w:p>
+      <w:pPr>
+        <w:rPr>
+          <w:b/>
+          <w:bCs/>
+          <w:color w:val="000000" w:themeColor="text1"/>
+        </w:rPr>
+      </w:pPr>
+      <w:r>
+        <w:rPr>
+          <w:b/>
+          <w:bCs/>
+          <w:color w:val="000000" w:themeColor="text1"/>
+        </w:rPr>
+        <w:t>1.</w:t>
+      </w:r>
+    </w:p>
+    <w:p>
+      <w:pPr>
+        <w:rPr>
+          <w:color w:val="000000" w:themeColor="text1"/>
+          <w:lang w:val="en-US"/>
+        </w:rPr>
+      </w:pPr>
+      <w:r>
+        <w:rPr>
+          <w:color w:val="000000" w:themeColor="text1"/>
+          <w:lang w:val="en-US"/>
+        </w:rPr>
+        <w:t>In </w:t>
+      </w:r>
+      <w:proofErr w:type="spellStart"/>
+      <w:r>
+        <w:rPr>
+          <w:color w:val="000000" w:themeColor="text1"/>
+          <w:lang w:val="en-US"/>
+        </w:rPr>
+        <w:t>main.cs</w:t>
+      </w:r>
+      <w:proofErr w:type="spellEnd"/>
+      <w:r>
+        <w:rPr>
+          <w:color w:val="000000" w:themeColor="text1"/>
+          <w:lang w:val="en-US"/>
+        </w:rPr>
+        <w:t> observe the definition of a class Hero with six fields and a constructor that initializes each field. In Main(), we declare a Hero array initialized with a collection of new Hero objects.</w:t>
+      </w:r>
+    </w:p>
+    <w:p>
+      <w:pPr>
+        <w:rPr>
+          <w:color w:val="000000" w:themeColor="text1"/>
+          <w:lang w:val="en-US"/>
+        </w:rPr>
+      </w:pPr>
+      <w:r>
+        <w:rPr>
+          <w:color w:val="000000" w:themeColor="text1"/>
+          <w:lang w:val="en-US"/>
+        </w:rPr>
+        <w:t>In Main() create a var variable named </w:t>
+      </w:r>
+      <w:proofErr w:type="spellStart"/>
+      <w:r>
+        <w:rPr>
+          <w:color w:val="000000" w:themeColor="text1"/>
+          <w:lang w:val="en-US"/>
+        </w:rPr>
+        <w:t>strongHeroes</w:t>
+      </w:r>
+      <w:proofErr w:type="spellEnd"/>
+      <w:r>
+        <w:rPr>
+          <w:color w:val="000000" w:themeColor="text1"/>
+          <w:lang w:val="en-US"/>
+        </w:rPr>
+        <w:t> that is initialized with a LINQ query. Use LINQ query syntax that filters the </w:t>
+      </w:r>
+      <w:proofErr w:type="gramStart"/>
+      <w:r>
+        <w:rPr>
+          <w:color w:val="000000" w:themeColor="text1"/>
+          <w:lang w:val="en-US"/>
+        </w:rPr>
+        <w:t>heroes</w:t>
+      </w:r>
+      <w:proofErr w:type="gramEnd"/>
+      <w:r>
+        <w:rPr>
+          <w:color w:val="000000" w:themeColor="text1"/>
+          <w:lang w:val="en-US"/>
+        </w:rPr>
+        <w:t> array for heroes with a Strength value greater than ten, and selects an anonymous type that only contains the hero’s Name and Class fields.</w:t>
+      </w:r>
+    </w:p>
+    <w:p>
+      <w:pPr>
+        <w:rPr>
+          <w:color w:val="000000" w:themeColor="text1"/>
+          <w:lang w:val="en-US"/>
+        </w:rPr>
+      </w:pPr>
+      <w:r>
+        <w:rPr>
+          <w:color w:val="000000" w:themeColor="text1"/>
+          <w:lang w:val="en-US"/>
+        </w:rPr>
+        <w:t>Ensure the fields are named Name and Class in the anonymous type.</w:t>
+      </w:r>
+    </w:p>
+    <w:p>
+      <w:pPr>
+        <w:rPr>
+          <w:color w:val="000000" w:themeColor="text1"/>
+          <w:lang w:val="en-US"/>
+        </w:rPr>
+      </w:pPr>
+      <w:r>
+        <w:rPr>
+          <w:color w:val="000000" w:themeColor="text1"/>
+          <w:lang w:val="en-US"/>
+        </w:rPr>
+        <w:t>Remember from above, a LINQ query using an anonymous type that infers field names looks like this:</w:t>
+      </w:r>
+    </w:p>
+    <w:p>
+      <w:pPr>
+        <w:rPr>
+          <w:color w:val="000000" w:themeColor="text1"/>
+          <w:lang w:val="en-US"/>
+        </w:rPr>
+      </w:pPr>
+      <w:r>
+        <w:rPr>
+          <w:color w:val="000000" w:themeColor="text1"/>
+          <w:lang w:val="en-US"/>
+        </w:rPr>
+        <w:t xml:space="preserve">var </w:t>
+      </w:r>
+      <w:proofErr w:type="spellStart"/>
+      <w:r>
+        <w:rPr>
+          <w:color w:val="000000" w:themeColor="text1"/>
+          <w:lang w:val="en-US"/>
+        </w:rPr>
+        <w:t>anonymousValue</w:t>
+      </w:r>
+      <w:proofErr w:type="spellEnd"/>
+      <w:r>
+        <w:rPr>
+          <w:color w:val="000000" w:themeColor="text1"/>
+          <w:lang w:val="en-US"/>
+        </w:rPr>
+        <w:t xml:space="preserve"> = from a in </w:t>
+      </w:r>
+      <w:proofErr w:type="spellStart"/>
+      <w:r>
+        <w:rPr>
+          <w:color w:val="000000" w:themeColor="text1"/>
+          <w:lang w:val="en-US"/>
+        </w:rPr>
+        <w:t>ComplexTypeCollection</w:t>
+      </w:r>
+      <w:proofErr w:type="spellEnd"/>
+      <w:r>
+        <w:rPr>
+          <w:color w:val="000000" w:themeColor="text1"/>
+          <w:lang w:val="en-US"/>
+        </w:rPr>
+        <w:br/>
+        <w:t xml:space="preserve">  where </w:t>
+      </w:r>
+      <w:proofErr w:type="spellStart"/>
+      <w:r>
+        <w:rPr>
+          <w:color w:val="000000" w:themeColor="text1"/>
+          <w:lang w:val="en-US"/>
+        </w:rPr>
+        <w:t>a.SomeValue</w:t>
+      </w:r>
+      <w:proofErr w:type="spellEnd"/>
+      <w:r>
+        <w:rPr>
+          <w:color w:val="000000" w:themeColor="text1"/>
+          <w:lang w:val="en-US"/>
+        </w:rPr>
+        <w:t xml:space="preserve"> == true</w:t>
+      </w:r>
+      <w:r>
+        <w:rPr>
+          <w:color w:val="000000" w:themeColor="text1"/>
+          <w:lang w:val="en-US"/>
+        </w:rPr>
+        <w:br/>
+        <w:t>  select new { </w:t>
+      </w:r>
+      <w:proofErr w:type="spellStart"/>
+      <w:r>
+        <w:rPr>
+          <w:color w:val="000000" w:themeColor="text1"/>
+          <w:lang w:val="en-US"/>
+        </w:rPr>
+        <w:t>a.StringValue</w:t>
+      </w:r>
+      <w:proofErr w:type="spellEnd"/>
+      <w:r>
+        <w:rPr>
+          <w:color w:val="000000" w:themeColor="text1"/>
+          <w:lang w:val="en-US"/>
+        </w:rPr>
+        <w:t xml:space="preserve">, </w:t>
+      </w:r>
+      <w:proofErr w:type="spellStart"/>
+      <w:r>
+        <w:rPr>
+          <w:color w:val="000000" w:themeColor="text1"/>
+          <w:lang w:val="en-US"/>
+        </w:rPr>
+        <w:t>a.NumericValue</w:t>
+      </w:r>
+      <w:proofErr w:type="spellEnd"/>
+      <w:r>
+        <w:rPr>
+          <w:color w:val="000000" w:themeColor="text1"/>
+          <w:lang w:val="en-US"/>
+        </w:rPr>
+        <w:t xml:space="preserve">, </w:t>
+      </w:r>
+      <w:proofErr w:type="spellStart"/>
+      <w:r>
+        <w:rPr>
+          <w:color w:val="000000" w:themeColor="text1"/>
+          <w:lang w:val="en-US"/>
+        </w:rPr>
+        <w:t>a.BooleanValue</w:t>
+      </w:r>
+      <w:proofErr w:type="spellEnd"/>
+      <w:r>
+        <w:rPr>
+          <w:color w:val="000000" w:themeColor="text1"/>
+          <w:lang w:val="en-US"/>
+        </w:rPr>
+        <w:t xml:space="preserve"> };</w:t>
+      </w:r>
+      <w:r>
+        <w:rPr>
+          <w:color w:val="000000" w:themeColor="text1"/>
+          <w:lang w:val="en-US"/>
+        </w:rPr>
+        <w:br/>
+      </w:r>
+    </w:p>
+    <w:p>
+      <w:pPr>
+        <w:rPr>
+          <w:color w:val="000000" w:themeColor="text1"/>
+        </w:rPr>
+      </w:pPr>
+      <w:proofErr w:type="spellStart"/>
+      <w:r>
+        <w:rPr>
+          <w:color w:val="000000" w:themeColor="text1"/>
+        </w:rPr>
+        <w:t>Copy</w:t>
+      </w:r>
+      <w:proofErr w:type="spellEnd"/>
+      <w:r>
+        <w:rPr>
+          <w:color w:val="000000" w:themeColor="text1"/>
+        </w:rPr>
+        <w:t xml:space="preserve"> </w:t>
+      </w:r>
+      <w:proofErr w:type="spellStart"/>
+      <w:r>
+        <w:rPr>
+          <w:color w:val="000000" w:themeColor="text1"/>
+        </w:rPr>
+        <w:t>to</w:t>
+      </w:r>
+      <w:proofErr w:type="spellEnd"/>
+      <w:r>
+        <w:rPr>
+          <w:color w:val="000000" w:themeColor="text1"/>
+        </w:rPr>
+        <w:t xml:space="preserve"> </w:t>
+      </w:r>
+      <w:proofErr w:type="spellStart"/>
+      <w:r>
+        <w:rPr>
+          <w:color w:val="000000" w:themeColor="text1"/>
+        </w:rPr>
+        <w:t>Clipboard</w:t>
+      </w:r>
+      <w:proofErr w:type="spellEnd"/>
+    </w:p>
+    <w:p>
+      <w:pPr>
+        <w:numPr>
+          <w:ilvl w:val="0"/>
+          <w:numId w:val="12"/>
+        </w:numPr>
+        <w:rPr>
+          <w:color w:val="000000" w:themeColor="text1"/>
+        </w:rPr>
+      </w:pPr>
+      <w:proofErr w:type="spellStart"/>
+      <w:r>
+        <w:rPr>
+          <w:color w:val="000000" w:themeColor="text1"/>
+        </w:rPr>
+        <w:t>Checkpoint</w:t>
+      </w:r>
+      <w:proofErr w:type="spellEnd"/>
+      <w:r>
+        <w:rPr>
+          <w:color w:val="000000" w:themeColor="text1"/>
+        </w:rPr>
+        <w:t xml:space="preserve"> 2 </w:t>
+      </w:r>
+      <w:proofErr w:type="spellStart"/>
+      <w:r>
+        <w:rPr>
+          <w:color w:val="000000" w:themeColor="text1"/>
+        </w:rPr>
+        <w:t>Passed</w:t>
+      </w:r>
+      <w:proofErr w:type="spellEnd"/>
+    </w:p>
+    <w:p>
+      <w:pPr>
+        <w:rPr>
+          <w:b/>
+          <w:bCs/>
+          <w:color w:val="000000" w:themeColor="text1"/>
+        </w:rPr>
+      </w:pPr>
+      <w:r>
+        <w:rPr>
+          <w:b/>
+          <w:bCs/>
+          <w:color w:val="000000" w:themeColor="text1"/>
+        </w:rPr>
+        <w:t>2.</w:t>
+      </w:r>
+    </w:p>
+    <w:p>
+      <w:pPr>
+        <w:rPr>
+          <w:color w:val="000000" w:themeColor="text1"/>
+          <w:lang w:val="en-US"/>
+        </w:rPr>
+      </w:pPr>
+      <w:r>
+        <w:rPr>
+          <w:color w:val="000000" w:themeColor="text1"/>
+          <w:lang w:val="en-US"/>
+        </w:rPr>
+        <w:t>After defining </w:t>
+      </w:r>
+      <w:proofErr w:type="spellStart"/>
+      <w:r>
+        <w:rPr>
+          <w:color w:val="000000" w:themeColor="text1"/>
+          <w:lang w:val="en-US"/>
+        </w:rPr>
+        <w:t>strongHeroes</w:t>
+      </w:r>
+      <w:proofErr w:type="spellEnd"/>
+      <w:r>
+        <w:rPr>
+          <w:color w:val="000000" w:themeColor="text1"/>
+          <w:lang w:val="en-US"/>
+        </w:rPr>
+        <w:t> create a foreach loop that iterates through </w:t>
+      </w:r>
+      <w:proofErr w:type="spellStart"/>
+      <w:r>
+        <w:rPr>
+          <w:color w:val="000000" w:themeColor="text1"/>
+          <w:lang w:val="en-US"/>
+        </w:rPr>
+        <w:t>strongHeroes</w:t>
+      </w:r>
+      <w:proofErr w:type="spellEnd"/>
+      <w:r>
+        <w:rPr>
+          <w:color w:val="000000" w:themeColor="text1"/>
+          <w:lang w:val="en-US"/>
+        </w:rPr>
+        <w:t> and for each hero, prints the hero’s Name and Class to the console.</w:t>
+      </w:r>
+    </w:p>
+    <w:p>
+      <w:pPr>
+        <w:rPr>
+          <w:color w:val="000000" w:themeColor="text1"/>
+          <w:lang w:val="en-US"/>
+        </w:rPr>
+      </w:pPr>
+      <w:r>
+        <w:rPr>
+          <w:color w:val="000000" w:themeColor="text1"/>
+          <w:lang w:val="en-US"/>
+        </w:rPr>
+        <w:t>When iterating a collection of anonymous types, remember to use a var type declaration:</w:t>
+      </w:r>
+    </w:p>
+    <w:p>
+      <w:pPr>
+        <w:rPr>
+          <w:color w:val="000000" w:themeColor="text1"/>
+          <w:lang w:val="en-US"/>
+        </w:rPr>
+      </w:pPr>
+      <w:r>
+        <w:rPr>
+          <w:color w:val="000000" w:themeColor="text1"/>
+          <w:lang w:val="en-US"/>
+        </w:rPr>
+        <w:t xml:space="preserve">foreach (var x in </w:t>
+      </w:r>
+      <w:proofErr w:type="spellStart"/>
+      <w:r>
+        <w:rPr>
+          <w:color w:val="000000" w:themeColor="text1"/>
+          <w:lang w:val="en-US"/>
+        </w:rPr>
+        <w:t>anonymousTypes</w:t>
+      </w:r>
+      <w:proofErr w:type="spellEnd"/>
+      <w:r>
+        <w:rPr>
+          <w:color w:val="000000" w:themeColor="text1"/>
+          <w:lang w:val="en-US"/>
+        </w:rPr>
+        <w:t>)</w:t>
+      </w:r>
+    </w:p>
+    <w:p>
+      <w:pPr>
+        <w:rPr>
+          <w:b/>
+          <w:bCs/>
+          <w:color w:val="000000" w:themeColor="text1"/>
+          <w:lang w:val="en-US"/>
+        </w:rPr>
+      </w:pPr>
+      <w:proofErr w:type="spellStart"/>
+      <w:r>
+        <w:rPr>
+          <w:b/>
+          <w:bCs/>
+          <w:color w:val="000000" w:themeColor="text1"/>
+          <w:lang w:val="en-US"/>
+        </w:rPr>
+        <w:t>main.cs</w:t>
+      </w:r>
+      <w:proofErr w:type="spellEnd"/>
+    </w:p>
+    <w:p>
+      <w:pPr>
+        <w:rPr>
+          <w:color w:val="C00000"/>
+          <w:lang w:val="en-US"/>
+        </w:rPr>
+      </w:pPr>
+      <w:r>
+        <w:rPr>
+          <w:color w:val="C00000"/>
+          <w:lang w:val="en-US"/>
+        </w:rPr>
+        <w:t>using System;</w:t>
+      </w:r>
+    </w:p>
+    <w:p>
+      <w:pPr>
+        <w:rPr>
+          <w:color w:val="C00000"/>
+          <w:lang w:val="en-US"/>
+        </w:rPr>
+      </w:pPr>
+      <w:r>
+        <w:rPr>
+          <w:color w:val="C00000"/>
+          <w:lang w:val="en-US"/>
+        </w:rPr>
+        <w:t xml:space="preserve">using </w:t>
+      </w:r>
+      <w:proofErr w:type="spellStart"/>
+      <w:r>
+        <w:rPr>
+          <w:color w:val="C00000"/>
+          <w:lang w:val="en-US"/>
+        </w:rPr>
+        <w:t>System.Collections.Generic</w:t>
+      </w:r>
+      <w:proofErr w:type="spellEnd"/>
+      <w:r>
+        <w:rPr>
+          <w:color w:val="C00000"/>
+          <w:lang w:val="en-US"/>
+        </w:rPr>
+        <w:t>;</w:t>
+      </w:r>
+    </w:p>
+    <w:p>
+      <w:pPr>
+        <w:rPr>
+          <w:color w:val="C00000"/>
+          <w:lang w:val="en-US"/>
+        </w:rPr>
+      </w:pPr>
+      <w:r>
+        <w:rPr>
+          <w:color w:val="C00000"/>
+          <w:lang w:val="en-US"/>
+        </w:rPr>
+        <w:t xml:space="preserve">using </w:t>
+      </w:r>
+      <w:proofErr w:type="spellStart"/>
+      <w:r>
+        <w:rPr>
+          <w:color w:val="C00000"/>
+          <w:lang w:val="en-US"/>
+        </w:rPr>
+        <w:t>System.Linq</w:t>
+      </w:r>
+      <w:proofErr w:type="spellEnd"/>
+      <w:r>
+        <w:rPr>
+          <w:color w:val="C00000"/>
+          <w:lang w:val="en-US"/>
+        </w:rPr>
+        <w:t>;</w:t>
+      </w:r>
+    </w:p>
+    <w:p>
+      <w:pPr>
+        <w:rPr>
+          <w:color w:val="C00000"/>
+          <w:lang w:val="en-US"/>
+        </w:rPr>
+      </w:pPr>
+    </w:p>
+    <w:p>
+      <w:pPr>
+        <w:rPr>
+          <w:color w:val="C00000"/>
+          <w:lang w:val="en-US"/>
+        </w:rPr>
+      </w:pPr>
+      <w:r>
+        <w:rPr>
+          <w:color w:val="C00000"/>
+          <w:lang w:val="en-US"/>
+        </w:rPr>
+        <w:t xml:space="preserve">namespace </w:t>
+      </w:r>
+      <w:proofErr w:type="spellStart"/>
+      <w:r>
+        <w:rPr>
+          <w:color w:val="C00000"/>
+          <w:lang w:val="en-US"/>
+        </w:rPr>
+        <w:t>LearnLinq</w:t>
+      </w:r>
+      <w:proofErr w:type="spellEnd"/>
+    </w:p>
+    <w:p>
+      <w:pPr>
+        <w:rPr>
+          <w:color w:val="C00000"/>
+          <w:lang w:val="en-US"/>
+        </w:rPr>
+      </w:pPr>
+      <w:r>
+        <w:rPr>
+          <w:color w:val="C00000"/>
+          <w:lang w:val="en-US"/>
+        </w:rPr>
+        <w:t>{</w:t>
+      </w:r>
+    </w:p>
+    <w:p>
+      <w:pPr>
+        <w:rPr>
+          <w:color w:val="C00000"/>
+          <w:lang w:val="en-US"/>
+        </w:rPr>
+      </w:pPr>
+      <w:r>
+        <w:rPr>
+          <w:color w:val="C00000"/>
+          <w:lang w:val="en-US"/>
+        </w:rPr>
+        <w:t>  class Hero</w:t>
+      </w:r>
+    </w:p>
+    <w:p>
+      <w:pPr>
+        <w:rPr>
+          <w:color w:val="C00000"/>
+          <w:lang w:val="en-US"/>
+        </w:rPr>
+      </w:pPr>
+      <w:r>
+        <w:rPr>
+          <w:color w:val="C00000"/>
+          <w:lang w:val="en-US"/>
+        </w:rPr>
+        <w:t>  {</w:t>
+      </w:r>
+    </w:p>
+    <w:p>
+      <w:pPr>
+        <w:rPr>
+          <w:color w:val="C00000"/>
+          <w:lang w:val="en-US"/>
+        </w:rPr>
+      </w:pPr>
+      <w:r>
+        <w:rPr>
+          <w:color w:val="C00000"/>
+          <w:lang w:val="en-US"/>
+        </w:rPr>
+        <w:t>    public string Name;</w:t>
+      </w:r>
+    </w:p>
+    <w:p>
+      <w:pPr>
+        <w:rPr>
+          <w:color w:val="C00000"/>
+          <w:lang w:val="en-US"/>
+        </w:rPr>
+      </w:pPr>
+      <w:r>
+        <w:rPr>
+          <w:color w:val="C00000"/>
+          <w:lang w:val="en-US"/>
+        </w:rPr>
+        <w:t>    public string Class;</w:t>
+      </w:r>
+    </w:p>
+    <w:p>
+      <w:pPr>
+        <w:rPr>
+          <w:color w:val="C00000"/>
+          <w:lang w:val="en-US"/>
+        </w:rPr>
+      </w:pPr>
+      <w:r>
+        <w:rPr>
+          <w:color w:val="C00000"/>
+          <w:lang w:val="en-US"/>
+        </w:rPr>
+        <w:t>    public string Race;</w:t>
+      </w:r>
+    </w:p>
+    <w:p>
+      <w:pPr>
+        <w:rPr>
+          <w:color w:val="C00000"/>
+          <w:lang w:val="en-US"/>
+        </w:rPr>
+      </w:pPr>
+      <w:r>
+        <w:rPr>
+          <w:color w:val="C00000"/>
+          <w:lang w:val="en-US"/>
+        </w:rPr>
+        <w:t>    public int Strength;</w:t>
+      </w:r>
+    </w:p>
+    <w:p>
+      <w:pPr>
+        <w:rPr>
+          <w:color w:val="C00000"/>
+          <w:lang w:val="en-US"/>
+        </w:rPr>
+      </w:pPr>
+      <w:r>
+        <w:rPr>
+          <w:color w:val="C00000"/>
+          <w:lang w:val="en-US"/>
+        </w:rPr>
+        <w:t>    public int Wisdom;</w:t>
+      </w:r>
+    </w:p>
+    <w:p>
+      <w:pPr>
+        <w:rPr>
+          <w:color w:val="C00000"/>
+          <w:lang w:val="en-US"/>
+        </w:rPr>
+      </w:pPr>
+      <w:r>
+        <w:rPr>
+          <w:color w:val="C00000"/>
+          <w:lang w:val="en-US"/>
+        </w:rPr>
+        <w:t>    public int Dexterity;</w:t>
+      </w:r>
+    </w:p>
+    <w:p>
+      <w:pPr>
+        <w:rPr>
+          <w:color w:val="C00000"/>
+          <w:lang w:val="en-US"/>
+        </w:rPr>
+      </w:pPr>
+    </w:p>
+    <w:p>
+      <w:pPr>
+        <w:rPr>
+          <w:color w:val="C00000"/>
+          <w:lang w:val="en-US"/>
+        </w:rPr>
+      </w:pPr>
+      <w:r>
+        <w:rPr>
+          <w:color w:val="C00000"/>
+          <w:lang w:val="en-US"/>
+        </w:rPr>
+        <w:t>    public Hero (string n, string c, string r, int s, int w, int d)</w:t>
+      </w:r>
+    </w:p>
+    <w:p>
+      <w:pPr>
+        <w:rPr>
+          <w:color w:val="C00000"/>
+          <w:lang w:val="en-US"/>
+        </w:rPr>
+      </w:pPr>
+      <w:r>
+        <w:rPr>
+          <w:color w:val="C00000"/>
+          <w:lang w:val="en-US"/>
+        </w:rPr>
+        <w:t>    {</w:t>
+      </w:r>
+    </w:p>
+    <w:p>
+      <w:pPr>
+        <w:rPr>
+          <w:color w:val="C00000"/>
+          <w:lang w:val="en-US"/>
+        </w:rPr>
+      </w:pPr>
+      <w:r>
+        <w:rPr>
+          <w:color w:val="C00000"/>
+          <w:lang w:val="en-US"/>
+        </w:rPr>
+        <w:t xml:space="preserve">      </w:t>
+      </w:r>
+      <w:proofErr w:type="spellStart"/>
+      <w:r>
+        <w:rPr>
+          <w:color w:val="C00000"/>
+          <w:lang w:val="en-US"/>
+        </w:rPr>
+        <w:t>this.Name</w:t>
+      </w:r>
+      <w:proofErr w:type="spellEnd"/>
+      <w:r>
+        <w:rPr>
+          <w:color w:val="C00000"/>
+          <w:lang w:val="en-US"/>
+        </w:rPr>
+        <w:t xml:space="preserve"> = n;</w:t>
+      </w:r>
+    </w:p>
+    <w:p>
+      <w:pPr>
+        <w:rPr>
+          <w:color w:val="C00000"/>
+          <w:lang w:val="en-US"/>
+        </w:rPr>
+      </w:pPr>
+      <w:r>
+        <w:rPr>
+          <w:color w:val="C00000"/>
+          <w:lang w:val="en-US"/>
+        </w:rPr>
+        <w:t xml:space="preserve">      </w:t>
+      </w:r>
+      <w:proofErr w:type="spellStart"/>
+      <w:r>
+        <w:rPr>
+          <w:color w:val="C00000"/>
+          <w:lang w:val="en-US"/>
+        </w:rPr>
+        <w:t>this.Class</w:t>
+      </w:r>
+      <w:proofErr w:type="spellEnd"/>
+      <w:r>
+        <w:rPr>
+          <w:color w:val="C00000"/>
+          <w:lang w:val="en-US"/>
+        </w:rPr>
+        <w:t xml:space="preserve"> = c;</w:t>
+      </w:r>
+    </w:p>
+    <w:p>
+      <w:pPr>
+        <w:rPr>
+          <w:color w:val="C00000"/>
+          <w:lang w:val="en-US"/>
+        </w:rPr>
+      </w:pPr>
+      <w:r>
+        <w:rPr>
+          <w:color w:val="C00000"/>
+          <w:lang w:val="en-US"/>
+        </w:rPr>
+        <w:t xml:space="preserve">      </w:t>
+      </w:r>
+      <w:proofErr w:type="spellStart"/>
+      <w:r>
+        <w:rPr>
+          <w:color w:val="C00000"/>
+          <w:lang w:val="en-US"/>
+        </w:rPr>
+        <w:t>this.Race</w:t>
+      </w:r>
+      <w:proofErr w:type="spellEnd"/>
+      <w:r>
+        <w:rPr>
+          <w:color w:val="C00000"/>
+          <w:lang w:val="en-US"/>
+        </w:rPr>
+        <w:t xml:space="preserve"> = r;</w:t>
+      </w:r>
+    </w:p>
+    <w:p>
+      <w:pPr>
+        <w:rPr>
+          <w:color w:val="C00000"/>
+          <w:lang w:val="en-US"/>
+        </w:rPr>
+      </w:pPr>
+      <w:r>
+        <w:rPr>
+          <w:color w:val="C00000"/>
+          <w:lang w:val="en-US"/>
+        </w:rPr>
+        <w:t xml:space="preserve">      </w:t>
+      </w:r>
+      <w:proofErr w:type="spellStart"/>
+      <w:r>
+        <w:rPr>
+          <w:color w:val="C00000"/>
+          <w:lang w:val="en-US"/>
+        </w:rPr>
+        <w:t>this.Strength</w:t>
+      </w:r>
+      <w:proofErr w:type="spellEnd"/>
+      <w:r>
+        <w:rPr>
+          <w:color w:val="C00000"/>
+          <w:lang w:val="en-US"/>
+        </w:rPr>
+        <w:t xml:space="preserve"> = s;</w:t>
+      </w:r>
+    </w:p>
+    <w:p>
+      <w:pPr>
+        <w:rPr>
+          <w:color w:val="C00000"/>
+          <w:lang w:val="en-US"/>
+        </w:rPr>
+      </w:pPr>
+      <w:r>
+        <w:rPr>
+          <w:color w:val="C00000"/>
+          <w:lang w:val="en-US"/>
+        </w:rPr>
+        <w:t xml:space="preserve">      </w:t>
+      </w:r>
+      <w:proofErr w:type="spellStart"/>
+      <w:r>
+        <w:rPr>
+          <w:color w:val="C00000"/>
+          <w:lang w:val="en-US"/>
+        </w:rPr>
+        <w:t>this.Wisdom</w:t>
+      </w:r>
+      <w:proofErr w:type="spellEnd"/>
+      <w:r>
+        <w:rPr>
+          <w:color w:val="C00000"/>
+          <w:lang w:val="en-US"/>
+        </w:rPr>
+        <w:t xml:space="preserve"> = w;</w:t>
+      </w:r>
+    </w:p>
+    <w:p>
+      <w:pPr>
+        <w:rPr>
+          <w:color w:val="C00000"/>
+          <w:lang w:val="en-US"/>
+        </w:rPr>
+      </w:pPr>
+      <w:r>
+        <w:rPr>
+          <w:color w:val="C00000"/>
+          <w:lang w:val="en-US"/>
+        </w:rPr>
+        <w:t xml:space="preserve">      </w:t>
+      </w:r>
+      <w:proofErr w:type="spellStart"/>
+      <w:r>
+        <w:rPr>
+          <w:color w:val="C00000"/>
+          <w:lang w:val="en-US"/>
+        </w:rPr>
+        <w:t>this.Dexterity</w:t>
+      </w:r>
+      <w:proofErr w:type="spellEnd"/>
+      <w:r>
+        <w:rPr>
+          <w:color w:val="C00000"/>
+          <w:lang w:val="en-US"/>
+        </w:rPr>
+        <w:t xml:space="preserve"> = d;</w:t>
+      </w:r>
+    </w:p>
+    <w:p>
+      <w:pPr>
+        <w:rPr>
+          <w:color w:val="C00000"/>
+          <w:lang w:val="en-US"/>
+        </w:rPr>
+      </w:pPr>
+      <w:r>
+        <w:rPr>
+          <w:color w:val="C00000"/>
+          <w:lang w:val="en-US"/>
+        </w:rPr>
+        <w:t>    }</w:t>
+      </w:r>
+    </w:p>
+    <w:p>
+      <w:pPr>
+        <w:rPr>
+          <w:color w:val="C00000"/>
+          <w:lang w:val="en-US"/>
+        </w:rPr>
+      </w:pPr>
+      <w:r>
+        <w:rPr>
+          <w:color w:val="C00000"/>
+          <w:lang w:val="en-US"/>
+        </w:rPr>
+        <w:t>  }</w:t>
+      </w:r>
+    </w:p>
+    <w:p>
+      <w:pPr>
+        <w:rPr>
+          <w:color w:val="C00000"/>
+          <w:lang w:val="en-US"/>
+        </w:rPr>
+      </w:pPr>
+    </w:p>
+    <w:p>
+      <w:pPr>
+        <w:rPr>
+          <w:color w:val="C00000"/>
+          <w:lang w:val="en-US"/>
+        </w:rPr>
+      </w:pPr>
+      <w:r>
+        <w:rPr>
+          <w:color w:val="C00000"/>
+          <w:lang w:val="en-US"/>
+        </w:rPr>
+        <w:t>  class Program</w:t>
+      </w:r>
+    </w:p>
+    <w:p>
+      <w:pPr>
+        <w:rPr>
+          <w:color w:val="C00000"/>
+          <w:lang w:val="en-US"/>
+        </w:rPr>
+      </w:pPr>
+      <w:r>
+        <w:rPr>
+          <w:color w:val="C00000"/>
+          <w:lang w:val="en-US"/>
+        </w:rPr>
+        <w:t>  {</w:t>
+      </w:r>
+    </w:p>
+    <w:p>
+      <w:pPr>
+        <w:rPr>
+          <w:color w:val="C00000"/>
+          <w:lang w:val="en-US"/>
+        </w:rPr>
+      </w:pPr>
+      <w:r>
+        <w:rPr>
+          <w:color w:val="C00000"/>
+          <w:lang w:val="en-US"/>
+        </w:rPr>
+        <w:t>    static void Main()</w:t>
+      </w:r>
+    </w:p>
+    <w:p>
+      <w:pPr>
+        <w:rPr>
+          <w:color w:val="C00000"/>
+          <w:lang w:val="en-US"/>
+        </w:rPr>
+      </w:pPr>
+      <w:r>
+        <w:rPr>
+          <w:color w:val="C00000"/>
+          <w:lang w:val="en-US"/>
+        </w:rPr>
+        <w:t>    {</w:t>
+      </w:r>
+    </w:p>
+    <w:p>
+      <w:pPr>
+        <w:rPr>
+          <w:color w:val="C00000"/>
+          <w:lang w:val="en-US"/>
+        </w:rPr>
+      </w:pPr>
+      <w:r>
+        <w:rPr>
+          <w:color w:val="C00000"/>
+          <w:lang w:val="en-US"/>
+        </w:rPr>
+        <w:t xml:space="preserve">      Hero[] heroes = { </w:t>
+      </w:r>
+    </w:p>
+    <w:p>
+      <w:pPr>
+        <w:rPr>
+          <w:color w:val="C00000"/>
+          <w:lang w:val="en-US"/>
+        </w:rPr>
+      </w:pPr>
+      <w:r>
+        <w:rPr>
+          <w:color w:val="C00000"/>
+          <w:lang w:val="en-US"/>
+        </w:rPr>
+        <w:t xml:space="preserve">        new Hero("Zoe","Fighter","Dwarf",18,8,11), </w:t>
+      </w:r>
+    </w:p>
+    <w:p>
+      <w:pPr>
+        <w:rPr>
+          <w:color w:val="C00000"/>
+          <w:lang w:val="en-US"/>
+        </w:rPr>
+      </w:pPr>
+      <w:r>
+        <w:rPr>
+          <w:color w:val="C00000"/>
+          <w:lang w:val="en-US"/>
+        </w:rPr>
+        <w:t xml:space="preserve">        new Hero("Liam","Wizard","Elf",8,18,11), </w:t>
+      </w:r>
+    </w:p>
+    <w:p>
+      <w:pPr>
+        <w:rPr>
+          <w:color w:val="C00000"/>
+          <w:lang w:val="en-US"/>
+        </w:rPr>
+      </w:pPr>
+      <w:r>
+        <w:rPr>
+          <w:color w:val="C00000"/>
+          <w:lang w:val="en-US"/>
+        </w:rPr>
+        <w:t xml:space="preserve">        new Hero("Taryn","Thief","Hafling",11,8,18), </w:t>
+      </w:r>
+    </w:p>
+    <w:p>
+      <w:pPr>
+        <w:rPr>
+          <w:color w:val="C00000"/>
+          <w:lang w:val="en-US"/>
+        </w:rPr>
+      </w:pPr>
+      <w:r>
+        <w:rPr>
+          <w:color w:val="C00000"/>
+          <w:lang w:val="en-US"/>
+        </w:rPr>
+        <w:t>        new Hero("Dorian","Cleric","Human",8,18,11)};</w:t>
+      </w:r>
+    </w:p>
+    <w:p>
+      <w:pPr>
+        <w:rPr>
+          <w:color w:val="C00000"/>
+          <w:lang w:val="en-US"/>
+        </w:rPr>
+      </w:pPr>
+    </w:p>
+    <w:p>
+      <w:pPr>
+        <w:rPr>
+          <w:color w:val="C00000"/>
+          <w:lang w:val="en-US"/>
+        </w:rPr>
+      </w:pPr>
+      <w:r>
+        <w:rPr>
+          <w:color w:val="C00000"/>
+          <w:lang w:val="en-US"/>
+        </w:rPr>
+        <w:t xml:space="preserve">    var </w:t>
+      </w:r>
+      <w:proofErr w:type="spellStart"/>
+      <w:r>
+        <w:rPr>
+          <w:color w:val="C00000"/>
+          <w:lang w:val="en-US"/>
+        </w:rPr>
+        <w:t>strongHeroes</w:t>
+      </w:r>
+      <w:proofErr w:type="spellEnd"/>
+      <w:r>
+        <w:rPr>
+          <w:color w:val="C00000"/>
+          <w:lang w:val="en-US"/>
+        </w:rPr>
+        <w:t xml:space="preserve"> = from h in heroes</w:t>
+      </w:r>
+    </w:p>
+    <w:p>
+      <w:pPr>
+        <w:rPr>
+          <w:color w:val="C00000"/>
+          <w:lang w:val="en-US"/>
+        </w:rPr>
+      </w:pPr>
+      <w:r>
+        <w:rPr>
+          <w:color w:val="C00000"/>
+          <w:lang w:val="en-US"/>
+        </w:rPr>
+        <w:t xml:space="preserve">      where </w:t>
+      </w:r>
+      <w:proofErr w:type="spellStart"/>
+      <w:r>
+        <w:rPr>
+          <w:color w:val="C00000"/>
+          <w:lang w:val="en-US"/>
+        </w:rPr>
+        <w:t>h.Strength</w:t>
+      </w:r>
+      <w:proofErr w:type="spellEnd"/>
+      <w:r>
+        <w:rPr>
+          <w:color w:val="C00000"/>
+          <w:lang w:val="en-US"/>
+        </w:rPr>
+        <w:t xml:space="preserve"> &gt; 10</w:t>
+      </w:r>
+    </w:p>
+    <w:p>
+      <w:pPr>
+        <w:rPr>
+          <w:color w:val="C00000"/>
+          <w:lang w:val="en-US"/>
+        </w:rPr>
+      </w:pPr>
+      <w:r>
+        <w:rPr>
+          <w:color w:val="C00000"/>
+          <w:lang w:val="en-US"/>
+        </w:rPr>
+        <w:t xml:space="preserve">      select new { </w:t>
+      </w:r>
+      <w:proofErr w:type="spellStart"/>
+      <w:r>
+        <w:rPr>
+          <w:color w:val="C00000"/>
+          <w:lang w:val="en-US"/>
+        </w:rPr>
+        <w:t>h.Name</w:t>
+      </w:r>
+      <w:proofErr w:type="spellEnd"/>
+      <w:r>
+        <w:rPr>
+          <w:color w:val="C00000"/>
+          <w:lang w:val="en-US"/>
+        </w:rPr>
+        <w:t xml:space="preserve">, </w:t>
+      </w:r>
+      <w:proofErr w:type="spellStart"/>
+      <w:r>
+        <w:rPr>
+          <w:color w:val="C00000"/>
+          <w:lang w:val="en-US"/>
+        </w:rPr>
+        <w:t>h.Class</w:t>
+      </w:r>
+      <w:proofErr w:type="spellEnd"/>
+      <w:r>
+        <w:rPr>
+          <w:color w:val="C00000"/>
+          <w:lang w:val="en-US"/>
+        </w:rPr>
+        <w:t xml:space="preserve"> };</w:t>
+      </w:r>
+    </w:p>
+    <w:p>
+      <w:pPr>
+        <w:rPr>
+          <w:color w:val="C00000"/>
+          <w:lang w:val="en-US"/>
+        </w:rPr>
+      </w:pPr>
+    </w:p>
+    <w:p>
+      <w:pPr>
+        <w:rPr>
+          <w:color w:val="C00000"/>
+          <w:lang w:val="en-US"/>
+        </w:rPr>
+      </w:pPr>
+      <w:r>
+        <w:rPr>
+          <w:color w:val="C00000"/>
+          <w:lang w:val="en-US"/>
+        </w:rPr>
+        <w:t xml:space="preserve">    foreach (var h in </w:t>
+      </w:r>
+      <w:proofErr w:type="spellStart"/>
+      <w:r>
+        <w:rPr>
+          <w:color w:val="C00000"/>
+          <w:lang w:val="en-US"/>
+        </w:rPr>
+        <w:t>strongHeroes</w:t>
+      </w:r>
+      <w:proofErr w:type="spellEnd"/>
+      <w:r>
+        <w:rPr>
+          <w:color w:val="C00000"/>
+          <w:lang w:val="en-US"/>
+        </w:rPr>
+        <w:t>)</w:t>
+      </w:r>
+    </w:p>
+    <w:p>
+      <w:pPr>
+        <w:rPr>
+          <w:color w:val="C00000"/>
+          <w:lang w:val="en-US"/>
+        </w:rPr>
+      </w:pPr>
+      <w:r>
+        <w:rPr>
+          <w:color w:val="C00000"/>
+          <w:lang w:val="en-US"/>
+        </w:rPr>
+        <w:t>    {</w:t>
+      </w:r>
+    </w:p>
+    <w:p>
+      <w:pPr>
+        <w:rPr>
+          <w:color w:val="C00000"/>
+          <w:lang w:val="en-US"/>
+        </w:rPr>
+      </w:pPr>
+      <w:r>
+        <w:rPr>
+          <w:color w:val="C00000"/>
+          <w:lang w:val="en-US"/>
+        </w:rPr>
+        <w:t xml:space="preserve">      </w:t>
+      </w:r>
+      <w:proofErr w:type="spellStart"/>
+      <w:r>
+        <w:rPr>
+          <w:color w:val="C00000"/>
+          <w:lang w:val="en-US"/>
+        </w:rPr>
+        <w:t>Console.WriteLine</w:t>
+      </w:r>
+      <w:proofErr w:type="spellEnd"/>
+      <w:r>
+        <w:rPr>
+          <w:color w:val="C00000"/>
+          <w:lang w:val="en-US"/>
+        </w:rPr>
+        <w:t>($"{</w:t>
+      </w:r>
+      <w:proofErr w:type="spellStart"/>
+      <w:r>
+        <w:rPr>
+          <w:color w:val="C00000"/>
+          <w:lang w:val="en-US"/>
+        </w:rPr>
+        <w:t>h.Name</w:t>
+      </w:r>
+      <w:proofErr w:type="spellEnd"/>
+      <w:r>
+        <w:rPr>
+          <w:color w:val="C00000"/>
+          <w:lang w:val="en-US"/>
+        </w:rPr>
+        <w:t>} {</w:t>
+      </w:r>
+      <w:proofErr w:type="spellStart"/>
+      <w:r>
+        <w:rPr>
+          <w:color w:val="C00000"/>
+          <w:lang w:val="en-US"/>
+        </w:rPr>
+        <w:t>h.Class</w:t>
+      </w:r>
+      <w:proofErr w:type="spellEnd"/>
+      <w:r>
+        <w:rPr>
+          <w:color w:val="C00000"/>
+          <w:lang w:val="en-US"/>
+        </w:rPr>
+        <w:t>}");</w:t>
+      </w:r>
+    </w:p>
+    <w:p>
+      <w:pPr>
+        <w:rPr>
+          <w:color w:val="C00000"/>
+        </w:rPr>
+      </w:pPr>
+      <w:r>
+        <w:rPr>
+          <w:color w:val="C00000"/>
+          <w:lang w:val="en-US"/>
+        </w:rPr>
+        <w:t xml:space="preserve">    </w:t>
+      </w:r>
+      <w:r>
+        <w:rPr>
+          <w:color w:val="C00000"/>
+        </w:rPr>
+        <w:t>}</w:t>
+      </w:r>
+    </w:p>
+    <w:p>
+      <w:pPr>
+        <w:rPr>
+          <w:color w:val="C00000"/>
+        </w:rPr>
+      </w:pPr>
+      <w:r>
+        <w:rPr>
+          <w:color w:val="C00000"/>
+        </w:rPr>
+        <w:t xml:space="preserve">      </w:t>
+      </w:r>
+    </w:p>
+    <w:p>
+      <w:pPr>
+        <w:rPr>
+          <w:color w:val="C00000"/>
+        </w:rPr>
+      </w:pPr>
+      <w:r>
+        <w:rPr>
+          <w:color w:val="C00000"/>
+        </w:rPr>
+        <w:t>    }</w:t>
+      </w:r>
+    </w:p>
+    <w:p>
+      <w:pPr>
+        <w:rPr>
+          <w:color w:val="C00000"/>
+        </w:rPr>
+      </w:pPr>
+      <w:r>
+        <w:rPr>
+          <w:color w:val="C00000"/>
+        </w:rPr>
+        <w:t>  }</w:t>
+      </w:r>
+    </w:p>
+    <w:p>
+      <w:pPr>
+        <w:rPr>
+          <w:color w:val="C00000"/>
+        </w:rPr>
+      </w:pPr>
+      <w:r>
+        <w:rPr>
+          <w:color w:val="C00000"/>
+        </w:rPr>
+        <w:t>}</w:t>
+      </w:r>
+    </w:p>
+    <w:p>
+      <w:pPr>
+        <w:rPr>
+          <w:color w:val="000000" w:themeColor="text1"/>
+          <w:lang w:val="en-US"/>
+        </w:rPr>
+      </w:pPr>
+      <w:r>
+        <w:rPr>
+          <w:color w:val="000000" w:themeColor="text1"/>
+          <w:lang w:val="en-US"/>
+        </w:rPr>
+        <w:t>______________________________________________________________________________</w:t>
+      </w:r>
+    </w:p>
+    <w:p>
+      <w:pPr>
+        <w:rPr>
+          <w:b/>
+          <w:bCs/>
+          <w:color w:val="000000" w:themeColor="text1"/>
+          <w:lang w:val="en-US"/>
+        </w:rPr>
+      </w:pPr>
+      <w:r>
+        <w:rPr>
+          <w:b/>
+          <w:bCs/>
+          <w:color w:val="000000" w:themeColor="text1"/>
+          <w:lang w:val="en-US"/>
+        </w:rPr>
+        <w:t>When To Use Each Syntax</w:t>
+      </w:r>
+    </w:p>
+    <w:p>
+      <w:pPr>
+        <w:rPr>
+          <w:color w:val="000000" w:themeColor="text1"/>
+          <w:lang w:val="en-US"/>
+        </w:rPr>
+      </w:pPr>
+      <w:r>
+        <w:rPr>
+          <w:color w:val="000000" w:themeColor="text1"/>
+          <w:lang w:val="en-US"/>
+        </w:rPr>
+        <w:t>12 min</w:t>
+      </w:r>
+    </w:p>
+    <w:p>
+      <w:pPr>
+        <w:rPr>
+          <w:color w:val="000000" w:themeColor="text1"/>
+          <w:lang w:val="en-US"/>
+        </w:rPr>
+      </w:pPr>
+      <w:r>
+        <w:rPr>
+          <w:color w:val="000000" w:themeColor="text1"/>
+          <w:lang w:val="en-US"/>
+        </w:rPr>
+        <w:t xml:space="preserve">So </w:t>
+      </w:r>
+      <w:proofErr w:type="gramStart"/>
+      <w:r>
+        <w:rPr>
+          <w:color w:val="000000" w:themeColor="text1"/>
+          <w:lang w:val="en-US"/>
+        </w:rPr>
+        <w:t>far</w:t>
+      </w:r>
+      <w:proofErr w:type="gramEnd"/>
+      <w:r>
+        <w:rPr>
+          <w:color w:val="000000" w:themeColor="text1"/>
+          <w:lang w:val="en-US"/>
+        </w:rPr>
+        <w:t xml:space="preserve"> you’ve seen query syntax and two flavors of method syntax.</w:t>
+      </w:r>
+    </w:p>
+    <w:p>
+      <w:pPr>
+        <w:rPr>
+          <w:color w:val="000000" w:themeColor="text1"/>
+          <w:lang w:val="en-US"/>
+        </w:rPr>
+      </w:pPr>
+      <w:r>
+        <w:rPr>
+          <w:color w:val="000000" w:themeColor="text1"/>
+          <w:lang w:val="en-US"/>
+        </w:rPr>
+        <w:t>// Query syntax</w:t>
+      </w:r>
+      <w:r>
+        <w:rPr>
+          <w:color w:val="000000" w:themeColor="text1"/>
+          <w:lang w:val="en-US"/>
+        </w:rPr>
+        <w:br/>
+        <w:t xml:space="preserve">var </w:t>
+      </w:r>
+      <w:proofErr w:type="spellStart"/>
+      <w:r>
+        <w:rPr>
+          <w:color w:val="000000" w:themeColor="text1"/>
+          <w:lang w:val="en-US"/>
+        </w:rPr>
+        <w:t>longLoudheroes</w:t>
+      </w:r>
+      <w:proofErr w:type="spellEnd"/>
+      <w:r>
+        <w:rPr>
+          <w:color w:val="000000" w:themeColor="text1"/>
+          <w:lang w:val="en-US"/>
+        </w:rPr>
+        <w:t xml:space="preserve"> = from h in heroes</w:t>
+      </w:r>
+      <w:r>
+        <w:rPr>
+          <w:color w:val="000000" w:themeColor="text1"/>
+          <w:lang w:val="en-US"/>
+        </w:rPr>
+        <w:br/>
+        <w:t xml:space="preserve">  where </w:t>
+      </w:r>
+      <w:proofErr w:type="spellStart"/>
+      <w:r>
+        <w:rPr>
+          <w:color w:val="000000" w:themeColor="text1"/>
+          <w:lang w:val="en-US"/>
+        </w:rPr>
+        <w:t>h.Length</w:t>
+      </w:r>
+      <w:proofErr w:type="spellEnd"/>
+      <w:r>
+        <w:rPr>
+          <w:color w:val="000000" w:themeColor="text1"/>
+          <w:lang w:val="en-US"/>
+        </w:rPr>
+        <w:t xml:space="preserve"> &gt;= 7</w:t>
+      </w:r>
+      <w:r>
+        <w:rPr>
+          <w:color w:val="000000" w:themeColor="text1"/>
+          <w:lang w:val="en-US"/>
+        </w:rPr>
+        <w:br/>
+        <w:t xml:space="preserve">  select </w:t>
+      </w:r>
+      <w:proofErr w:type="spellStart"/>
+      <w:r>
+        <w:rPr>
+          <w:color w:val="000000" w:themeColor="text1"/>
+          <w:lang w:val="en-US"/>
+        </w:rPr>
+        <w:t>h.ToUpper</w:t>
+      </w:r>
+      <w:proofErr w:type="spellEnd"/>
+      <w:r>
+        <w:rPr>
+          <w:color w:val="000000" w:themeColor="text1"/>
+          <w:lang w:val="en-US"/>
+        </w:rPr>
+        <w:t>();</w:t>
+      </w:r>
+      <w:r>
+        <w:rPr>
+          <w:color w:val="000000" w:themeColor="text1"/>
+          <w:lang w:val="en-US"/>
+        </w:rPr>
+        <w:br/>
+      </w:r>
+      <w:r>
+        <w:rPr>
+          <w:color w:val="000000" w:themeColor="text1"/>
+          <w:lang w:val="en-US"/>
+        </w:rPr>
+        <w:br/>
+        <w:t>// Method syntax - separate statements</w:t>
+      </w:r>
+      <w:r>
+        <w:rPr>
+          <w:color w:val="000000" w:themeColor="text1"/>
+          <w:lang w:val="en-US"/>
+        </w:rPr>
+        <w:br/>
+        <w:t xml:space="preserve">var </w:t>
+      </w:r>
+      <w:proofErr w:type="spellStart"/>
+      <w:r>
+        <w:rPr>
+          <w:color w:val="000000" w:themeColor="text1"/>
+          <w:lang w:val="en-US"/>
+        </w:rPr>
+        <w:t>longHeroes</w:t>
+      </w:r>
+      <w:proofErr w:type="spellEnd"/>
+      <w:r>
+        <w:rPr>
+          <w:color w:val="000000" w:themeColor="text1"/>
+          <w:lang w:val="en-US"/>
+        </w:rPr>
+        <w:t xml:space="preserve"> = </w:t>
+      </w:r>
+      <w:proofErr w:type="spellStart"/>
+      <w:r>
+        <w:rPr>
+          <w:color w:val="000000" w:themeColor="text1"/>
+          <w:lang w:val="en-US"/>
+        </w:rPr>
+        <w:t>heroes.Where</w:t>
+      </w:r>
+      <w:proofErr w:type="spellEnd"/>
+      <w:r>
+        <w:rPr>
+          <w:color w:val="000000" w:themeColor="text1"/>
+          <w:lang w:val="en-US"/>
+        </w:rPr>
+        <w:t xml:space="preserve">(h =&gt; </w:t>
+      </w:r>
+      <w:proofErr w:type="spellStart"/>
+      <w:r>
+        <w:rPr>
+          <w:color w:val="000000" w:themeColor="text1"/>
+          <w:lang w:val="en-US"/>
+        </w:rPr>
+        <w:t>h.Length</w:t>
+      </w:r>
+      <w:proofErr w:type="spellEnd"/>
+      <w:r>
+        <w:rPr>
+          <w:color w:val="000000" w:themeColor="text1"/>
+          <w:lang w:val="en-US"/>
+        </w:rPr>
+        <w:t xml:space="preserve"> &gt;= 7);</w:t>
+      </w:r>
+      <w:r>
+        <w:rPr>
+          <w:color w:val="000000" w:themeColor="text1"/>
+          <w:lang w:val="en-US"/>
+        </w:rPr>
+        <w:br/>
+        <w:t xml:space="preserve">var </w:t>
+      </w:r>
+      <w:proofErr w:type="spellStart"/>
+      <w:r>
+        <w:rPr>
+          <w:color w:val="000000" w:themeColor="text1"/>
+          <w:lang w:val="en-US"/>
+        </w:rPr>
+        <w:t>longLoudHeroes</w:t>
+      </w:r>
+      <w:proofErr w:type="spellEnd"/>
+      <w:r>
+        <w:rPr>
+          <w:color w:val="000000" w:themeColor="text1"/>
+          <w:lang w:val="en-US"/>
+        </w:rPr>
+        <w:t xml:space="preserve"> = </w:t>
+      </w:r>
+      <w:proofErr w:type="spellStart"/>
+      <w:r>
+        <w:rPr>
+          <w:color w:val="000000" w:themeColor="text1"/>
+          <w:lang w:val="en-US"/>
+        </w:rPr>
+        <w:t>longHeroes.Select</w:t>
+      </w:r>
+      <w:proofErr w:type="spellEnd"/>
+      <w:r>
+        <w:rPr>
+          <w:color w:val="000000" w:themeColor="text1"/>
+          <w:lang w:val="en-US"/>
+        </w:rPr>
+        <w:t xml:space="preserve">(h =&gt; </w:t>
+      </w:r>
+      <w:proofErr w:type="spellStart"/>
+      <w:r>
+        <w:rPr>
+          <w:color w:val="000000" w:themeColor="text1"/>
+          <w:lang w:val="en-US"/>
+        </w:rPr>
+        <w:t>h.ToUpper</w:t>
+      </w:r>
+      <w:proofErr w:type="spellEnd"/>
+      <w:r>
+        <w:rPr>
+          <w:color w:val="000000" w:themeColor="text1"/>
+          <w:lang w:val="en-US"/>
+        </w:rPr>
+        <w:t>());</w:t>
+      </w:r>
+      <w:r>
+        <w:rPr>
+          <w:color w:val="000000" w:themeColor="text1"/>
+          <w:lang w:val="en-US"/>
+        </w:rPr>
+        <w:br/>
+      </w:r>
+      <w:r>
+        <w:rPr>
+          <w:color w:val="000000" w:themeColor="text1"/>
+          <w:lang w:val="en-US"/>
+        </w:rPr>
+        <w:br/>
+        <w:t>// Method syntax - chained expressions</w:t>
+      </w:r>
+      <w:r>
+        <w:rPr>
+          <w:color w:val="000000" w:themeColor="text1"/>
+          <w:lang w:val="en-US"/>
+        </w:rPr>
+        <w:br/>
+        <w:t>var longLoudHeroes2 = heroes</w:t>
+      </w:r>
+      <w:r>
+        <w:rPr>
+          <w:color w:val="000000" w:themeColor="text1"/>
+          <w:lang w:val="en-US"/>
+        </w:rPr>
+        <w:br/>
+        <w:t xml:space="preserve">  .Where(h =&gt; </w:t>
+      </w:r>
+      <w:proofErr w:type="spellStart"/>
+      <w:r>
+        <w:rPr>
+          <w:color w:val="000000" w:themeColor="text1"/>
+          <w:lang w:val="en-US"/>
+        </w:rPr>
+        <w:t>h.Length</w:t>
+      </w:r>
+      <w:proofErr w:type="spellEnd"/>
+      <w:r>
+        <w:rPr>
+          <w:color w:val="000000" w:themeColor="text1"/>
+          <w:lang w:val="en-US"/>
+        </w:rPr>
+        <w:t xml:space="preserve"> &gt;= 7)</w:t>
+      </w:r>
+      <w:r>
+        <w:rPr>
+          <w:color w:val="000000" w:themeColor="text1"/>
+          <w:lang w:val="en-US"/>
+        </w:rPr>
+        <w:br/>
+        <w:t xml:space="preserve">  .Select(h =&gt; </w:t>
+      </w:r>
+      <w:proofErr w:type="spellStart"/>
+      <w:r>
+        <w:rPr>
+          <w:color w:val="000000" w:themeColor="text1"/>
+          <w:lang w:val="en-US"/>
+        </w:rPr>
+        <w:t>h.ToUpper</w:t>
+      </w:r>
+      <w:proofErr w:type="spellEnd"/>
+      <w:r>
+        <w:rPr>
+          <w:color w:val="000000" w:themeColor="text1"/>
+          <w:lang w:val="en-US"/>
+        </w:rPr>
+        <w:t>());</w:t>
+      </w:r>
+      <w:r>
+        <w:rPr>
+          <w:color w:val="000000" w:themeColor="text1"/>
+          <w:lang w:val="en-US"/>
+        </w:rPr>
+        <w:br/>
+      </w:r>
+    </w:p>
+    <w:p>
+      <w:pPr>
+        <w:rPr>
+          <w:color w:val="000000" w:themeColor="text1"/>
+          <w:lang w:val="en-US"/>
+        </w:rPr>
+      </w:pPr>
+      <w:r>
+        <w:rPr>
+          <w:color w:val="000000" w:themeColor="text1"/>
+          <w:lang w:val="en-US"/>
+        </w:rPr>
+        <w:t>Copy to Clipboard</w:t>
+      </w:r>
+    </w:p>
+    <w:p>
+      <w:pPr>
+        <w:rPr>
+          <w:color w:val="000000" w:themeColor="text1"/>
+          <w:lang w:val="en-US"/>
+        </w:rPr>
+      </w:pPr>
+      <w:r>
+        <w:rPr>
+          <w:color w:val="000000" w:themeColor="text1"/>
+          <w:lang w:val="en-US"/>
+        </w:rPr>
+        <w:t>As you get into more advanced LINQ queries and learn new </w:t>
+      </w:r>
+    </w:p>
+    <w:p>
+      <w:pPr>
+        <w:rPr>
+          <w:color w:val="000000" w:themeColor="text1"/>
+          <w:lang w:val="en-US"/>
+        </w:rPr>
+      </w:pPr>
+      <w:hyperlink r:id="rId12" w:tgtFrame="_blank" w:history="1">
+        <w:r>
+          <w:rPr>
+            <w:rStyle w:val="ac"/>
+            <w:lang w:val="en-US"/>
+          </w:rPr>
+          <w:t>operators</w:t>
+        </w:r>
+      </w:hyperlink>
+    </w:p>
+    <w:p>
+      <w:pPr>
+        <w:rPr>
+          <w:color w:val="000000" w:themeColor="text1"/>
+          <w:lang w:val="en-US"/>
+        </w:rPr>
+      </w:pPr>
+      <w:r>
+        <w:rPr>
+          <w:color w:val="000000" w:themeColor="text1"/>
+          <w:lang w:val="en-US"/>
+        </w:rPr>
+        <w:t>Preview: Docs Operators are used to perform various operations on variables and values.</w:t>
+      </w:r>
+    </w:p>
+    <w:p>
+      <w:pPr>
+        <w:rPr>
+          <w:color w:val="000000" w:themeColor="text1"/>
+          <w:lang w:val="en-US"/>
+        </w:rPr>
+      </w:pPr>
+      <w:r>
+        <w:rPr>
+          <w:color w:val="000000" w:themeColor="text1"/>
+          <w:lang w:val="en-US"/>
+        </w:rPr>
+        <w:t>, you’ll get a feel for what works best in each situation. For now, we generally follow these rules:</w:t>
+      </w:r>
+    </w:p>
+    <w:p>
+      <w:pPr>
+        <w:numPr>
+          <w:ilvl w:val="0"/>
+          <w:numId w:val="13"/>
+        </w:numPr>
+        <w:rPr>
+          <w:color w:val="000000" w:themeColor="text1"/>
+          <w:lang w:val="en-US"/>
+        </w:rPr>
+      </w:pPr>
+      <w:r>
+        <w:rPr>
+          <w:color w:val="000000" w:themeColor="text1"/>
+          <w:lang w:val="en-US"/>
+        </w:rPr>
+        <w:t>For single-operator queries, use the method syntax.</w:t>
+      </w:r>
+    </w:p>
+    <w:p>
+      <w:pPr>
+        <w:numPr>
+          <w:ilvl w:val="0"/>
+          <w:numId w:val="13"/>
+        </w:numPr>
+        <w:rPr>
+          <w:color w:val="000000" w:themeColor="text1"/>
+          <w:lang w:val="en-US"/>
+        </w:rPr>
+      </w:pPr>
+      <w:r>
+        <w:rPr>
+          <w:color w:val="000000" w:themeColor="text1"/>
+          <w:lang w:val="en-US"/>
+        </w:rPr>
+        <w:t>For everything else, use the query syntax.</w:t>
+      </w:r>
+    </w:p>
+    <w:p>
+      <w:pPr>
+        <w:rPr>
+          <w:b/>
+          <w:bCs/>
+          <w:color w:val="000000" w:themeColor="text1"/>
+        </w:rPr>
+      </w:pPr>
+      <w:proofErr w:type="spellStart"/>
+      <w:r>
+        <w:rPr>
+          <w:b/>
+          <w:bCs/>
+          <w:color w:val="000000" w:themeColor="text1"/>
+        </w:rPr>
+        <w:t>Instructions</w:t>
+      </w:r>
+      <w:proofErr w:type="spellEnd"/>
+    </w:p>
+    <w:p>
+      <w:pPr>
+        <w:numPr>
+          <w:ilvl w:val="0"/>
+          <w:numId w:val="14"/>
+        </w:numPr>
+        <w:rPr>
+          <w:color w:val="000000" w:themeColor="text1"/>
+        </w:rPr>
+      </w:pPr>
+      <w:proofErr w:type="spellStart"/>
+      <w:r>
+        <w:rPr>
+          <w:color w:val="000000" w:themeColor="text1"/>
+        </w:rPr>
+        <w:t>Checkpoint</w:t>
+      </w:r>
+      <w:proofErr w:type="spellEnd"/>
+      <w:r>
+        <w:rPr>
+          <w:color w:val="000000" w:themeColor="text1"/>
+        </w:rPr>
+        <w:t xml:space="preserve"> 1 </w:t>
+      </w:r>
+      <w:proofErr w:type="spellStart"/>
+      <w:r>
+        <w:rPr>
+          <w:color w:val="000000" w:themeColor="text1"/>
+        </w:rPr>
+        <w:t>Passed</w:t>
+      </w:r>
+      <w:proofErr w:type="spellEnd"/>
+    </w:p>
+    <w:p>
+      <w:pPr>
+        <w:rPr>
+          <w:b/>
+          <w:bCs/>
+          <w:color w:val="000000" w:themeColor="text1"/>
+        </w:rPr>
+      </w:pPr>
+      <w:r>
+        <w:rPr>
+          <w:b/>
+          <w:bCs/>
+          <w:color w:val="000000" w:themeColor="text1"/>
+        </w:rPr>
+        <w:t>1.</w:t>
+      </w:r>
+    </w:p>
+    <w:p>
+      <w:pPr>
+        <w:rPr>
+          <w:color w:val="000000" w:themeColor="text1"/>
+          <w:lang w:val="en-US"/>
+        </w:rPr>
+      </w:pPr>
+      <w:r>
+        <w:rPr>
+          <w:color w:val="000000" w:themeColor="text1"/>
+          <w:lang w:val="en-US"/>
+        </w:rPr>
+        <w:t>Write a method syntax query that transforms each element in heroes to this format:</w:t>
+      </w:r>
+    </w:p>
+    <w:p>
+      <w:pPr>
+        <w:rPr>
+          <w:color w:val="000000" w:themeColor="text1"/>
+          <w:lang w:val="en-US"/>
+        </w:rPr>
+      </w:pPr>
+      <w:r>
+        <w:rPr>
+          <w:color w:val="000000" w:themeColor="text1"/>
+          <w:lang w:val="en-US"/>
+        </w:rPr>
+        <w:t>Introducing...[hero's name]!</w:t>
+      </w:r>
+      <w:r>
+        <w:rPr>
+          <w:color w:val="000000" w:themeColor="text1"/>
+          <w:lang w:val="en-US"/>
+        </w:rPr>
+        <w:br/>
+      </w:r>
+    </w:p>
+    <w:p>
+      <w:pPr>
+        <w:rPr>
+          <w:color w:val="000000" w:themeColor="text1"/>
+          <w:lang w:val="en-US"/>
+        </w:rPr>
+      </w:pPr>
+      <w:r>
+        <w:rPr>
+          <w:color w:val="000000" w:themeColor="text1"/>
+          <w:lang w:val="en-US"/>
+        </w:rPr>
+        <w:t>Copy to Clipboard</w:t>
+      </w:r>
+    </w:p>
+    <w:p>
+      <w:pPr>
+        <w:rPr>
+          <w:color w:val="000000" w:themeColor="text1"/>
+          <w:lang w:val="en-US"/>
+        </w:rPr>
+      </w:pPr>
+      <w:r>
+        <w:rPr>
+          <w:color w:val="000000" w:themeColor="text1"/>
+          <w:lang w:val="en-US"/>
+        </w:rPr>
+        <w:t>Since this is a single-operator query (Select()), use the method syntax.</w:t>
+      </w:r>
+    </w:p>
+    <w:p>
+      <w:pPr>
+        <w:numPr>
+          <w:ilvl w:val="0"/>
+          <w:numId w:val="14"/>
+        </w:numPr>
+        <w:rPr>
+          <w:color w:val="000000" w:themeColor="text1"/>
+        </w:rPr>
+      </w:pPr>
+      <w:proofErr w:type="spellStart"/>
+      <w:r>
+        <w:rPr>
+          <w:color w:val="000000" w:themeColor="text1"/>
+        </w:rPr>
+        <w:t>Checkpoint</w:t>
+      </w:r>
+      <w:proofErr w:type="spellEnd"/>
+      <w:r>
+        <w:rPr>
+          <w:color w:val="000000" w:themeColor="text1"/>
+        </w:rPr>
+        <w:t xml:space="preserve"> 2 </w:t>
+      </w:r>
+      <w:proofErr w:type="spellStart"/>
+      <w:r>
+        <w:rPr>
+          <w:color w:val="000000" w:themeColor="text1"/>
+        </w:rPr>
+        <w:t>Passed</w:t>
+      </w:r>
+      <w:proofErr w:type="spellEnd"/>
+    </w:p>
+    <w:p>
+      <w:pPr>
+        <w:rPr>
+          <w:b/>
+          <w:bCs/>
+          <w:color w:val="000000" w:themeColor="text1"/>
+        </w:rPr>
+      </w:pPr>
+      <w:r>
+        <w:rPr>
+          <w:b/>
+          <w:bCs/>
+          <w:color w:val="000000" w:themeColor="text1"/>
+        </w:rPr>
+        <w:t>2.</w:t>
+      </w:r>
+    </w:p>
+    <w:p>
+      <w:pPr>
+        <w:rPr>
+          <w:color w:val="000000" w:themeColor="text1"/>
+          <w:lang w:val="en-US"/>
+        </w:rPr>
+      </w:pPr>
+      <w:r>
+        <w:rPr>
+          <w:color w:val="000000" w:themeColor="text1"/>
+          <w:lang w:val="en-US"/>
+        </w:rPr>
+        <w:t>Write a query syntax query that selects elements containing the character "</w:t>
+      </w:r>
+      <w:proofErr w:type="spellStart"/>
+      <w:r>
+        <w:rPr>
+          <w:color w:val="000000" w:themeColor="text1"/>
+          <w:lang w:val="en-US"/>
+        </w:rPr>
+        <w:t>i</w:t>
+      </w:r>
+      <w:proofErr w:type="spellEnd"/>
+      <w:r>
+        <w:rPr>
+          <w:color w:val="000000" w:themeColor="text1"/>
+          <w:lang w:val="en-US"/>
+        </w:rPr>
+        <w:t>" and returns the index of the character in each element. For example, instead of "Liam", the result should contain 1.</w:t>
+      </w:r>
+    </w:p>
+    <w:p>
+      <w:pPr>
+        <w:rPr>
+          <w:color w:val="000000" w:themeColor="text1"/>
+          <w:lang w:val="en-US"/>
+        </w:rPr>
+      </w:pPr>
+      <w:r>
+        <w:rPr>
+          <w:color w:val="000000" w:themeColor="text1"/>
+          <w:lang w:val="en-US"/>
+        </w:rPr>
+        <w:t>Since this is a multiple operator query (where and select), use query syntax.</w:t>
+      </w:r>
+    </w:p>
+    <w:p>
+      <w:pPr>
+        <w:rPr>
+          <w:color w:val="000000" w:themeColor="text1"/>
+        </w:rPr>
+      </w:pPr>
+      <w:proofErr w:type="spellStart"/>
+      <w:r>
+        <w:rPr>
+          <w:color w:val="000000" w:themeColor="text1"/>
+        </w:rPr>
+        <w:t>When</w:t>
+      </w:r>
+      <w:proofErr w:type="spellEnd"/>
+      <w:r>
+        <w:rPr>
+          <w:color w:val="000000" w:themeColor="text1"/>
+        </w:rPr>
+        <w:t xml:space="preserve"> </w:t>
+      </w:r>
+      <w:proofErr w:type="spellStart"/>
+      <w:r>
+        <w:rPr>
+          <w:color w:val="000000" w:themeColor="text1"/>
+        </w:rPr>
+        <w:t>writing</w:t>
+      </w:r>
+      <w:proofErr w:type="spellEnd"/>
+      <w:r>
+        <w:rPr>
+          <w:color w:val="000000" w:themeColor="text1"/>
+        </w:rPr>
+        <w:t xml:space="preserve"> </w:t>
+      </w:r>
+      <w:proofErr w:type="spellStart"/>
+      <w:r>
+        <w:rPr>
+          <w:color w:val="000000" w:themeColor="text1"/>
+        </w:rPr>
+        <w:t>your</w:t>
+      </w:r>
+      <w:proofErr w:type="spellEnd"/>
+      <w:r>
+        <w:rPr>
+          <w:color w:val="000000" w:themeColor="text1"/>
+        </w:rPr>
+        <w:t xml:space="preserve"> </w:t>
+      </w:r>
+      <w:proofErr w:type="spellStart"/>
+      <w:r>
+        <w:rPr>
+          <w:color w:val="000000" w:themeColor="text1"/>
+        </w:rPr>
+        <w:t>query</w:t>
+      </w:r>
+      <w:proofErr w:type="spellEnd"/>
+      <w:r>
+        <w:rPr>
+          <w:color w:val="000000" w:themeColor="text1"/>
+        </w:rPr>
+        <w:t>:</w:t>
+      </w:r>
+    </w:p>
+    <w:p>
+      <w:pPr>
+        <w:numPr>
+          <w:ilvl w:val="1"/>
+          <w:numId w:val="14"/>
+        </w:numPr>
+        <w:rPr>
+          <w:color w:val="000000" w:themeColor="text1"/>
+          <w:lang w:val="en-US"/>
+        </w:rPr>
+      </w:pPr>
+      <w:r>
+        <w:rPr>
+          <w:color w:val="000000" w:themeColor="text1"/>
+          <w:lang w:val="en-US"/>
+        </w:rPr>
+        <w:t>Use Contains() in your where clause to check whether an element contains a space.</w:t>
+      </w:r>
+    </w:p>
+    <w:p>
+      <w:pPr>
+        <w:numPr>
+          <w:ilvl w:val="1"/>
+          <w:numId w:val="14"/>
+        </w:numPr>
+        <w:rPr>
+          <w:color w:val="000000" w:themeColor="text1"/>
+          <w:lang w:val="en-US"/>
+        </w:rPr>
+      </w:pPr>
+      <w:r>
+        <w:rPr>
+          <w:color w:val="000000" w:themeColor="text1"/>
+          <w:lang w:val="en-US"/>
+        </w:rPr>
+        <w:t>Use </w:t>
+      </w:r>
+      <w:proofErr w:type="spellStart"/>
+      <w:r>
+        <w:rPr>
+          <w:color w:val="000000" w:themeColor="text1"/>
+          <w:lang w:val="en-US"/>
+        </w:rPr>
+        <w:t>IndexOf</w:t>
+      </w:r>
+      <w:proofErr w:type="spellEnd"/>
+      <w:r>
+        <w:rPr>
+          <w:color w:val="000000" w:themeColor="text1"/>
+          <w:lang w:val="en-US"/>
+        </w:rPr>
+        <w:t>() in your select clause to find the index of the space.</w:t>
+      </w:r>
+    </w:p>
+    <w:p>
+      <w:pPr>
+        <w:numPr>
+          <w:ilvl w:val="0"/>
+          <w:numId w:val="14"/>
+        </w:numPr>
+        <w:rPr>
+          <w:color w:val="000000" w:themeColor="text1"/>
+        </w:rPr>
+      </w:pPr>
+      <w:proofErr w:type="spellStart"/>
+      <w:r>
+        <w:rPr>
+          <w:color w:val="000000" w:themeColor="text1"/>
+        </w:rPr>
+        <w:t>Checkpoint</w:t>
+      </w:r>
+      <w:proofErr w:type="spellEnd"/>
+      <w:r>
+        <w:rPr>
+          <w:color w:val="000000" w:themeColor="text1"/>
+        </w:rPr>
+        <w:t xml:space="preserve"> 3 </w:t>
+      </w:r>
+      <w:proofErr w:type="spellStart"/>
+      <w:r>
+        <w:rPr>
+          <w:color w:val="000000" w:themeColor="text1"/>
+        </w:rPr>
+        <w:t>Passed</w:t>
+      </w:r>
+      <w:proofErr w:type="spellEnd"/>
+    </w:p>
+    <w:p>
+      <w:pPr>
+        <w:rPr>
+          <w:b/>
+          <w:bCs/>
+          <w:color w:val="000000" w:themeColor="text1"/>
+        </w:rPr>
+      </w:pPr>
+      <w:r>
+        <w:rPr>
+          <w:b/>
+          <w:bCs/>
+          <w:color w:val="000000" w:themeColor="text1"/>
+        </w:rPr>
+        <w:t>3.</w:t>
+      </w:r>
+    </w:p>
+    <w:p>
+      <w:pPr>
+        <w:rPr>
+          <w:color w:val="000000" w:themeColor="text1"/>
+          <w:lang w:val="en-US"/>
+        </w:rPr>
+      </w:pPr>
+      <w:r>
+        <w:rPr>
+          <w:color w:val="000000" w:themeColor="text1"/>
+          <w:lang w:val="en-US"/>
+        </w:rPr>
+        <w:t>Print out all of the elements of both query results to check your work.</w:t>
+      </w:r>
+    </w:p>
+    <w:p>
+      <w:pPr>
+        <w:rPr>
+          <w:color w:val="000000" w:themeColor="text1"/>
+          <w:lang w:val="en-US"/>
+        </w:rPr>
+      </w:pPr>
+      <w:r>
+        <w:rPr>
+          <w:color w:val="000000" w:themeColor="text1"/>
+          <w:lang w:val="en-US"/>
+        </w:rPr>
+        <w:t>Use two foreach loops — one for each query.</w:t>
+      </w:r>
+    </w:p>
+    <w:p>
+      <w:pPr>
+        <w:rPr>
+          <w:color w:val="000000" w:themeColor="text1"/>
+          <w:lang w:val="en-US"/>
+        </w:rPr>
+      </w:pPr>
+    </w:p>
+    <w:p>
+      <w:pPr>
+        <w:rPr>
+          <w:color w:val="000000" w:themeColor="text1"/>
+          <w:lang w:val="en-US"/>
+        </w:rPr>
+      </w:pPr>
+    </w:p>
+    <w:p>
+      <w:pPr>
+        <w:rPr>
+          <w:color w:val="000000" w:themeColor="text1"/>
+          <w:lang w:val="en-US"/>
+        </w:rPr>
+      </w:pPr>
+    </w:p>
+    <w:p>
+      <w:pPr>
+        <w:rPr>
+          <w:color w:val="000000" w:themeColor="text1"/>
+          <w:lang w:val="en-US"/>
+        </w:rPr>
+      </w:pPr>
+    </w:p>
+    <w:p>
+      <w:pPr>
+        <w:rPr>
+          <w:b/>
+          <w:bCs/>
+          <w:color w:val="000000" w:themeColor="text1"/>
+          <w:lang w:val="en-US"/>
+        </w:rPr>
+      </w:pPr>
+      <w:proofErr w:type="spellStart"/>
+      <w:r>
+        <w:rPr>
+          <w:b/>
+          <w:bCs/>
+          <w:color w:val="000000" w:themeColor="text1"/>
+          <w:lang w:val="en-US"/>
+        </w:rPr>
+        <w:t>Program.cs</w:t>
+      </w:r>
+      <w:proofErr w:type="spellEnd"/>
+    </w:p>
+    <w:p>
+      <w:pPr>
+        <w:rPr>
+          <w:color w:val="C00000"/>
+          <w:lang w:val="en-US"/>
+        </w:rPr>
+      </w:pPr>
+      <w:r>
+        <w:rPr>
+          <w:color w:val="C00000"/>
+          <w:lang w:val="en-US"/>
+        </w:rPr>
+        <w:t>using System;</w:t>
+      </w:r>
+    </w:p>
+    <w:p>
+      <w:pPr>
+        <w:rPr>
+          <w:color w:val="C00000"/>
+          <w:lang w:val="en-US"/>
+        </w:rPr>
+      </w:pPr>
+      <w:r>
+        <w:rPr>
+          <w:color w:val="C00000"/>
+          <w:lang w:val="en-US"/>
+        </w:rPr>
+        <w:t xml:space="preserve">using </w:t>
+      </w:r>
+      <w:proofErr w:type="spellStart"/>
+      <w:r>
+        <w:rPr>
+          <w:color w:val="C00000"/>
+          <w:lang w:val="en-US"/>
+        </w:rPr>
+        <w:t>System.Collections.Generic</w:t>
+      </w:r>
+      <w:proofErr w:type="spellEnd"/>
+      <w:r>
+        <w:rPr>
+          <w:color w:val="C00000"/>
+          <w:lang w:val="en-US"/>
+        </w:rPr>
+        <w:t>;</w:t>
+      </w:r>
+    </w:p>
+    <w:p>
+      <w:pPr>
+        <w:rPr>
+          <w:color w:val="C00000"/>
+          <w:lang w:val="en-US"/>
+        </w:rPr>
+      </w:pPr>
+      <w:r>
+        <w:rPr>
+          <w:color w:val="C00000"/>
+          <w:lang w:val="en-US"/>
+        </w:rPr>
+        <w:t xml:space="preserve">using </w:t>
+      </w:r>
+      <w:proofErr w:type="spellStart"/>
+      <w:r>
+        <w:rPr>
+          <w:color w:val="C00000"/>
+          <w:lang w:val="en-US"/>
+        </w:rPr>
+        <w:t>System.Linq</w:t>
+      </w:r>
+      <w:proofErr w:type="spellEnd"/>
+      <w:r>
+        <w:rPr>
+          <w:color w:val="C00000"/>
+          <w:lang w:val="en-US"/>
+        </w:rPr>
+        <w:t>;</w:t>
+      </w:r>
+    </w:p>
+    <w:p>
+      <w:pPr>
+        <w:rPr>
+          <w:color w:val="C00000"/>
+          <w:lang w:val="en-US"/>
+        </w:rPr>
+      </w:pPr>
+    </w:p>
+    <w:p>
+      <w:pPr>
+        <w:rPr>
+          <w:color w:val="C00000"/>
+          <w:lang w:val="en-US"/>
+        </w:rPr>
+      </w:pPr>
+      <w:r>
+        <w:rPr>
+          <w:color w:val="C00000"/>
+          <w:lang w:val="en-US"/>
+        </w:rPr>
+        <w:t xml:space="preserve">namespace </w:t>
+      </w:r>
+      <w:proofErr w:type="spellStart"/>
+      <w:r>
+        <w:rPr>
+          <w:color w:val="C00000"/>
+          <w:lang w:val="en-US"/>
+        </w:rPr>
+        <w:t>LearnLinq</w:t>
+      </w:r>
+      <w:proofErr w:type="spellEnd"/>
+    </w:p>
+    <w:p>
+      <w:pPr>
+        <w:rPr>
+          <w:color w:val="C00000"/>
+          <w:lang w:val="en-US"/>
+        </w:rPr>
+      </w:pPr>
+      <w:r>
+        <w:rPr>
+          <w:color w:val="C00000"/>
+          <w:lang w:val="en-US"/>
+        </w:rPr>
+        <w:t>{</w:t>
+      </w:r>
+    </w:p>
+    <w:p>
+      <w:pPr>
+        <w:rPr>
+          <w:color w:val="C00000"/>
+          <w:lang w:val="en-US"/>
+        </w:rPr>
+      </w:pPr>
+      <w:r>
+        <w:rPr>
+          <w:color w:val="C00000"/>
+          <w:lang w:val="en-US"/>
+        </w:rPr>
+        <w:t>  class Program</w:t>
+      </w:r>
+    </w:p>
+    <w:p>
+      <w:pPr>
+        <w:rPr>
+          <w:color w:val="C00000"/>
+          <w:lang w:val="en-US"/>
+        </w:rPr>
+      </w:pPr>
+      <w:r>
+        <w:rPr>
+          <w:color w:val="C00000"/>
+          <w:lang w:val="en-US"/>
+        </w:rPr>
+        <w:t>  {</w:t>
+      </w:r>
+    </w:p>
+    <w:p>
+      <w:pPr>
+        <w:rPr>
+          <w:color w:val="C00000"/>
+          <w:lang w:val="en-US"/>
+        </w:rPr>
+      </w:pPr>
+      <w:r>
+        <w:rPr>
+          <w:color w:val="C00000"/>
+          <w:lang w:val="en-US"/>
+        </w:rPr>
+        <w:t>    static void Main()</w:t>
+      </w:r>
+    </w:p>
+    <w:p>
+      <w:pPr>
+        <w:rPr>
+          <w:color w:val="C00000"/>
+          <w:lang w:val="en-US"/>
+        </w:rPr>
+      </w:pPr>
+      <w:r>
+        <w:rPr>
+          <w:color w:val="C00000"/>
+          <w:lang w:val="en-US"/>
+        </w:rPr>
+        <w:t>    {</w:t>
+      </w:r>
+    </w:p>
+    <w:p>
+      <w:pPr>
+        <w:rPr>
+          <w:color w:val="C00000"/>
+          <w:lang w:val="en-US"/>
+        </w:rPr>
+      </w:pPr>
+      <w:r>
+        <w:rPr>
+          <w:color w:val="C00000"/>
+          <w:lang w:val="en-US"/>
+        </w:rPr>
+        <w:t>      string[] heroes = { "Zoe", "Liam", "Taryn", "Dorian", "Everett", "Marlena" };</w:t>
+      </w:r>
+    </w:p>
+    <w:p>
+      <w:pPr>
+        <w:rPr>
+          <w:color w:val="C00000"/>
+          <w:lang w:val="en-US"/>
+        </w:rPr>
+      </w:pPr>
+    </w:p>
+    <w:p>
+      <w:pPr>
+        <w:rPr>
+          <w:color w:val="C00000"/>
+          <w:lang w:val="en-US"/>
+        </w:rPr>
+      </w:pPr>
+      <w:r>
+        <w:rPr>
+          <w:color w:val="C00000"/>
+          <w:lang w:val="en-US"/>
+        </w:rPr>
+        <w:t>      // Method syntax</w:t>
+      </w:r>
+    </w:p>
+    <w:p>
+      <w:pPr>
+        <w:rPr>
+          <w:color w:val="C00000"/>
+          <w:lang w:val="en-US"/>
+        </w:rPr>
+      </w:pPr>
+      <w:r>
+        <w:rPr>
+          <w:color w:val="C00000"/>
+          <w:lang w:val="en-US"/>
+        </w:rPr>
+        <w:t xml:space="preserve">      var result = </w:t>
+      </w:r>
+      <w:proofErr w:type="spellStart"/>
+      <w:r>
+        <w:rPr>
+          <w:color w:val="C00000"/>
+          <w:lang w:val="en-US"/>
+        </w:rPr>
+        <w:t>heroes.Select</w:t>
+      </w:r>
+      <w:proofErr w:type="spellEnd"/>
+      <w:r>
+        <w:rPr>
+          <w:color w:val="C00000"/>
+          <w:lang w:val="en-US"/>
+        </w:rPr>
+        <w:t>(h =&gt; $"Introducing...{h}!");</w:t>
+      </w:r>
+    </w:p>
+    <w:p>
+      <w:pPr>
+        <w:rPr>
+          <w:color w:val="C00000"/>
+          <w:lang w:val="en-US"/>
+        </w:rPr>
+      </w:pPr>
+      <w:r>
+        <w:rPr>
+          <w:color w:val="C00000"/>
+          <w:lang w:val="en-US"/>
+        </w:rPr>
+        <w:t xml:space="preserve">      </w:t>
+      </w:r>
+    </w:p>
+    <w:p>
+      <w:pPr>
+        <w:rPr>
+          <w:color w:val="C00000"/>
+          <w:lang w:val="en-US"/>
+        </w:rPr>
+      </w:pPr>
+      <w:r>
+        <w:rPr>
+          <w:color w:val="C00000"/>
+          <w:lang w:val="en-US"/>
+        </w:rPr>
+        <w:t>      // Query syntax</w:t>
+      </w:r>
+    </w:p>
+    <w:p>
+      <w:pPr>
+        <w:rPr>
+          <w:color w:val="C00000"/>
+          <w:lang w:val="en-US"/>
+        </w:rPr>
+      </w:pPr>
+      <w:r>
+        <w:rPr>
+          <w:color w:val="C00000"/>
+          <w:lang w:val="en-US"/>
+        </w:rPr>
+        <w:t>      var result2 = from h in heroes</w:t>
+      </w:r>
+    </w:p>
+    <w:p>
+      <w:pPr>
+        <w:rPr>
+          <w:color w:val="C00000"/>
+          <w:lang w:val="en-US"/>
+        </w:rPr>
+      </w:pPr>
+      <w:r>
+        <w:rPr>
+          <w:color w:val="C00000"/>
+          <w:lang w:val="en-US"/>
+        </w:rPr>
+        <w:t xml:space="preserve">        where </w:t>
+      </w:r>
+      <w:proofErr w:type="spellStart"/>
+      <w:r>
+        <w:rPr>
+          <w:color w:val="C00000"/>
+          <w:lang w:val="en-US"/>
+        </w:rPr>
+        <w:t>h.Contains</w:t>
+      </w:r>
+      <w:proofErr w:type="spellEnd"/>
+      <w:r>
+        <w:rPr>
+          <w:color w:val="C00000"/>
+          <w:lang w:val="en-US"/>
+        </w:rPr>
+        <w:t>("</w:t>
+      </w:r>
+      <w:proofErr w:type="spellStart"/>
+      <w:r>
+        <w:rPr>
+          <w:color w:val="C00000"/>
+          <w:lang w:val="en-US"/>
+        </w:rPr>
+        <w:t>i</w:t>
+      </w:r>
+      <w:proofErr w:type="spellEnd"/>
+      <w:r>
+        <w:rPr>
+          <w:color w:val="C00000"/>
+          <w:lang w:val="en-US"/>
+        </w:rPr>
+        <w:t>")</w:t>
+      </w:r>
+    </w:p>
+    <w:p>
+      <w:pPr>
+        <w:rPr>
+          <w:color w:val="C00000"/>
+          <w:lang w:val="en-US"/>
+        </w:rPr>
+      </w:pPr>
+      <w:r>
+        <w:rPr>
+          <w:color w:val="C00000"/>
+          <w:lang w:val="en-US"/>
+        </w:rPr>
+        <w:t xml:space="preserve">        select </w:t>
+      </w:r>
+      <w:proofErr w:type="spellStart"/>
+      <w:r>
+        <w:rPr>
+          <w:color w:val="C00000"/>
+          <w:lang w:val="en-US"/>
+        </w:rPr>
+        <w:t>h.IndexOf</w:t>
+      </w:r>
+      <w:proofErr w:type="spellEnd"/>
+      <w:r>
+        <w:rPr>
+          <w:color w:val="C00000"/>
+          <w:lang w:val="en-US"/>
+        </w:rPr>
+        <w:t>("</w:t>
+      </w:r>
+      <w:proofErr w:type="spellStart"/>
+      <w:r>
+        <w:rPr>
+          <w:color w:val="C00000"/>
+          <w:lang w:val="en-US"/>
+        </w:rPr>
+        <w:t>i</w:t>
+      </w:r>
+      <w:proofErr w:type="spellEnd"/>
+      <w:r>
+        <w:rPr>
+          <w:color w:val="C00000"/>
+          <w:lang w:val="en-US"/>
+        </w:rPr>
+        <w:t>");</w:t>
+      </w:r>
+    </w:p>
+    <w:p>
+      <w:pPr>
+        <w:rPr>
+          <w:color w:val="C00000"/>
+          <w:lang w:val="en-US"/>
+        </w:rPr>
+      </w:pPr>
+      <w:r>
+        <w:rPr>
+          <w:color w:val="C00000"/>
+          <w:lang w:val="en-US"/>
+        </w:rPr>
+        <w:t xml:space="preserve">      </w:t>
+      </w:r>
+    </w:p>
+    <w:p>
+      <w:pPr>
+        <w:rPr>
+          <w:color w:val="C00000"/>
+          <w:lang w:val="en-US"/>
+        </w:rPr>
+      </w:pPr>
+      <w:r>
+        <w:rPr>
+          <w:color w:val="C00000"/>
+          <w:lang w:val="en-US"/>
+        </w:rPr>
+        <w:t>      // Printing...</w:t>
+      </w:r>
+    </w:p>
+    <w:p>
+      <w:pPr>
+        <w:rPr>
+          <w:color w:val="C00000"/>
+          <w:lang w:val="en-US"/>
+        </w:rPr>
+      </w:pPr>
+      <w:r>
+        <w:rPr>
+          <w:color w:val="C00000"/>
+          <w:lang w:val="en-US"/>
+        </w:rPr>
+        <w:t xml:space="preserve">      </w:t>
+      </w:r>
+      <w:proofErr w:type="spellStart"/>
+      <w:r>
+        <w:rPr>
+          <w:color w:val="C00000"/>
+          <w:lang w:val="en-US"/>
+        </w:rPr>
+        <w:t>Console.WriteLine</w:t>
+      </w:r>
+      <w:proofErr w:type="spellEnd"/>
+      <w:r>
+        <w:rPr>
+          <w:color w:val="C00000"/>
+          <w:lang w:val="en-US"/>
+        </w:rPr>
+        <w:t>("'result': ");</w:t>
+      </w:r>
+    </w:p>
+    <w:p>
+      <w:pPr>
+        <w:rPr>
+          <w:color w:val="C00000"/>
+          <w:lang w:val="en-US"/>
+        </w:rPr>
+      </w:pPr>
+      <w:r>
+        <w:rPr>
+          <w:color w:val="C00000"/>
+          <w:lang w:val="en-US"/>
+        </w:rPr>
+        <w:t>      foreach (var v in result)</w:t>
+      </w:r>
+    </w:p>
+    <w:p>
+      <w:pPr>
+        <w:rPr>
+          <w:color w:val="C00000"/>
+          <w:lang w:val="en-US"/>
+        </w:rPr>
+      </w:pPr>
+      <w:r>
+        <w:rPr>
+          <w:color w:val="C00000"/>
+          <w:lang w:val="en-US"/>
+        </w:rPr>
+        <w:t>      {</w:t>
+      </w:r>
+    </w:p>
+    <w:p>
+      <w:pPr>
+        <w:rPr>
+          <w:color w:val="C00000"/>
+          <w:lang w:val="en-US"/>
+        </w:rPr>
+      </w:pPr>
+      <w:r>
+        <w:rPr>
+          <w:color w:val="C00000"/>
+          <w:lang w:val="en-US"/>
+        </w:rPr>
+        <w:t xml:space="preserve">        </w:t>
+      </w:r>
+      <w:proofErr w:type="spellStart"/>
+      <w:r>
+        <w:rPr>
+          <w:color w:val="C00000"/>
+          <w:lang w:val="en-US"/>
+        </w:rPr>
+        <w:t>Console.WriteLine</w:t>
+      </w:r>
+      <w:proofErr w:type="spellEnd"/>
+      <w:r>
+        <w:rPr>
+          <w:color w:val="C00000"/>
+          <w:lang w:val="en-US"/>
+        </w:rPr>
+        <w:t>(v);</w:t>
+      </w:r>
+    </w:p>
+    <w:p>
+      <w:pPr>
+        <w:rPr>
+          <w:color w:val="C00000"/>
+          <w:lang w:val="en-US"/>
+        </w:rPr>
+      </w:pPr>
+      <w:r>
+        <w:rPr>
+          <w:color w:val="C00000"/>
+          <w:lang w:val="en-US"/>
+        </w:rPr>
+        <w:t>      }</w:t>
+      </w:r>
+    </w:p>
+    <w:p>
+      <w:pPr>
+        <w:rPr>
+          <w:color w:val="C00000"/>
+          <w:lang w:val="en-US"/>
+        </w:rPr>
+      </w:pPr>
+      <w:r>
+        <w:rPr>
+          <w:color w:val="C00000"/>
+          <w:lang w:val="en-US"/>
+        </w:rPr>
+        <w:t xml:space="preserve">      </w:t>
+      </w:r>
+    </w:p>
+    <w:p>
+      <w:pPr>
+        <w:rPr>
+          <w:color w:val="C00000"/>
+          <w:lang w:val="en-US"/>
+        </w:rPr>
+      </w:pPr>
+      <w:r>
+        <w:rPr>
+          <w:color w:val="C00000"/>
+          <w:lang w:val="en-US"/>
+        </w:rPr>
+        <w:t xml:space="preserve">      </w:t>
+      </w:r>
+      <w:proofErr w:type="spellStart"/>
+      <w:r>
+        <w:rPr>
+          <w:color w:val="C00000"/>
+          <w:lang w:val="en-US"/>
+        </w:rPr>
+        <w:t>Console.WriteLine</w:t>
+      </w:r>
+      <w:proofErr w:type="spellEnd"/>
+      <w:r>
+        <w:rPr>
+          <w:color w:val="C00000"/>
+          <w:lang w:val="en-US"/>
+        </w:rPr>
+        <w:t>("\n'result2': ");</w:t>
+      </w:r>
+    </w:p>
+    <w:p>
+      <w:pPr>
+        <w:rPr>
+          <w:color w:val="C00000"/>
+          <w:lang w:val="en-US"/>
+        </w:rPr>
+      </w:pPr>
+      <w:r>
+        <w:rPr>
+          <w:color w:val="C00000"/>
+          <w:lang w:val="en-US"/>
+        </w:rPr>
+        <w:t>      foreach (var v in result2)</w:t>
+      </w:r>
+    </w:p>
+    <w:p>
+      <w:pPr>
+        <w:rPr>
+          <w:color w:val="C00000"/>
+        </w:rPr>
+      </w:pPr>
+      <w:r>
+        <w:rPr>
+          <w:color w:val="C00000"/>
+          <w:lang w:val="en-US"/>
+        </w:rPr>
+        <w:t xml:space="preserve">      </w:t>
+      </w:r>
+      <w:r>
+        <w:rPr>
+          <w:color w:val="C00000"/>
+        </w:rPr>
+        <w:t>{</w:t>
+      </w:r>
+    </w:p>
+    <w:p>
+      <w:pPr>
+        <w:rPr>
+          <w:color w:val="C00000"/>
+        </w:rPr>
+      </w:pPr>
+      <w:r>
+        <w:rPr>
+          <w:color w:val="C00000"/>
+        </w:rPr>
+        <w:t xml:space="preserve">        </w:t>
+      </w:r>
+      <w:proofErr w:type="spellStart"/>
+      <w:r>
+        <w:rPr>
+          <w:color w:val="C00000"/>
+        </w:rPr>
+        <w:t>Console.WriteLine</w:t>
+      </w:r>
+      <w:proofErr w:type="spellEnd"/>
+      <w:r>
+        <w:rPr>
+          <w:color w:val="C00000"/>
+        </w:rPr>
+        <w:t>(v);</w:t>
+      </w:r>
+    </w:p>
+    <w:p>
+      <w:pPr>
+        <w:rPr>
+          <w:color w:val="C00000"/>
+        </w:rPr>
+      </w:pPr>
+      <w:r>
+        <w:rPr>
+          <w:color w:val="C00000"/>
+        </w:rPr>
+        <w:t>      }</w:t>
+      </w:r>
+    </w:p>
+    <w:p>
+      <w:pPr>
+        <w:rPr>
+          <w:color w:val="C00000"/>
+        </w:rPr>
+      </w:pPr>
+      <w:r>
+        <w:rPr>
+          <w:color w:val="C00000"/>
+        </w:rPr>
+        <w:t>    }</w:t>
+      </w:r>
+    </w:p>
+    <w:p>
+      <w:pPr>
+        <w:rPr>
+          <w:color w:val="C00000"/>
+        </w:rPr>
+      </w:pPr>
+      <w:r>
+        <w:rPr>
+          <w:color w:val="C00000"/>
+        </w:rPr>
+        <w:t>  }</w:t>
+      </w:r>
+    </w:p>
+    <w:p>
+      <w:pPr>
+        <w:rPr>
+          <w:color w:val="C00000"/>
+        </w:rPr>
+      </w:pPr>
+      <w:r>
+        <w:rPr>
+          <w:color w:val="C00000"/>
+        </w:rPr>
+        <w:t>}</w:t>
+      </w:r>
+    </w:p>
+    <w:p>
+      <w:pPr>
+        <w:rPr>
+          <w:color w:val="000000" w:themeColor="text1"/>
+          <w:lang w:val="en-US"/>
+        </w:rPr>
+      </w:pPr>
+      <w:r>
+        <w:rPr>
+          <w:color w:val="000000" w:themeColor="text1"/>
+          <w:lang w:val="en-US"/>
+        </w:rPr>
+        <w:t>______________________________________________________________________________</w:t>
+      </w:r>
+    </w:p>
+    <w:p>
+      <w:pPr>
+        <w:rPr>
+          <w:b/>
+          <w:bCs/>
+          <w:color w:val="000000" w:themeColor="text1"/>
+          <w:lang w:val="en-US"/>
+        </w:rPr>
+      </w:pPr>
+      <w:r>
+        <w:rPr>
+          <w:b/>
+          <w:bCs/>
+          <w:color w:val="000000" w:themeColor="text1"/>
+          <w:lang w:val="en-US"/>
+        </w:rPr>
+        <w:t>LINQ with Other Collections</w:t>
+      </w:r>
+    </w:p>
+    <w:p>
+      <w:pPr>
+        <w:rPr>
+          <w:color w:val="000000" w:themeColor="text1"/>
+          <w:lang w:val="en-US"/>
+        </w:rPr>
+      </w:pPr>
+      <w:r>
+        <w:rPr>
+          <w:color w:val="000000" w:themeColor="text1"/>
+          <w:lang w:val="en-US"/>
+        </w:rPr>
+        <w:t>6 min</w:t>
+      </w:r>
+    </w:p>
+    <w:p>
+      <w:pPr>
+        <w:rPr>
+          <w:color w:val="000000" w:themeColor="text1"/>
+          <w:lang w:val="en-US"/>
+        </w:rPr>
+      </w:pPr>
+      <w:r>
+        <w:rPr>
+          <w:color w:val="000000" w:themeColor="text1"/>
+          <w:lang w:val="en-US"/>
+        </w:rPr>
+        <w:t>You’ve mostly seen LINQ used with </w:t>
+      </w:r>
+    </w:p>
+    <w:p>
+      <w:pPr>
+        <w:rPr>
+          <w:color w:val="000000" w:themeColor="text1"/>
+          <w:lang w:val="en-US"/>
+        </w:rPr>
+      </w:pPr>
+      <w:hyperlink r:id="rId13" w:tgtFrame="_blank" w:history="1">
+        <w:r>
+          <w:rPr>
+            <w:rStyle w:val="ac"/>
+            <w:lang w:val="en-US"/>
+          </w:rPr>
+          <w:t>arrays</w:t>
+        </w:r>
+      </w:hyperlink>
+    </w:p>
+    <w:p>
+      <w:pPr>
+        <w:rPr>
+          <w:color w:val="000000" w:themeColor="text1"/>
+          <w:lang w:val="en-US"/>
+        </w:rPr>
+      </w:pPr>
+      <w:r>
+        <w:rPr>
+          <w:color w:val="000000" w:themeColor="text1"/>
+          <w:lang w:val="en-US"/>
+        </w:rPr>
+        <w:t>Preview: Docs Loading link description</w:t>
+      </w:r>
+    </w:p>
+    <w:p>
+      <w:pPr>
+        <w:rPr>
+          <w:color w:val="000000" w:themeColor="text1"/>
+          <w:lang w:val="en-US"/>
+        </w:rPr>
+      </w:pPr>
+      <w:r>
+        <w:rPr>
+          <w:color w:val="000000" w:themeColor="text1"/>
+          <w:lang w:val="en-US"/>
+        </w:rPr>
+        <w:t>, but it can be used for </w:t>
+      </w:r>
+    </w:p>
+    <w:p>
+      <w:pPr>
+        <w:rPr>
+          <w:color w:val="000000" w:themeColor="text1"/>
+          <w:lang w:val="en-US"/>
+        </w:rPr>
+      </w:pPr>
+      <w:hyperlink r:id="rId14" w:tgtFrame="_blank" w:history="1">
+        <w:r>
+          <w:rPr>
+            <w:rStyle w:val="ac"/>
+            <w:lang w:val="en-US"/>
+          </w:rPr>
+          <w:t>lists</w:t>
+        </w:r>
+      </w:hyperlink>
+    </w:p>
+    <w:p>
+      <w:pPr>
+        <w:rPr>
+          <w:color w:val="000000" w:themeColor="text1"/>
+          <w:lang w:val="en-US"/>
+        </w:rPr>
+      </w:pPr>
+      <w:r>
+        <w:rPr>
+          <w:color w:val="000000" w:themeColor="text1"/>
+          <w:lang w:val="en-US"/>
+        </w:rPr>
+        <w:t>Preview: Docs Loading link description</w:t>
+      </w:r>
+    </w:p>
+    <w:p>
+      <w:pPr>
+        <w:rPr>
+          <w:color w:val="000000" w:themeColor="text1"/>
+          <w:lang w:val="en-US"/>
+        </w:rPr>
+      </w:pPr>
+      <w:r>
+        <w:rPr>
+          <w:color w:val="000000" w:themeColor="text1"/>
+          <w:lang w:val="en-US"/>
+        </w:rPr>
+        <w:t> as well! The syntax is the same:</w:t>
+      </w:r>
+    </w:p>
+    <w:p>
+      <w:pPr>
+        <w:rPr>
+          <w:color w:val="000000" w:themeColor="text1"/>
+          <w:lang w:val="en-US"/>
+        </w:rPr>
+      </w:pPr>
+      <w:r>
+        <w:rPr>
+          <w:color w:val="000000" w:themeColor="text1"/>
+          <w:lang w:val="en-US"/>
+        </w:rPr>
+        <w:t xml:space="preserve">List&lt;string&gt; </w:t>
+      </w:r>
+      <w:proofErr w:type="spellStart"/>
+      <w:r>
+        <w:rPr>
+          <w:color w:val="000000" w:themeColor="text1"/>
+          <w:lang w:val="en-US"/>
+        </w:rPr>
+        <w:t>heroesList</w:t>
+      </w:r>
+      <w:proofErr w:type="spellEnd"/>
+      <w:r>
+        <w:rPr>
+          <w:color w:val="000000" w:themeColor="text1"/>
+          <w:lang w:val="en-US"/>
+        </w:rPr>
+        <w:t xml:space="preserve"> = new List&lt;string&gt; { "Zoe", "Dorian", "Marlena" };</w:t>
+      </w:r>
+      <w:r>
+        <w:rPr>
+          <w:color w:val="000000" w:themeColor="text1"/>
+          <w:lang w:val="en-US"/>
+        </w:rPr>
+        <w:br/>
+      </w:r>
+      <w:r>
+        <w:rPr>
+          <w:color w:val="000000" w:themeColor="text1"/>
+          <w:lang w:val="en-US"/>
+        </w:rPr>
+        <w:br/>
+        <w:t xml:space="preserve">var </w:t>
+      </w:r>
+      <w:proofErr w:type="spellStart"/>
+      <w:r>
+        <w:rPr>
+          <w:color w:val="000000" w:themeColor="text1"/>
+          <w:lang w:val="en-US"/>
+        </w:rPr>
+        <w:t>longLoudheroes</w:t>
+      </w:r>
+      <w:proofErr w:type="spellEnd"/>
+      <w:r>
+        <w:rPr>
+          <w:color w:val="000000" w:themeColor="text1"/>
+          <w:lang w:val="en-US"/>
+        </w:rPr>
+        <w:t xml:space="preserve"> = from h in </w:t>
+      </w:r>
+      <w:proofErr w:type="spellStart"/>
+      <w:r>
+        <w:rPr>
+          <w:color w:val="000000" w:themeColor="text1"/>
+          <w:lang w:val="en-US"/>
+        </w:rPr>
+        <w:t>heroesList</w:t>
+      </w:r>
+      <w:proofErr w:type="spellEnd"/>
+      <w:r>
+        <w:rPr>
+          <w:color w:val="000000" w:themeColor="text1"/>
+          <w:lang w:val="en-US"/>
+        </w:rPr>
+        <w:br/>
+        <w:t xml:space="preserve">  where </w:t>
+      </w:r>
+      <w:proofErr w:type="spellStart"/>
+      <w:r>
+        <w:rPr>
+          <w:color w:val="000000" w:themeColor="text1"/>
+          <w:lang w:val="en-US"/>
+        </w:rPr>
+        <w:t>h.Length</w:t>
+      </w:r>
+      <w:proofErr w:type="spellEnd"/>
+      <w:r>
+        <w:rPr>
+          <w:color w:val="000000" w:themeColor="text1"/>
+          <w:lang w:val="en-US"/>
+        </w:rPr>
+        <w:t xml:space="preserve"> &gt;= 7</w:t>
+      </w:r>
+      <w:r>
+        <w:rPr>
+          <w:color w:val="000000" w:themeColor="text1"/>
+          <w:lang w:val="en-US"/>
+        </w:rPr>
+        <w:br/>
+        <w:t xml:space="preserve">  select </w:t>
+      </w:r>
+      <w:proofErr w:type="spellStart"/>
+      <w:r>
+        <w:rPr>
+          <w:color w:val="000000" w:themeColor="text1"/>
+          <w:lang w:val="en-US"/>
+        </w:rPr>
+        <w:t>h.ToUpper</w:t>
+      </w:r>
+      <w:proofErr w:type="spellEnd"/>
+      <w:r>
+        <w:rPr>
+          <w:color w:val="000000" w:themeColor="text1"/>
+          <w:lang w:val="en-US"/>
+        </w:rPr>
+        <w:t>();</w:t>
+      </w:r>
+      <w:r>
+        <w:rPr>
+          <w:color w:val="000000" w:themeColor="text1"/>
+          <w:lang w:val="en-US"/>
+        </w:rPr>
+        <w:br/>
+      </w:r>
+      <w:r>
+        <w:rPr>
+          <w:color w:val="000000" w:themeColor="text1"/>
+          <w:lang w:val="en-US"/>
+        </w:rPr>
+        <w:br/>
+        <w:t xml:space="preserve">// </w:t>
+      </w:r>
+      <w:proofErr w:type="spellStart"/>
+      <w:r>
+        <w:rPr>
+          <w:color w:val="000000" w:themeColor="text1"/>
+          <w:lang w:val="en-US"/>
+        </w:rPr>
+        <w:t>longLoudHeroes</w:t>
+      </w:r>
+      <w:proofErr w:type="spellEnd"/>
+      <w:r>
+        <w:rPr>
+          <w:color w:val="000000" w:themeColor="text1"/>
+          <w:lang w:val="en-US"/>
+        </w:rPr>
+        <w:t xml:space="preserve"> is [ "MARLENA" ]</w:t>
+      </w:r>
+      <w:r>
+        <w:rPr>
+          <w:color w:val="000000" w:themeColor="text1"/>
+          <w:lang w:val="en-US"/>
+        </w:rPr>
+        <w:br/>
+      </w:r>
+    </w:p>
+    <w:p>
+      <w:pPr>
+        <w:rPr>
+          <w:color w:val="000000" w:themeColor="text1"/>
+          <w:lang w:val="en-US"/>
+        </w:rPr>
+      </w:pPr>
+      <w:r>
+        <w:rPr>
+          <w:color w:val="000000" w:themeColor="text1"/>
+          <w:lang w:val="en-US"/>
+        </w:rPr>
+        <w:t>Copy to Clipboard</w:t>
+      </w:r>
+    </w:p>
+    <w:p>
+      <w:pPr>
+        <w:rPr>
+          <w:color w:val="000000" w:themeColor="text1"/>
+          <w:lang w:val="en-US"/>
+        </w:rPr>
+      </w:pPr>
+      <w:r>
+        <w:rPr>
+          <w:color w:val="000000" w:themeColor="text1"/>
+          <w:lang w:val="en-US"/>
+        </w:rPr>
+        <w:t>Technically, LINQ can be used with any type that supports foreach </w:t>
+      </w:r>
+    </w:p>
+    <w:p>
+      <w:pPr>
+        <w:rPr>
+          <w:color w:val="000000" w:themeColor="text1"/>
+          <w:lang w:val="en-US"/>
+        </w:rPr>
+      </w:pPr>
+      <w:hyperlink r:id="rId15" w:tgtFrame="_blank" w:history="1">
+        <w:r>
+          <w:rPr>
+            <w:rStyle w:val="ac"/>
+            <w:lang w:val="en-US"/>
+          </w:rPr>
+          <w:t>loops</w:t>
+        </w:r>
+      </w:hyperlink>
+    </w:p>
+    <w:p>
+      <w:pPr>
+        <w:rPr>
+          <w:color w:val="000000" w:themeColor="text1"/>
+          <w:lang w:val="en-US"/>
+        </w:rPr>
+      </w:pPr>
+      <w:r>
+        <w:rPr>
+          <w:color w:val="000000" w:themeColor="text1"/>
+          <w:lang w:val="en-US"/>
+        </w:rPr>
+        <w:t>Preview: Docs Loading link description</w:t>
+      </w:r>
+    </w:p>
+    <w:p>
+      <w:pPr>
+        <w:rPr>
+          <w:color w:val="000000" w:themeColor="text1"/>
+          <w:lang w:val="en-US"/>
+        </w:rPr>
+      </w:pPr>
+      <w:r>
+        <w:rPr>
+          <w:color w:val="000000" w:themeColor="text1"/>
+          <w:lang w:val="en-US"/>
+        </w:rPr>
+        <w:t>, but we won’t cover all of those here.</w:t>
+      </w:r>
+    </w:p>
+    <w:p>
+      <w:pPr>
+        <w:rPr>
+          <w:b/>
+          <w:bCs/>
+          <w:color w:val="000000" w:themeColor="text1"/>
+        </w:rPr>
+      </w:pPr>
+      <w:proofErr w:type="spellStart"/>
+      <w:r>
+        <w:rPr>
+          <w:b/>
+          <w:bCs/>
+          <w:color w:val="000000" w:themeColor="text1"/>
+        </w:rPr>
+        <w:t>Instructions</w:t>
+      </w:r>
+      <w:proofErr w:type="spellEnd"/>
+    </w:p>
+    <w:p>
+      <w:pPr>
+        <w:numPr>
+          <w:ilvl w:val="0"/>
+          <w:numId w:val="15"/>
+        </w:numPr>
+        <w:rPr>
+          <w:color w:val="000000" w:themeColor="text1"/>
+        </w:rPr>
+      </w:pPr>
+      <w:proofErr w:type="spellStart"/>
+      <w:r>
+        <w:rPr>
+          <w:color w:val="000000" w:themeColor="text1"/>
+        </w:rPr>
+        <w:t>Checkpoint</w:t>
+      </w:r>
+      <w:proofErr w:type="spellEnd"/>
+      <w:r>
+        <w:rPr>
+          <w:color w:val="000000" w:themeColor="text1"/>
+        </w:rPr>
+        <w:t xml:space="preserve"> 1 </w:t>
+      </w:r>
+      <w:proofErr w:type="spellStart"/>
+      <w:r>
+        <w:rPr>
+          <w:color w:val="000000" w:themeColor="text1"/>
+        </w:rPr>
+        <w:t>Passed</w:t>
+      </w:r>
+      <w:proofErr w:type="spellEnd"/>
+    </w:p>
+    <w:p>
+      <w:pPr>
+        <w:rPr>
+          <w:b/>
+          <w:bCs/>
+          <w:color w:val="000000" w:themeColor="text1"/>
+        </w:rPr>
+      </w:pPr>
+      <w:r>
+        <w:rPr>
+          <w:b/>
+          <w:bCs/>
+          <w:color w:val="000000" w:themeColor="text1"/>
+        </w:rPr>
+        <w:t>1.</w:t>
+      </w:r>
+    </w:p>
+    <w:p>
+      <w:pPr>
+        <w:rPr>
+          <w:color w:val="000000" w:themeColor="text1"/>
+          <w:lang w:val="en-US"/>
+        </w:rPr>
+      </w:pPr>
+      <w:r>
+        <w:rPr>
+          <w:color w:val="000000" w:themeColor="text1"/>
+          <w:lang w:val="en-US"/>
+        </w:rPr>
+        <w:t>Query </w:t>
+      </w:r>
+      <w:proofErr w:type="spellStart"/>
+      <w:r>
+        <w:rPr>
+          <w:color w:val="000000" w:themeColor="text1"/>
+          <w:lang w:val="en-US"/>
+        </w:rPr>
+        <w:t>heroesList</w:t>
+      </w:r>
+      <w:proofErr w:type="spellEnd"/>
+      <w:r>
+        <w:rPr>
+          <w:color w:val="000000" w:themeColor="text1"/>
+          <w:lang w:val="en-US"/>
+        </w:rPr>
+        <w:t> to find all hero names that contain either a v or y.</w:t>
+      </w:r>
+    </w:p>
+    <w:p>
+      <w:pPr>
+        <w:rPr>
+          <w:color w:val="000000" w:themeColor="text1"/>
+          <w:lang w:val="en-US"/>
+        </w:rPr>
+      </w:pPr>
+      <w:r>
+        <w:rPr>
+          <w:color w:val="000000" w:themeColor="text1"/>
+          <w:lang w:val="en-US"/>
+        </w:rPr>
+        <w:t>Since this is a single-operator query, use method syntax. Use Contains() and the || operator.</w:t>
+      </w:r>
+    </w:p>
+    <w:p>
+      <w:pPr>
+        <w:numPr>
+          <w:ilvl w:val="0"/>
+          <w:numId w:val="15"/>
+        </w:numPr>
+        <w:rPr>
+          <w:color w:val="000000" w:themeColor="text1"/>
+        </w:rPr>
+      </w:pPr>
+      <w:proofErr w:type="spellStart"/>
+      <w:r>
+        <w:rPr>
+          <w:color w:val="000000" w:themeColor="text1"/>
+        </w:rPr>
+        <w:t>Checkpoint</w:t>
+      </w:r>
+      <w:proofErr w:type="spellEnd"/>
+      <w:r>
+        <w:rPr>
+          <w:color w:val="000000" w:themeColor="text1"/>
+        </w:rPr>
+        <w:t xml:space="preserve"> 2 </w:t>
+      </w:r>
+      <w:proofErr w:type="spellStart"/>
+      <w:r>
+        <w:rPr>
+          <w:color w:val="000000" w:themeColor="text1"/>
+        </w:rPr>
+        <w:t>Passed</w:t>
+      </w:r>
+      <w:proofErr w:type="spellEnd"/>
+    </w:p>
+    <w:p>
+      <w:pPr>
+        <w:rPr>
+          <w:b/>
+          <w:bCs/>
+          <w:color w:val="000000" w:themeColor="text1"/>
+        </w:rPr>
+      </w:pPr>
+      <w:r>
+        <w:rPr>
+          <w:b/>
+          <w:bCs/>
+          <w:color w:val="000000" w:themeColor="text1"/>
+        </w:rPr>
+        <w:t>2.</w:t>
+      </w:r>
+    </w:p>
+    <w:p>
+      <w:pPr>
+        <w:rPr>
+          <w:color w:val="000000" w:themeColor="text1"/>
+          <w:lang w:val="en-US"/>
+        </w:rPr>
+      </w:pPr>
+      <w:r>
+        <w:rPr>
+          <w:color w:val="000000" w:themeColor="text1"/>
+          <w:lang w:val="en-US"/>
+        </w:rPr>
+        <w:t>Store the query results in a variable of type var and use a foreach loop to print out each element.</w:t>
+      </w:r>
+    </w:p>
+    <w:p>
+      <w:pPr>
+        <w:rPr>
+          <w:b/>
+          <w:bCs/>
+          <w:color w:val="000000" w:themeColor="text1"/>
+          <w:lang w:val="en-US"/>
+        </w:rPr>
+      </w:pPr>
+      <w:proofErr w:type="spellStart"/>
+      <w:r>
+        <w:rPr>
+          <w:b/>
+          <w:bCs/>
+          <w:color w:val="000000" w:themeColor="text1"/>
+          <w:lang w:val="en-US"/>
+        </w:rPr>
+        <w:t>Program.cs</w:t>
+      </w:r>
+      <w:proofErr w:type="spellEnd"/>
+    </w:p>
+    <w:p>
+      <w:pPr>
+        <w:rPr>
+          <w:color w:val="C00000"/>
+          <w:lang w:val="en-US"/>
+        </w:rPr>
+      </w:pPr>
+      <w:r>
+        <w:rPr>
+          <w:color w:val="C00000"/>
+          <w:lang w:val="en-US"/>
+        </w:rPr>
+        <w:t>using System;</w:t>
+      </w:r>
+    </w:p>
+    <w:p>
+      <w:pPr>
+        <w:rPr>
+          <w:color w:val="C00000"/>
+          <w:lang w:val="en-US"/>
+        </w:rPr>
+      </w:pPr>
+      <w:r>
+        <w:rPr>
+          <w:color w:val="C00000"/>
+          <w:lang w:val="en-US"/>
+        </w:rPr>
+        <w:t xml:space="preserve">using </w:t>
+      </w:r>
+      <w:proofErr w:type="spellStart"/>
+      <w:r>
+        <w:rPr>
+          <w:color w:val="C00000"/>
+          <w:lang w:val="en-US"/>
+        </w:rPr>
+        <w:t>System.Collections.Generic</w:t>
+      </w:r>
+      <w:proofErr w:type="spellEnd"/>
+      <w:r>
+        <w:rPr>
+          <w:color w:val="C00000"/>
+          <w:lang w:val="en-US"/>
+        </w:rPr>
+        <w:t>;</w:t>
+      </w:r>
+    </w:p>
+    <w:p>
+      <w:pPr>
+        <w:rPr>
+          <w:color w:val="C00000"/>
+          <w:lang w:val="en-US"/>
+        </w:rPr>
+      </w:pPr>
+      <w:r>
+        <w:rPr>
+          <w:color w:val="C00000"/>
+          <w:lang w:val="en-US"/>
+        </w:rPr>
+        <w:t xml:space="preserve">using </w:t>
+      </w:r>
+      <w:proofErr w:type="spellStart"/>
+      <w:r>
+        <w:rPr>
+          <w:color w:val="C00000"/>
+          <w:lang w:val="en-US"/>
+        </w:rPr>
+        <w:t>System.Linq</w:t>
+      </w:r>
+      <w:proofErr w:type="spellEnd"/>
+      <w:r>
+        <w:rPr>
+          <w:color w:val="C00000"/>
+          <w:lang w:val="en-US"/>
+        </w:rPr>
+        <w:t>;</w:t>
+      </w:r>
+    </w:p>
+    <w:p>
+      <w:pPr>
+        <w:rPr>
+          <w:color w:val="C00000"/>
+          <w:lang w:val="en-US"/>
+        </w:rPr>
+      </w:pPr>
+    </w:p>
+    <w:p>
+      <w:pPr>
+        <w:rPr>
+          <w:color w:val="C00000"/>
+          <w:lang w:val="en-US"/>
+        </w:rPr>
+      </w:pPr>
+      <w:r>
+        <w:rPr>
+          <w:color w:val="C00000"/>
+          <w:lang w:val="en-US"/>
+        </w:rPr>
+        <w:t xml:space="preserve">namespace </w:t>
+      </w:r>
+      <w:proofErr w:type="spellStart"/>
+      <w:r>
+        <w:rPr>
+          <w:color w:val="C00000"/>
+          <w:lang w:val="en-US"/>
+        </w:rPr>
+        <w:t>LearnLinq</w:t>
+      </w:r>
+      <w:proofErr w:type="spellEnd"/>
+    </w:p>
+    <w:p>
+      <w:pPr>
+        <w:rPr>
+          <w:color w:val="C00000"/>
+          <w:lang w:val="en-US"/>
+        </w:rPr>
+      </w:pPr>
+      <w:r>
+        <w:rPr>
+          <w:color w:val="C00000"/>
+          <w:lang w:val="en-US"/>
+        </w:rPr>
+        <w:t>{</w:t>
+      </w:r>
+    </w:p>
+    <w:p>
+      <w:pPr>
+        <w:rPr>
+          <w:color w:val="C00000"/>
+          <w:lang w:val="en-US"/>
+        </w:rPr>
+      </w:pPr>
+      <w:r>
+        <w:rPr>
+          <w:color w:val="C00000"/>
+          <w:lang w:val="en-US"/>
+        </w:rPr>
+        <w:t>  class Program</w:t>
+      </w:r>
+    </w:p>
+    <w:p>
+      <w:pPr>
+        <w:rPr>
+          <w:color w:val="C00000"/>
+          <w:lang w:val="en-US"/>
+        </w:rPr>
+      </w:pPr>
+      <w:r>
+        <w:rPr>
+          <w:color w:val="C00000"/>
+          <w:lang w:val="en-US"/>
+        </w:rPr>
+        <w:t>  {</w:t>
+      </w:r>
+    </w:p>
+    <w:p>
+      <w:pPr>
+        <w:rPr>
+          <w:color w:val="C00000"/>
+          <w:lang w:val="en-US"/>
+        </w:rPr>
+      </w:pPr>
+      <w:r>
+        <w:rPr>
+          <w:color w:val="C00000"/>
+          <w:lang w:val="en-US"/>
+        </w:rPr>
+        <w:t>    static void Main()</w:t>
+      </w:r>
+    </w:p>
+    <w:p>
+      <w:pPr>
+        <w:rPr>
+          <w:color w:val="C00000"/>
+          <w:lang w:val="en-US"/>
+        </w:rPr>
+      </w:pPr>
+      <w:r>
+        <w:rPr>
+          <w:color w:val="C00000"/>
+          <w:lang w:val="en-US"/>
+        </w:rPr>
+        <w:t>    {</w:t>
+      </w:r>
+    </w:p>
+    <w:p>
+      <w:pPr>
+        <w:rPr>
+          <w:color w:val="C00000"/>
+          <w:lang w:val="en-US"/>
+        </w:rPr>
+      </w:pPr>
+      <w:r>
+        <w:rPr>
+          <w:color w:val="C00000"/>
+          <w:lang w:val="en-US"/>
+        </w:rPr>
+        <w:t xml:space="preserve">      List&lt;string&gt; </w:t>
+      </w:r>
+      <w:proofErr w:type="spellStart"/>
+      <w:r>
+        <w:rPr>
+          <w:color w:val="C00000"/>
+          <w:lang w:val="en-US"/>
+        </w:rPr>
+        <w:t>heroesList</w:t>
+      </w:r>
+      <w:proofErr w:type="spellEnd"/>
+      <w:r>
+        <w:rPr>
+          <w:color w:val="C00000"/>
+          <w:lang w:val="en-US"/>
+        </w:rPr>
+        <w:t xml:space="preserve"> = new List&lt;string&gt; { "Zoe", "Liam", "Taryn", "Dorian", "Everett", "Marlena" };</w:t>
+      </w:r>
+    </w:p>
+    <w:p>
+      <w:pPr>
+        <w:rPr>
+          <w:color w:val="C00000"/>
+          <w:lang w:val="en-US"/>
+        </w:rPr>
+      </w:pPr>
+    </w:p>
+    <w:p>
+      <w:pPr>
+        <w:rPr>
+          <w:color w:val="C00000"/>
+          <w:lang w:val="en-US"/>
+        </w:rPr>
+      </w:pPr>
+      <w:r>
+        <w:rPr>
+          <w:color w:val="C00000"/>
+          <w:lang w:val="en-US"/>
+        </w:rPr>
+        <w:t xml:space="preserve">      var </w:t>
+      </w:r>
+      <w:proofErr w:type="spellStart"/>
+      <w:r>
+        <w:rPr>
+          <w:color w:val="C00000"/>
+          <w:lang w:val="en-US"/>
+        </w:rPr>
+        <w:t>vyHeroes</w:t>
+      </w:r>
+      <w:proofErr w:type="spellEnd"/>
+      <w:r>
+        <w:rPr>
+          <w:color w:val="C00000"/>
+          <w:lang w:val="en-US"/>
+        </w:rPr>
+        <w:t xml:space="preserve"> = </w:t>
+      </w:r>
+      <w:proofErr w:type="spellStart"/>
+      <w:r>
+        <w:rPr>
+          <w:color w:val="C00000"/>
+          <w:lang w:val="en-US"/>
+        </w:rPr>
+        <w:t>heroesList.Where</w:t>
+      </w:r>
+      <w:proofErr w:type="spellEnd"/>
+      <w:r>
+        <w:rPr>
+          <w:color w:val="C00000"/>
+          <w:lang w:val="en-US"/>
+        </w:rPr>
+        <w:t xml:space="preserve">(h =&gt; </w:t>
+      </w:r>
+      <w:proofErr w:type="spellStart"/>
+      <w:r>
+        <w:rPr>
+          <w:color w:val="C00000"/>
+          <w:lang w:val="en-US"/>
+        </w:rPr>
+        <w:t>h.Contains</w:t>
+      </w:r>
+      <w:proofErr w:type="spellEnd"/>
+      <w:r>
+        <w:rPr>
+          <w:color w:val="C00000"/>
+          <w:lang w:val="en-US"/>
+        </w:rPr>
+        <w:t xml:space="preserve">("v") || </w:t>
+      </w:r>
+      <w:proofErr w:type="spellStart"/>
+      <w:r>
+        <w:rPr>
+          <w:color w:val="C00000"/>
+          <w:lang w:val="en-US"/>
+        </w:rPr>
+        <w:t>h.Contains</w:t>
+      </w:r>
+      <w:proofErr w:type="spellEnd"/>
+      <w:r>
+        <w:rPr>
+          <w:color w:val="C00000"/>
+          <w:lang w:val="en-US"/>
+        </w:rPr>
+        <w:t>("y"));</w:t>
+      </w:r>
+    </w:p>
+    <w:p>
+      <w:pPr>
+        <w:rPr>
+          <w:color w:val="C00000"/>
+          <w:lang w:val="en-US"/>
+        </w:rPr>
+      </w:pPr>
+    </w:p>
+    <w:p>
+      <w:pPr>
+        <w:rPr>
+          <w:color w:val="C00000"/>
+          <w:lang w:val="en-US"/>
+        </w:rPr>
+      </w:pPr>
+      <w:r>
+        <w:rPr>
+          <w:color w:val="C00000"/>
+          <w:lang w:val="en-US"/>
+        </w:rPr>
+        <w:t xml:space="preserve">      foreach(var v in </w:t>
+      </w:r>
+      <w:proofErr w:type="spellStart"/>
+      <w:r>
+        <w:rPr>
+          <w:color w:val="C00000"/>
+          <w:lang w:val="en-US"/>
+        </w:rPr>
+        <w:t>vyHeroes</w:t>
+      </w:r>
+      <w:proofErr w:type="spellEnd"/>
+      <w:r>
+        <w:rPr>
+          <w:color w:val="C00000"/>
+          <w:lang w:val="en-US"/>
+        </w:rPr>
+        <w:t>)</w:t>
+      </w:r>
+    </w:p>
+    <w:p>
+      <w:pPr>
+        <w:rPr>
+          <w:color w:val="C00000"/>
+        </w:rPr>
+      </w:pPr>
+      <w:r>
+        <w:rPr>
+          <w:color w:val="C00000"/>
+          <w:lang w:val="en-US"/>
+        </w:rPr>
+        <w:t xml:space="preserve">      </w:t>
+      </w:r>
+      <w:r>
+        <w:rPr>
+          <w:color w:val="C00000"/>
+        </w:rPr>
+        <w:t>{</w:t>
+      </w:r>
+    </w:p>
+    <w:p>
+      <w:pPr>
+        <w:rPr>
+          <w:color w:val="C00000"/>
+        </w:rPr>
+      </w:pPr>
+      <w:r>
+        <w:rPr>
+          <w:color w:val="C00000"/>
+        </w:rPr>
+        <w:t xml:space="preserve">        </w:t>
+      </w:r>
+      <w:proofErr w:type="spellStart"/>
+      <w:r>
+        <w:rPr>
+          <w:color w:val="C00000"/>
+        </w:rPr>
+        <w:t>Console.WriteLine</w:t>
+      </w:r>
+      <w:proofErr w:type="spellEnd"/>
+      <w:r>
+        <w:rPr>
+          <w:color w:val="C00000"/>
+        </w:rPr>
+        <w:t>(v);</w:t>
+      </w:r>
+    </w:p>
+    <w:p>
+      <w:pPr>
+        <w:rPr>
+          <w:color w:val="C00000"/>
+        </w:rPr>
+      </w:pPr>
+      <w:r>
+        <w:rPr>
+          <w:color w:val="C00000"/>
+        </w:rPr>
+        <w:t>      }</w:t>
+      </w:r>
+    </w:p>
+    <w:p>
+      <w:pPr>
+        <w:rPr>
+          <w:color w:val="C00000"/>
+        </w:rPr>
+      </w:pPr>
+      <w:r>
+        <w:rPr>
+          <w:color w:val="C00000"/>
+        </w:rPr>
+        <w:t>    }</w:t>
+      </w:r>
+    </w:p>
+    <w:p>
+      <w:pPr>
+        <w:rPr>
+          <w:color w:val="C00000"/>
+        </w:rPr>
+      </w:pPr>
+      <w:r>
+        <w:rPr>
+          <w:color w:val="C00000"/>
+        </w:rPr>
+        <w:t>  }</w:t>
+      </w:r>
+    </w:p>
+    <w:p>
+      <w:pPr>
+        <w:rPr>
+          <w:color w:val="C00000"/>
+        </w:rPr>
+      </w:pPr>
+      <w:r>
+        <w:rPr>
+          <w:color w:val="C00000"/>
+        </w:rPr>
+        <w:t>}</w:t>
+      </w:r>
+    </w:p>
+    <w:p>
+      <w:pPr>
+        <w:rPr>
+          <w:color w:val="000000" w:themeColor="text1"/>
+          <w:lang w:val="en-US"/>
+        </w:rPr>
+      </w:pPr>
+      <w:r>
+        <w:rPr>
+          <w:color w:val="000000" w:themeColor="text1"/>
+          <w:lang w:val="en-US"/>
+        </w:rPr>
+        <w:t>______________________________________________________________________________</w:t>
+      </w:r>
+    </w:p>
+    <w:p>
+      <w:pPr>
+        <w:rPr>
+          <w:b/>
+          <w:bCs/>
+          <w:color w:val="000000" w:themeColor="text1"/>
+          <w:lang w:val="en-US"/>
+        </w:rPr>
+      </w:pPr>
+      <w:r>
+        <w:rPr>
+          <w:b/>
+          <w:bCs/>
+          <w:color w:val="000000" w:themeColor="text1"/>
+          <w:lang w:val="en-US"/>
+        </w:rPr>
+        <w:t>Review</w:t>
+      </w:r>
+    </w:p>
+    <w:p>
+      <w:pPr>
+        <w:rPr>
+          <w:color w:val="000000" w:themeColor="text1"/>
+          <w:lang w:val="en-US"/>
+        </w:rPr>
+      </w:pPr>
+      <w:r>
+        <w:rPr>
+          <w:color w:val="000000" w:themeColor="text1"/>
+          <w:lang w:val="en-US"/>
+        </w:rPr>
+        <w:t>4 min</w:t>
+      </w:r>
+    </w:p>
+    <w:p>
+      <w:pPr>
+        <w:rPr>
+          <w:color w:val="000000" w:themeColor="text1"/>
+        </w:rPr>
+      </w:pPr>
+      <w:r>
+        <w:rPr>
+          <w:color w:val="000000" w:themeColor="text1"/>
+          <w:lang w:val="en-US"/>
+        </w:rPr>
+        <w:t xml:space="preserve">Great job — we just covered a lot of </w:t>
+      </w:r>
+      <w:proofErr w:type="gramStart"/>
+      <w:r>
+        <w:rPr>
+          <w:color w:val="000000" w:themeColor="text1"/>
+          <w:lang w:val="en-US"/>
+        </w:rPr>
+        <w:t>LINQ</w:t>
+      </w:r>
+      <w:proofErr w:type="gramEnd"/>
+      <w:r>
+        <w:rPr>
+          <w:color w:val="000000" w:themeColor="text1"/>
+          <w:lang w:val="en-US"/>
+        </w:rPr>
+        <w:t xml:space="preserve">! </w:t>
+      </w:r>
+      <w:proofErr w:type="spellStart"/>
+      <w:r>
+        <w:rPr>
+          <w:color w:val="000000" w:themeColor="text1"/>
+        </w:rPr>
+        <w:t>Here’s</w:t>
+      </w:r>
+      <w:proofErr w:type="spellEnd"/>
+      <w:r>
+        <w:rPr>
+          <w:color w:val="000000" w:themeColor="text1"/>
+        </w:rPr>
+        <w:t xml:space="preserve"> a </w:t>
+      </w:r>
+      <w:proofErr w:type="spellStart"/>
+      <w:r>
+        <w:rPr>
+          <w:color w:val="000000" w:themeColor="text1"/>
+        </w:rPr>
+        <w:t>recap</w:t>
+      </w:r>
+      <w:proofErr w:type="spellEnd"/>
+      <w:r>
+        <w:rPr>
+          <w:color w:val="000000" w:themeColor="text1"/>
+        </w:rPr>
+        <w:t>:</w:t>
+      </w:r>
+    </w:p>
+    <w:p>
+      <w:pPr>
+        <w:numPr>
+          <w:ilvl w:val="0"/>
+          <w:numId w:val="16"/>
+        </w:numPr>
+        <w:rPr>
+          <w:color w:val="000000" w:themeColor="text1"/>
+          <w:lang w:val="en-US"/>
+        </w:rPr>
+      </w:pPr>
+      <w:r>
+        <w:rPr>
+          <w:color w:val="000000" w:themeColor="text1"/>
+          <w:lang w:val="en-US"/>
+        </w:rPr>
+        <w:t>LINQ is a set of language and framework features for writing structured, type-safe queries over local object collections and remote data sources.</w:t>
+      </w:r>
+    </w:p>
+    <w:p>
+      <w:pPr>
+        <w:numPr>
+          <w:ilvl w:val="0"/>
+          <w:numId w:val="16"/>
+        </w:numPr>
+        <w:rPr>
+          <w:color w:val="000000" w:themeColor="text1"/>
+          <w:lang w:val="en-US"/>
+        </w:rPr>
+      </w:pPr>
+      <w:r>
+        <w:rPr>
+          <w:color w:val="000000" w:themeColor="text1"/>
+          <w:lang w:val="en-US"/>
+        </w:rPr>
+        <w:t>Use LINQ by referencing the </w:t>
+      </w:r>
+      <w:proofErr w:type="spellStart"/>
+      <w:r>
+        <w:rPr>
+          <w:color w:val="000000" w:themeColor="text1"/>
+          <w:lang w:val="en-US"/>
+        </w:rPr>
+        <w:t>System.Linq</w:t>
+      </w:r>
+      <w:proofErr w:type="spellEnd"/>
+      <w:r>
+        <w:rPr>
+          <w:color w:val="000000" w:themeColor="text1"/>
+          <w:lang w:val="en-US"/>
+        </w:rPr>
+        <w:t> namespace in your file.</w:t>
+      </w:r>
+    </w:p>
+    <w:p>
+      <w:pPr>
+        <w:numPr>
+          <w:ilvl w:val="0"/>
+          <w:numId w:val="16"/>
+        </w:numPr>
+        <w:rPr>
+          <w:color w:val="000000" w:themeColor="text1"/>
+          <w:lang w:val="en-US"/>
+        </w:rPr>
+      </w:pPr>
+      <w:r>
+        <w:rPr>
+          <w:color w:val="000000" w:themeColor="text1"/>
+          <w:lang w:val="en-US"/>
+        </w:rPr>
+        <w:t>When a LINQ query returns a sequence of elements its type is </w:t>
+      </w:r>
+      <w:proofErr w:type="spellStart"/>
+      <w:r>
+        <w:rPr>
+          <w:color w:val="000000" w:themeColor="text1"/>
+          <w:lang w:val="en-US"/>
+        </w:rPr>
+        <w:t>IEnumerable</w:t>
+      </w:r>
+      <w:proofErr w:type="spellEnd"/>
+      <w:r>
+        <w:rPr>
+          <w:color w:val="000000" w:themeColor="text1"/>
+          <w:lang w:val="en-US"/>
+        </w:rPr>
+        <w:t>&lt;T&gt;. That means it works with foreach loops, and its length is accessible with Count().</w:t>
+      </w:r>
+    </w:p>
+    <w:p>
+      <w:pPr>
+        <w:numPr>
+          <w:ilvl w:val="0"/>
+          <w:numId w:val="16"/>
+        </w:numPr>
+        <w:rPr>
+          <w:color w:val="000000" w:themeColor="text1"/>
+          <w:lang w:val="en-US"/>
+        </w:rPr>
+      </w:pPr>
+      <w:r>
+        <w:rPr>
+          <w:color w:val="000000" w:themeColor="text1"/>
+          <w:lang w:val="en-US"/>
+        </w:rPr>
+        <w:t>Store a query’s result in a variable of type var. var is an implicit type, meaning it gets all of the benefits of type-checking without our specifying the actual type.</w:t>
+      </w:r>
+    </w:p>
+    <w:p>
+      <w:pPr>
+        <w:numPr>
+          <w:ilvl w:val="0"/>
+          <w:numId w:val="16"/>
+        </w:numPr>
+        <w:rPr>
+          <w:color w:val="000000" w:themeColor="text1"/>
+          <w:lang w:val="en-US"/>
+        </w:rPr>
+      </w:pPr>
+      <w:r>
+        <w:rPr>
+          <w:color w:val="000000" w:themeColor="text1"/>
+          <w:lang w:val="en-US"/>
+        </w:rPr>
+        <w:t>LINQ queries can be written in method syntax or query syntax.</w:t>
+      </w:r>
+    </w:p>
+    <w:p>
+      <w:pPr>
+        <w:numPr>
+          <w:ilvl w:val="0"/>
+          <w:numId w:val="16"/>
+        </w:numPr>
+        <w:rPr>
+          <w:color w:val="000000" w:themeColor="text1"/>
+          <w:lang w:val="en-US"/>
+        </w:rPr>
+      </w:pPr>
+      <w:r>
+        <w:rPr>
+          <w:color w:val="000000" w:themeColor="text1"/>
+          <w:lang w:val="en-US"/>
+        </w:rPr>
+        <w:t>We prefer method syntax for single operations and query syntax for almost everything else.</w:t>
+      </w:r>
+    </w:p>
+    <w:p>
+      <w:pPr>
+        <w:numPr>
+          <w:ilvl w:val="0"/>
+          <w:numId w:val="16"/>
+        </w:numPr>
+        <w:rPr>
+          <w:color w:val="000000" w:themeColor="text1"/>
+          <w:lang w:val="en-US"/>
+        </w:rPr>
+      </w:pPr>
+      <w:r>
+        <w:rPr>
+          <w:color w:val="000000" w:themeColor="text1"/>
+          <w:lang w:val="en-US"/>
+        </w:rPr>
+        <w:t>The Where operator is used to select certain elements from a sequence.</w:t>
+      </w:r>
+    </w:p>
+    <w:p>
+      <w:pPr>
+        <w:numPr>
+          <w:ilvl w:val="0"/>
+          <w:numId w:val="16"/>
+        </w:numPr>
+        <w:rPr>
+          <w:color w:val="000000" w:themeColor="text1"/>
+          <w:lang w:val="en-US"/>
+        </w:rPr>
+      </w:pPr>
+      <w:r>
+        <w:rPr>
+          <w:color w:val="000000" w:themeColor="text1"/>
+          <w:lang w:val="en-US"/>
+        </w:rPr>
+        <w:t>The Select operator determines what is returned for each element in the sequence.</w:t>
+      </w:r>
+    </w:p>
+    <w:p>
+      <w:pPr>
+        <w:numPr>
+          <w:ilvl w:val="0"/>
+          <w:numId w:val="16"/>
+        </w:numPr>
+        <w:rPr>
+          <w:color w:val="000000" w:themeColor="text1"/>
+          <w:lang w:val="en-US"/>
+        </w:rPr>
+      </w:pPr>
+      <w:r>
+        <w:rPr>
+          <w:color w:val="000000" w:themeColor="text1"/>
+          <w:lang w:val="en-US"/>
+        </w:rPr>
+        <w:t>The from operator declares a range variable that is used to traverse the sequence.</w:t>
+      </w:r>
+    </w:p>
+    <w:p>
+      <w:pPr>
+        <w:numPr>
+          <w:ilvl w:val="0"/>
+          <w:numId w:val="16"/>
+        </w:numPr>
+        <w:rPr>
+          <w:color w:val="000000" w:themeColor="text1"/>
+          <w:lang w:val="en-US"/>
+        </w:rPr>
+      </w:pPr>
+      <w:r>
+        <w:rPr>
+          <w:color w:val="000000" w:themeColor="text1"/>
+          <w:lang w:val="en-US"/>
+        </w:rPr>
+        <w:t>LINQ can be used on arrays and lists, among other data types.</w:t>
+      </w:r>
+    </w:p>
+    <w:p>
+      <w:pPr>
+        <w:rPr>
+          <w:color w:val="000000" w:themeColor="text1"/>
+          <w:lang w:val="en-US"/>
+        </w:rPr>
+      </w:pPr>
+      <w:r>
+        <w:rPr>
+          <w:color w:val="000000" w:themeColor="text1"/>
+          <w:lang w:val="en-US"/>
+        </w:rPr>
+        <w:t>If you’re curious or want more practice, take a look at the </w:t>
+      </w:r>
+      <w:hyperlink r:id="rId16" w:tgtFrame="_blank" w:history="1">
+        <w:r>
+          <w:rPr>
+            <w:rStyle w:val="ac"/>
+            <w:lang w:val="en-US"/>
+          </w:rPr>
+          <w:t>documentation</w:t>
+        </w:r>
+      </w:hyperlink>
+      <w:r>
+        <w:rPr>
+          <w:color w:val="000000" w:themeColor="text1"/>
+          <w:lang w:val="en-US"/>
+        </w:rPr>
+        <w:t>.</w:t>
+      </w:r>
+    </w:p>
+    <w:p>
+      <w:pPr>
+        <w:rPr>
+          <w:b/>
+          <w:bCs/>
+          <w:color w:val="000000" w:themeColor="text1"/>
+        </w:rPr>
+      </w:pPr>
+      <w:proofErr w:type="spellStart"/>
+      <w:r>
+        <w:rPr>
+          <w:b/>
+          <w:bCs/>
+          <w:color w:val="000000" w:themeColor="text1"/>
+        </w:rPr>
+        <w:t>Instructions</w:t>
+      </w:r>
+      <w:proofErr w:type="spellEnd"/>
+    </w:p>
+    <w:p>
+      <w:pPr>
+        <w:numPr>
+          <w:ilvl w:val="0"/>
+          <w:numId w:val="17"/>
+        </w:numPr>
+        <w:rPr>
+          <w:color w:val="000000" w:themeColor="text1"/>
+        </w:rPr>
+      </w:pPr>
+      <w:proofErr w:type="spellStart"/>
+      <w:r>
+        <w:rPr>
+          <w:color w:val="000000" w:themeColor="text1"/>
+        </w:rPr>
+        <w:t>Checkpoint</w:t>
+      </w:r>
+      <w:proofErr w:type="spellEnd"/>
+      <w:r>
+        <w:rPr>
+          <w:color w:val="000000" w:themeColor="text1"/>
+        </w:rPr>
+        <w:t xml:space="preserve"> 1 </w:t>
+      </w:r>
+      <w:proofErr w:type="spellStart"/>
+      <w:r>
+        <w:rPr>
+          <w:color w:val="000000" w:themeColor="text1"/>
+        </w:rPr>
+        <w:t>Passed</w:t>
+      </w:r>
+      <w:proofErr w:type="spellEnd"/>
+    </w:p>
+    <w:p>
+      <w:pPr>
+        <w:rPr>
+          <w:b/>
+          <w:bCs/>
+          <w:color w:val="000000" w:themeColor="text1"/>
+        </w:rPr>
+      </w:pPr>
+      <w:r>
+        <w:rPr>
+          <w:b/>
+          <w:bCs/>
+          <w:color w:val="000000" w:themeColor="text1"/>
+        </w:rPr>
+        <w:t>1.</w:t>
+      </w:r>
+    </w:p>
+    <w:p>
+      <w:pPr>
+        <w:rPr>
+          <w:color w:val="000000" w:themeColor="text1"/>
+          <w:lang w:val="en-US"/>
+        </w:rPr>
+      </w:pPr>
+      <w:r>
+        <w:rPr>
+          <w:color w:val="000000" w:themeColor="text1"/>
+          <w:lang w:val="en-US"/>
+        </w:rPr>
+        <w:t>There are a few bugs in this code! Fix each one before moving on.</w:t>
+      </w:r>
+    </w:p>
+    <w:p>
+      <w:pPr>
+        <w:rPr>
+          <w:color w:val="000000" w:themeColor="text1"/>
+        </w:rPr>
+      </w:pPr>
+      <w:proofErr w:type="spellStart"/>
+      <w:r>
+        <w:rPr>
+          <w:color w:val="000000" w:themeColor="text1"/>
+        </w:rPr>
+        <w:t>Make</w:t>
+      </w:r>
+      <w:proofErr w:type="spellEnd"/>
+      <w:r>
+        <w:rPr>
+          <w:color w:val="000000" w:themeColor="text1"/>
+        </w:rPr>
+        <w:t xml:space="preserve"> </w:t>
+      </w:r>
+      <w:proofErr w:type="spellStart"/>
+      <w:r>
+        <w:rPr>
+          <w:color w:val="000000" w:themeColor="text1"/>
+        </w:rPr>
+        <w:t>sure</w:t>
+      </w:r>
+      <w:proofErr w:type="spellEnd"/>
+      <w:r>
+        <w:rPr>
+          <w:color w:val="000000" w:themeColor="text1"/>
+        </w:rPr>
+        <w:t xml:space="preserve"> </w:t>
+      </w:r>
+      <w:proofErr w:type="spellStart"/>
+      <w:r>
+        <w:rPr>
+          <w:color w:val="000000" w:themeColor="text1"/>
+        </w:rPr>
+        <w:t>that</w:t>
+      </w:r>
+      <w:proofErr w:type="spellEnd"/>
+      <w:r>
+        <w:rPr>
+          <w:color w:val="000000" w:themeColor="text1"/>
+        </w:rPr>
+        <w:t>:</w:t>
+      </w:r>
+    </w:p>
+    <w:p>
+      <w:pPr>
+        <w:numPr>
+          <w:ilvl w:val="1"/>
+          <w:numId w:val="17"/>
+        </w:numPr>
+        <w:rPr>
+          <w:color w:val="000000" w:themeColor="text1"/>
+          <w:lang w:val="en-US"/>
+        </w:rPr>
+      </w:pPr>
+      <w:r>
+        <w:rPr>
+          <w:color w:val="000000" w:themeColor="text1"/>
+          <w:lang w:val="en-US"/>
+        </w:rPr>
+        <w:t>You are using the correct namespaces.</w:t>
+      </w:r>
+    </w:p>
+    <w:p>
+      <w:pPr>
+        <w:numPr>
+          <w:ilvl w:val="1"/>
+          <w:numId w:val="17"/>
+        </w:numPr>
+        <w:rPr>
+          <w:color w:val="000000" w:themeColor="text1"/>
+          <w:lang w:val="en-US"/>
+        </w:rPr>
+      </w:pPr>
+      <w:r>
+        <w:rPr>
+          <w:color w:val="000000" w:themeColor="text1"/>
+          <w:lang w:val="en-US"/>
+        </w:rPr>
+        <w:t>You are using Count for lists and Count() for query results.</w:t>
+      </w:r>
+    </w:p>
+    <w:p>
+      <w:pPr>
+        <w:rPr>
+          <w:color w:val="000000" w:themeColor="text1"/>
+          <w:lang w:val="en-US"/>
+        </w:rPr>
+      </w:pPr>
+    </w:p>
+    <w:p>
+      <w:pPr>
+        <w:rPr>
+          <w:color w:val="000000" w:themeColor="text1"/>
+          <w:lang w:val="en-US"/>
+        </w:rPr>
+      </w:pPr>
+    </w:p>
+    <w:p>
+      <w:pPr>
+        <w:rPr>
+          <w:color w:val="C00000"/>
+          <w:lang w:val="en-US"/>
+        </w:rPr>
+      </w:pPr>
+    </w:p>
+    <w:p>
+      <w:pPr>
+        <w:rPr>
+          <w:b/>
+          <w:bCs/>
+          <w:color w:val="000000" w:themeColor="text1"/>
+          <w:lang w:val="en-US"/>
+        </w:rPr>
+      </w:pPr>
+      <w:proofErr w:type="spellStart"/>
+      <w:r>
+        <w:rPr>
+          <w:b/>
+          <w:bCs/>
+          <w:color w:val="000000" w:themeColor="text1"/>
+          <w:lang w:val="en-US"/>
+        </w:rPr>
+        <w:t>Program.cs</w:t>
+      </w:r>
+      <w:proofErr w:type="spellEnd"/>
+    </w:p>
+    <w:p>
+      <w:pPr>
+        <w:rPr>
+          <w:color w:val="C00000"/>
+          <w:lang w:val="en-US"/>
+        </w:rPr>
+      </w:pPr>
+      <w:r>
+        <w:rPr>
+          <w:color w:val="C00000"/>
+          <w:lang w:val="en-US"/>
+        </w:rPr>
+        <w:t>using System;</w:t>
+      </w:r>
+    </w:p>
+    <w:p>
+      <w:pPr>
+        <w:rPr>
+          <w:color w:val="C00000"/>
+          <w:lang w:val="en-US"/>
+        </w:rPr>
+      </w:pPr>
+      <w:r>
+        <w:rPr>
+          <w:color w:val="C00000"/>
+          <w:lang w:val="en-US"/>
+        </w:rPr>
+        <w:t xml:space="preserve">using </w:t>
+      </w:r>
+      <w:proofErr w:type="spellStart"/>
+      <w:r>
+        <w:rPr>
+          <w:color w:val="C00000"/>
+          <w:lang w:val="en-US"/>
+        </w:rPr>
+        <w:t>System.Collections.Generic</w:t>
+      </w:r>
+      <w:proofErr w:type="spellEnd"/>
+      <w:r>
+        <w:rPr>
+          <w:color w:val="C00000"/>
+          <w:lang w:val="en-US"/>
+        </w:rPr>
+        <w:t>;</w:t>
+      </w:r>
+    </w:p>
+    <w:p>
+      <w:pPr>
+        <w:rPr>
+          <w:color w:val="C00000"/>
+          <w:lang w:val="en-US"/>
+        </w:rPr>
+      </w:pPr>
+      <w:r>
+        <w:rPr>
+          <w:color w:val="C00000"/>
+          <w:lang w:val="en-US"/>
+        </w:rPr>
+        <w:t xml:space="preserve">using </w:t>
+      </w:r>
+      <w:proofErr w:type="spellStart"/>
+      <w:r>
+        <w:rPr>
+          <w:color w:val="C00000"/>
+          <w:lang w:val="en-US"/>
+        </w:rPr>
+        <w:t>System.Linq</w:t>
+      </w:r>
+      <w:proofErr w:type="spellEnd"/>
+      <w:r>
+        <w:rPr>
+          <w:color w:val="C00000"/>
+          <w:lang w:val="en-US"/>
+        </w:rPr>
+        <w:t>;</w:t>
+      </w:r>
+    </w:p>
+    <w:p>
+      <w:pPr>
+        <w:rPr>
+          <w:color w:val="C00000"/>
+          <w:lang w:val="en-US"/>
+        </w:rPr>
+      </w:pPr>
+    </w:p>
+    <w:p>
+      <w:pPr>
+        <w:rPr>
+          <w:color w:val="C00000"/>
+          <w:lang w:val="en-US"/>
+        </w:rPr>
+      </w:pPr>
+      <w:r>
+        <w:rPr>
+          <w:color w:val="C00000"/>
+          <w:lang w:val="en-US"/>
+        </w:rPr>
+        <w:t xml:space="preserve">namespace </w:t>
+      </w:r>
+      <w:proofErr w:type="spellStart"/>
+      <w:r>
+        <w:rPr>
+          <w:color w:val="C00000"/>
+          <w:lang w:val="en-US"/>
+        </w:rPr>
+        <w:t>LearnLinq</w:t>
+      </w:r>
+      <w:proofErr w:type="spellEnd"/>
+    </w:p>
+    <w:p>
+      <w:pPr>
+        <w:rPr>
+          <w:color w:val="C00000"/>
+          <w:lang w:val="en-US"/>
+        </w:rPr>
+      </w:pPr>
+      <w:r>
+        <w:rPr>
+          <w:color w:val="C00000"/>
+          <w:lang w:val="en-US"/>
+        </w:rPr>
+        <w:t>{</w:t>
+      </w:r>
+    </w:p>
+    <w:p>
+      <w:pPr>
+        <w:rPr>
+          <w:color w:val="C00000"/>
+          <w:lang w:val="en-US"/>
+        </w:rPr>
+      </w:pPr>
+      <w:r>
+        <w:rPr>
+          <w:color w:val="C00000"/>
+          <w:lang w:val="en-US"/>
+        </w:rPr>
+        <w:t>  class Program</w:t>
+      </w:r>
+    </w:p>
+    <w:p>
+      <w:pPr>
+        <w:rPr>
+          <w:color w:val="C00000"/>
+          <w:lang w:val="en-US"/>
+        </w:rPr>
+      </w:pPr>
+      <w:r>
+        <w:rPr>
+          <w:color w:val="C00000"/>
+          <w:lang w:val="en-US"/>
+        </w:rPr>
+        <w:t>  {</w:t>
+      </w:r>
+    </w:p>
+    <w:p>
+      <w:pPr>
+        <w:rPr>
+          <w:color w:val="C00000"/>
+          <w:lang w:val="en-US"/>
+        </w:rPr>
+      </w:pPr>
+      <w:r>
+        <w:rPr>
+          <w:color w:val="C00000"/>
+          <w:lang w:val="en-US"/>
+        </w:rPr>
+        <w:t>    static void Main()</w:t>
+      </w:r>
+    </w:p>
+    <w:p>
+      <w:pPr>
+        <w:rPr>
+          <w:color w:val="C00000"/>
+          <w:lang w:val="en-US"/>
+        </w:rPr>
+      </w:pPr>
+      <w:r>
+        <w:rPr>
+          <w:color w:val="C00000"/>
+          <w:lang w:val="en-US"/>
+        </w:rPr>
+        <w:t>    {</w:t>
+      </w:r>
+    </w:p>
+    <w:p>
+      <w:pPr>
+        <w:rPr>
+          <w:color w:val="C00000"/>
+          <w:lang w:val="en-US"/>
+        </w:rPr>
+      </w:pPr>
+      <w:r>
+        <w:rPr>
+          <w:color w:val="C00000"/>
+          <w:lang w:val="en-US"/>
+        </w:rPr>
+        <w:t xml:space="preserve">      List&lt;string&gt; </w:t>
+      </w:r>
+      <w:proofErr w:type="spellStart"/>
+      <w:r>
+        <w:rPr>
+          <w:color w:val="C00000"/>
+          <w:lang w:val="en-US"/>
+        </w:rPr>
+        <w:t>heroesList</w:t>
+      </w:r>
+      <w:proofErr w:type="spellEnd"/>
+      <w:r>
+        <w:rPr>
+          <w:color w:val="C00000"/>
+          <w:lang w:val="en-US"/>
+        </w:rPr>
+        <w:t xml:space="preserve"> = new List&lt;string&gt; { "Zoe", "Liam", "Taryn", "Dorian", "Everett", "Marlena" };</w:t>
+      </w:r>
+    </w:p>
+    <w:p>
+      <w:pPr>
+        <w:rPr>
+          <w:color w:val="C00000"/>
+          <w:lang w:val="en-US"/>
+        </w:rPr>
+      </w:pPr>
+      <w:r>
+        <w:rPr>
+          <w:color w:val="C00000"/>
+          <w:lang w:val="en-US"/>
+        </w:rPr>
+        <w:t xml:space="preserve">      </w:t>
+      </w:r>
+    </w:p>
+    <w:p>
+      <w:pPr>
+        <w:rPr>
+          <w:color w:val="C00000"/>
+          <w:lang w:val="en-US"/>
+        </w:rPr>
+      </w:pPr>
+      <w:r>
+        <w:rPr>
+          <w:color w:val="C00000"/>
+          <w:lang w:val="en-US"/>
+        </w:rPr>
+        <w:t>      // Query syntax</w:t>
+      </w:r>
+    </w:p>
+    <w:p>
+      <w:pPr>
+        <w:rPr>
+          <w:color w:val="C00000"/>
+          <w:lang w:val="en-US"/>
+        </w:rPr>
+      </w:pPr>
+      <w:r>
+        <w:rPr>
+          <w:color w:val="C00000"/>
+          <w:lang w:val="en-US"/>
+        </w:rPr>
+        <w:t xml:space="preserve">      var </w:t>
+      </w:r>
+      <w:proofErr w:type="spellStart"/>
+      <w:r>
+        <w:rPr>
+          <w:color w:val="C00000"/>
+          <w:lang w:val="en-US"/>
+        </w:rPr>
+        <w:t>queryResult</w:t>
+      </w:r>
+      <w:proofErr w:type="spellEnd"/>
+      <w:r>
+        <w:rPr>
+          <w:color w:val="C00000"/>
+          <w:lang w:val="en-US"/>
+        </w:rPr>
+        <w:t xml:space="preserve"> = from h in </w:t>
+      </w:r>
+      <w:proofErr w:type="spellStart"/>
+      <w:r>
+        <w:rPr>
+          <w:color w:val="C00000"/>
+          <w:lang w:val="en-US"/>
+        </w:rPr>
+        <w:t>heroesList</w:t>
+      </w:r>
+      <w:proofErr w:type="spellEnd"/>
+    </w:p>
+    <w:p>
+      <w:pPr>
+        <w:rPr>
+          <w:color w:val="C00000"/>
+          <w:lang w:val="en-US"/>
+        </w:rPr>
+      </w:pPr>
+      <w:r>
+        <w:rPr>
+          <w:color w:val="C00000"/>
+          <w:lang w:val="en-US"/>
+        </w:rPr>
+        <w:t xml:space="preserve">        where </w:t>
+      </w:r>
+      <w:proofErr w:type="spellStart"/>
+      <w:r>
+        <w:rPr>
+          <w:color w:val="C00000"/>
+          <w:lang w:val="en-US"/>
+        </w:rPr>
+        <w:t>h.Contains</w:t>
+      </w:r>
+      <w:proofErr w:type="spellEnd"/>
+      <w:r>
+        <w:rPr>
+          <w:color w:val="C00000"/>
+          <w:lang w:val="en-US"/>
+        </w:rPr>
+        <w:t>("a")</w:t>
+      </w:r>
+    </w:p>
+    <w:p>
+      <w:pPr>
+        <w:rPr>
+          <w:color w:val="C00000"/>
+          <w:lang w:val="en-US"/>
+        </w:rPr>
+      </w:pPr>
+      <w:r>
+        <w:rPr>
+          <w:color w:val="C00000"/>
+          <w:lang w:val="en-US"/>
+        </w:rPr>
+        <w:t>        select $"{h} contains an 'a'";</w:t>
+      </w:r>
+    </w:p>
+    <w:p>
+      <w:pPr>
+        <w:rPr>
+          <w:color w:val="C00000"/>
+          <w:lang w:val="en-US"/>
+        </w:rPr>
+      </w:pPr>
+      <w:r>
+        <w:rPr>
+          <w:color w:val="C00000"/>
+          <w:lang w:val="en-US"/>
+        </w:rPr>
+        <w:t>     </w:t>
+      </w:r>
+    </w:p>
+    <w:p>
+      <w:pPr>
+        <w:rPr>
+          <w:color w:val="C00000"/>
+          <w:lang w:val="en-US"/>
+        </w:rPr>
+      </w:pPr>
+      <w:r>
+        <w:rPr>
+          <w:color w:val="C00000"/>
+          <w:lang w:val="en-US"/>
+        </w:rPr>
+        <w:t>      // Printing...</w:t>
+      </w:r>
+    </w:p>
+    <w:p>
+      <w:pPr>
+        <w:rPr>
+          <w:color w:val="C00000"/>
+          <w:lang w:val="en-US"/>
+        </w:rPr>
+      </w:pPr>
+      <w:r>
+        <w:rPr>
+          <w:color w:val="C00000"/>
+          <w:lang w:val="en-US"/>
+        </w:rPr>
+        <w:t xml:space="preserve">      </w:t>
+      </w:r>
+      <w:proofErr w:type="spellStart"/>
+      <w:r>
+        <w:rPr>
+          <w:color w:val="C00000"/>
+          <w:lang w:val="en-US"/>
+        </w:rPr>
+        <w:t>Console.WriteLine</w:t>
+      </w:r>
+      <w:proofErr w:type="spellEnd"/>
+      <w:r>
+        <w:rPr>
+          <w:color w:val="C00000"/>
+          <w:lang w:val="en-US"/>
+        </w:rPr>
+        <w:t>($"</w:t>
+      </w:r>
+      <w:proofErr w:type="spellStart"/>
+      <w:r>
+        <w:rPr>
+          <w:color w:val="C00000"/>
+          <w:lang w:val="en-US"/>
+        </w:rPr>
+        <w:t>queryResult</w:t>
+      </w:r>
+      <w:proofErr w:type="spellEnd"/>
+      <w:r>
+        <w:rPr>
+          <w:color w:val="C00000"/>
+          <w:lang w:val="en-US"/>
+        </w:rPr>
+        <w:t xml:space="preserve"> has {</w:t>
+      </w:r>
+      <w:proofErr w:type="spellStart"/>
+      <w:r>
+        <w:rPr>
+          <w:color w:val="C00000"/>
+          <w:lang w:val="en-US"/>
+        </w:rPr>
+        <w:t>queryResult.Count</w:t>
+      </w:r>
+      <w:proofErr w:type="spellEnd"/>
+      <w:r>
+        <w:rPr>
+          <w:color w:val="C00000"/>
+          <w:lang w:val="en-US"/>
+        </w:rPr>
+        <w:t>()} elements");</w:t>
+      </w:r>
+    </w:p>
+    <w:p>
+      <w:pPr>
+        <w:rPr>
+          <w:color w:val="C00000"/>
+          <w:lang w:val="en-US"/>
+        </w:rPr>
+      </w:pPr>
+      <w:r>
+        <w:rPr>
+          <w:color w:val="C00000"/>
+          <w:lang w:val="en-US"/>
+        </w:rPr>
+        <w:t xml:space="preserve">      </w:t>
+      </w:r>
+    </w:p>
+    <w:p>
+      <w:pPr>
+        <w:rPr>
+          <w:color w:val="C00000"/>
+          <w:lang w:val="en-US"/>
+        </w:rPr>
+      </w:pPr>
+      <w:r>
+        <w:rPr>
+          <w:color w:val="C00000"/>
+          <w:lang w:val="en-US"/>
+        </w:rPr>
+        <w:t xml:space="preserve">      foreach (string s in </w:t>
+      </w:r>
+      <w:proofErr w:type="spellStart"/>
+      <w:r>
+        <w:rPr>
+          <w:color w:val="C00000"/>
+          <w:lang w:val="en-US"/>
+        </w:rPr>
+        <w:t>queryResult</w:t>
+      </w:r>
+      <w:proofErr w:type="spellEnd"/>
+      <w:r>
+        <w:rPr>
+          <w:color w:val="C00000"/>
+          <w:lang w:val="en-US"/>
+        </w:rPr>
+        <w:t>)</w:t>
+      </w:r>
+    </w:p>
+    <w:p>
+      <w:pPr>
+        <w:rPr>
+          <w:color w:val="C00000"/>
+        </w:rPr>
+      </w:pPr>
+      <w:r>
+        <w:rPr>
+          <w:color w:val="C00000"/>
+          <w:lang w:val="en-US"/>
+        </w:rPr>
+        <w:t xml:space="preserve">      </w:t>
+      </w:r>
+      <w:r>
+        <w:rPr>
+          <w:color w:val="C00000"/>
+        </w:rPr>
+        <w:t>{</w:t>
+      </w:r>
+    </w:p>
+    <w:p>
+      <w:pPr>
+        <w:rPr>
+          <w:color w:val="C00000"/>
+        </w:rPr>
+      </w:pPr>
+      <w:r>
+        <w:rPr>
+          <w:color w:val="C00000"/>
+        </w:rPr>
+        <w:t xml:space="preserve">        </w:t>
+      </w:r>
+      <w:proofErr w:type="spellStart"/>
+      <w:r>
+        <w:rPr>
+          <w:color w:val="C00000"/>
+        </w:rPr>
+        <w:t>Console.WriteLine</w:t>
+      </w:r>
+      <w:proofErr w:type="spellEnd"/>
+      <w:r>
+        <w:rPr>
+          <w:color w:val="C00000"/>
+        </w:rPr>
+        <w:t>(s);</w:t>
+      </w:r>
+    </w:p>
+    <w:p>
+      <w:pPr>
+        <w:rPr>
+          <w:color w:val="C00000"/>
+        </w:rPr>
+      </w:pPr>
+      <w:r>
+        <w:rPr>
+          <w:color w:val="C00000"/>
+        </w:rPr>
+        <w:t>      }</w:t>
+      </w:r>
+    </w:p>
+    <w:p>
+      <w:pPr>
+        <w:rPr>
+          <w:color w:val="C00000"/>
+        </w:rPr>
+      </w:pPr>
+      <w:r>
+        <w:rPr>
+          <w:color w:val="C00000"/>
+        </w:rPr>
+        <w:t>    }</w:t>
+      </w:r>
+    </w:p>
+    <w:p>
+      <w:pPr>
+        <w:rPr>
+          <w:color w:val="C00000"/>
+        </w:rPr>
+      </w:pPr>
+      <w:r>
+        <w:rPr>
+          <w:color w:val="C00000"/>
+        </w:rPr>
+        <w:t>  }</w:t>
+      </w:r>
+    </w:p>
+    <w:p>
+      <w:pPr>
+        <w:rPr>
+          <w:color w:val="C00000"/>
+          <w:lang w:val="en-US"/>
+        </w:rPr>
+      </w:pPr>
+      <w:r>
+        <w:rPr>
+          <w:color w:val="C00000"/>
+        </w:rPr>
+        <w:t>}</w:t>
+      </w:r>
+    </w:p>
+    <w:p>
+      <w:pPr>
+        <w:rPr>
+          <w:color w:val="000000" w:themeColor="text1"/>
+          <w:lang w:val="en-US"/>
+        </w:rPr>
+      </w:pPr>
+      <w:r>
+        <w:rPr>
+          <w:color w:val="000000" w:themeColor="text1"/>
+          <w:lang w:val="en-US"/>
+        </w:rPr>
+        <w:t>______________________________________________________________________________</w:t>
+      </w:r>
+    </w:p>
+    <w:p>
+      <w:pPr>
+        <w:rPr>
+          <w:color w:val="000000" w:themeColor="text1"/>
+          <w:lang w:val="en-US"/>
+        </w:rPr>
+      </w:pPr>
+    </w:p>
+    <w:p>
+      <w:pPr>
+        <w:rPr>
+          <w:color w:val="C00000"/>
         </w:rPr>
       </w:pPr>
     </w:p>
@@ -10647,6 +16537,119 @@
 <file path=word/numbering.xml><?xml version="1.0" encoding="utf-8"?>
 <w:numbering xmlns:wpc="http://schemas.microsoft.com/office/word/2010/wordprocessingCanvas" xmlns:cx="http://schemas.microsoft.com/office/drawing/2014/chartex" xmlns:cx1="http://schemas.microsoft.com/office/drawing/2015/9/8/chartex" xmlns:cx2="http://schemas.microsoft.com/office/drawing/2015/10/21/chartex" xmlns:cx3="http://schemas.microsoft.com/office/drawing/2016/5/9/chartex" xmlns:cx4="http://schemas.microsoft.com/office/drawing/2016/5/10/chartex" xmlns:cx5="http://schemas.microsoft.com/office/drawing/2016/5/11/chartex" xmlns:cx6="http://schemas.microsoft.com/office/drawing/2016/5/12/chartex" xmlns:cx7="http://schemas.microsoft.com/office/drawing/2016/5/13/chartex" xmlns:cx8="http://schemas.microsoft.com/office/drawing/2016/5/14/chartex" xmlns:mc="http://schemas.openxmlformats.org/markup-compatibility/2006" xmlns:aink="http://schemas.microsoft.com/office/drawing/2016/ink" xmlns:am3d="http://schemas.microsoft.com/office/drawing/2017/model3d" xmlns:o="urn:schemas-microsoft-com:office:office" xmlns:oel="http://schemas.microsoft.com/office/2019/extlst" xmlns:r="http://schemas.openxmlformats.org/officeDocument/2006/relationships" xmlns:m="http://schemas.openxmlformats.org/officeDocument/2006/math" xmlns:v="urn:schemas-microsoft-com:vml" xmlns:wp14="http://schemas.microsoft.com/office/word/2010/wordprocessingDrawing" xmlns:wp="http://schemas.openxmlformats.org/drawingml/2006/wordprocessingDrawing" xmlns:w10="urn:schemas-microsoft-com:office:word" xmlns:w="http://schemas.openxmlformats.org/wordprocessingml/2006/main" xmlns:w14="http://schemas.microsoft.com/office/word/2010/wordml" xmlns:w15="http://schemas.microsoft.com/office/word/2012/wordml" xmlns:w16cex="http://schemas.microsoft.com/office/word/2018/wordml/cex" xmlns:w16cid="http://schemas.microsoft.com/office/word/2016/wordml/cid" xmlns:w16="http://schemas.microsoft.com/office/word/2018/wordml" xmlns:w16du="http://schemas.microsoft.com/office/word/2023/wordml/word16du" xmlns:w16sdtdh="http://schemas.microsoft.com/office/word/2020/wordml/sdtdatahash" xmlns:w16sdtfl="http://schemas.microsoft.com/office/word/2024/wordml/sdtformatlock" xmlns:w16se="http://schemas.microsoft.com/office/word/2015/wordml/symex" xmlns:wpg="http://schemas.microsoft.com/office/word/2010/wordprocessingGroup" xmlns:wpi="http://schemas.microsoft.com/office/word/2010/wordprocessingInk" xmlns:wne="http://schemas.microsoft.com/office/word/2006/wordml" xmlns:wps="http://schemas.microsoft.com/office/word/2010/wordprocessingShape" mc:Ignorable="w14 w15 w16se w16cid w16 w16cex w16sdtdh w16sdtfl w16du wp14">
   <w:abstractNum w:abstractNumId="0" w15:restartNumberingAfterBreak="0">
+    <w:nsid w:val="0B700666"/>
+    <w:multiLevelType w:val="multilevel"/>
+    <w:tmpl w:val="30F6CD7A"/>
+    <w:lvl w:ilvl="0">
+      <w:start w:val="1"/>
+      <w:numFmt w:val="decimal"/>
+      <w:lvlText w:val="%1."/>
+      <w:lvlJc w:val="left"/>
+      <w:pPr>
+        <w:tabs>
+          <w:tab w:val="num" w:pos="720"/>
+        </w:tabs>
+        <w:ind w:left="720" w:hanging="360"/>
+      </w:pPr>
+    </w:lvl>
+    <w:lvl w:ilvl="1" w:tentative="1">
+      <w:start w:val="1"/>
+      <w:numFmt w:val="decimal"/>
+      <w:lvlText w:val="%2."/>
+      <w:lvlJc w:val="left"/>
+      <w:pPr>
+        <w:tabs>
+          <w:tab w:val="num" w:pos="1440"/>
+        </w:tabs>
+        <w:ind w:left="1440" w:hanging="360"/>
+      </w:pPr>
+    </w:lvl>
+    <w:lvl w:ilvl="2" w:tentative="1">
+      <w:start w:val="1"/>
+      <w:numFmt w:val="decimal"/>
+      <w:lvlText w:val="%3."/>
+      <w:lvlJc w:val="left"/>
+      <w:pPr>
+        <w:tabs>
+          <w:tab w:val="num" w:pos="2160"/>
+        </w:tabs>
+        <w:ind w:left="2160" w:hanging="360"/>
+      </w:pPr>
+    </w:lvl>
+    <w:lvl w:ilvl="3" w:tentative="1">
+      <w:start w:val="1"/>
+      <w:numFmt w:val="decimal"/>
+      <w:lvlText w:val="%4."/>
+      <w:lvlJc w:val="left"/>
+      <w:pPr>
+        <w:tabs>
+          <w:tab w:val="num" w:pos="2880"/>
+        </w:tabs>
+        <w:ind w:left="2880" w:hanging="360"/>
+      </w:pPr>
+    </w:lvl>
+    <w:lvl w:ilvl="4" w:tentative="1">
+      <w:start w:val="1"/>
+      <w:numFmt w:val="decimal"/>
+      <w:lvlText w:val="%5."/>
+      <w:lvlJc w:val="left"/>
+      <w:pPr>
+        <w:tabs>
+          <w:tab w:val="num" w:pos="3600"/>
+        </w:tabs>
+        <w:ind w:left="3600" w:hanging="360"/>
+      </w:pPr>
+    </w:lvl>
+    <w:lvl w:ilvl="5" w:tentative="1">
+      <w:start w:val="1"/>
+      <w:numFmt w:val="decimal"/>
+      <w:lvlText w:val="%6."/>
+      <w:lvlJc w:val="left"/>
+      <w:pPr>
+        <w:tabs>
+          <w:tab w:val="num" w:pos="4320"/>
+        </w:tabs>
+        <w:ind w:left="4320" w:hanging="360"/>
+      </w:pPr>
+    </w:lvl>
+    <w:lvl w:ilvl="6" w:tentative="1">
+      <w:start w:val="1"/>
+      <w:numFmt w:val="decimal"/>
+      <w:lvlText w:val="%7."/>
+      <w:lvlJc w:val="left"/>
+      <w:pPr>
+        <w:tabs>
+          <w:tab w:val="num" w:pos="5040"/>
+        </w:tabs>
+        <w:ind w:left="5040" w:hanging="360"/>
+      </w:pPr>
+    </w:lvl>
+    <w:lvl w:ilvl="7" w:tentative="1">
+      <w:start w:val="1"/>
+      <w:numFmt w:val="decimal"/>
+      <w:lvlText w:val="%8."/>
+      <w:lvlJc w:val="left"/>
+      <w:pPr>
+        <w:tabs>
+          <w:tab w:val="num" w:pos="5760"/>
+        </w:tabs>
+        <w:ind w:left="5760" w:hanging="360"/>
+      </w:pPr>
+    </w:lvl>
+    <w:lvl w:ilvl="8" w:tentative="1">
+      <w:start w:val="1"/>
+      <w:numFmt w:val="decimal"/>
+      <w:lvlText w:val="%9."/>
+      <w:lvlJc w:val="left"/>
+      <w:pPr>
+        <w:tabs>
+          <w:tab w:val="num" w:pos="6480"/>
+        </w:tabs>
+        <w:ind w:left="6480" w:hanging="360"/>
+      </w:pPr>
+    </w:lvl>
+  </w:abstractNum>
+  <w:abstractNum w:abstractNumId="1" w15:restartNumberingAfterBreak="0">
     <w:nsid w:val="0B8D41C8"/>
     <w:multiLevelType w:val="multilevel"/>
     <w:tmpl w:val="CD7A64A4"/>
@@ -10795,7 +16798,7 @@
       </w:rPr>
     </w:lvl>
   </w:abstractNum>
-  <w:abstractNum w:abstractNumId="1" w15:restartNumberingAfterBreak="0">
+  <w:abstractNum w:abstractNumId="2" w15:restartNumberingAfterBreak="0">
     <w:nsid w:val="0FC40081"/>
     <w:multiLevelType w:val="multilevel"/>
     <w:tmpl w:val="E9DC374E"/>
@@ -10908,7 +16911,7 @@
       </w:pPr>
     </w:lvl>
   </w:abstractNum>
-  <w:abstractNum w:abstractNumId="2" w15:restartNumberingAfterBreak="0">
+  <w:abstractNum w:abstractNumId="3" w15:restartNumberingAfterBreak="0">
     <w:nsid w:val="18EA056B"/>
     <w:multiLevelType w:val="multilevel"/>
     <w:tmpl w:val="25AEEB8A"/>
@@ -11057,7 +17060,7 @@
       </w:rPr>
     </w:lvl>
   </w:abstractNum>
-  <w:abstractNum w:abstractNumId="3" w15:restartNumberingAfterBreak="0">
+  <w:abstractNum w:abstractNumId="4" w15:restartNumberingAfterBreak="0">
     <w:nsid w:val="1B913E26"/>
     <w:multiLevelType w:val="multilevel"/>
     <w:tmpl w:val="02BC5EF6"/>
@@ -11170,7 +17173,120 @@
       </w:pPr>
     </w:lvl>
   </w:abstractNum>
-  <w:abstractNum w:abstractNumId="4" w15:restartNumberingAfterBreak="0">
+  <w:abstractNum w:abstractNumId="5" w15:restartNumberingAfterBreak="0">
+    <w:nsid w:val="26901E39"/>
+    <w:multiLevelType w:val="multilevel"/>
+    <w:tmpl w:val="5198B5C8"/>
+    <w:lvl w:ilvl="0">
+      <w:start w:val="1"/>
+      <w:numFmt w:val="decimal"/>
+      <w:lvlText w:val="%1."/>
+      <w:lvlJc w:val="left"/>
+      <w:pPr>
+        <w:tabs>
+          <w:tab w:val="num" w:pos="720"/>
+        </w:tabs>
+        <w:ind w:left="720" w:hanging="360"/>
+      </w:pPr>
+    </w:lvl>
+    <w:lvl w:ilvl="1">
+      <w:start w:val="1"/>
+      <w:numFmt w:val="decimal"/>
+      <w:lvlText w:val="%2."/>
+      <w:lvlJc w:val="left"/>
+      <w:pPr>
+        <w:tabs>
+          <w:tab w:val="num" w:pos="1440"/>
+        </w:tabs>
+        <w:ind w:left="1440" w:hanging="360"/>
+      </w:pPr>
+    </w:lvl>
+    <w:lvl w:ilvl="2" w:tentative="1">
+      <w:start w:val="1"/>
+      <w:numFmt w:val="decimal"/>
+      <w:lvlText w:val="%3."/>
+      <w:lvlJc w:val="left"/>
+      <w:pPr>
+        <w:tabs>
+          <w:tab w:val="num" w:pos="2160"/>
+        </w:tabs>
+        <w:ind w:left="2160" w:hanging="360"/>
+      </w:pPr>
+    </w:lvl>
+    <w:lvl w:ilvl="3" w:tentative="1">
+      <w:start w:val="1"/>
+      <w:numFmt w:val="decimal"/>
+      <w:lvlText w:val="%4."/>
+      <w:lvlJc w:val="left"/>
+      <w:pPr>
+        <w:tabs>
+          <w:tab w:val="num" w:pos="2880"/>
+        </w:tabs>
+        <w:ind w:left="2880" w:hanging="360"/>
+      </w:pPr>
+    </w:lvl>
+    <w:lvl w:ilvl="4" w:tentative="1">
+      <w:start w:val="1"/>
+      <w:numFmt w:val="decimal"/>
+      <w:lvlText w:val="%5."/>
+      <w:lvlJc w:val="left"/>
+      <w:pPr>
+        <w:tabs>
+          <w:tab w:val="num" w:pos="3600"/>
+        </w:tabs>
+        <w:ind w:left="3600" w:hanging="360"/>
+      </w:pPr>
+    </w:lvl>
+    <w:lvl w:ilvl="5" w:tentative="1">
+      <w:start w:val="1"/>
+      <w:numFmt w:val="decimal"/>
+      <w:lvlText w:val="%6."/>
+      <w:lvlJc w:val="left"/>
+      <w:pPr>
+        <w:tabs>
+          <w:tab w:val="num" w:pos="4320"/>
+        </w:tabs>
+        <w:ind w:left="4320" w:hanging="360"/>
+      </w:pPr>
+    </w:lvl>
+    <w:lvl w:ilvl="6" w:tentative="1">
+      <w:start w:val="1"/>
+      <w:numFmt w:val="decimal"/>
+      <w:lvlText w:val="%7."/>
+      <w:lvlJc w:val="left"/>
+      <w:pPr>
+        <w:tabs>
+          <w:tab w:val="num" w:pos="5040"/>
+        </w:tabs>
+        <w:ind w:left="5040" w:hanging="360"/>
+      </w:pPr>
+    </w:lvl>
+    <w:lvl w:ilvl="7" w:tentative="1">
+      <w:start w:val="1"/>
+      <w:numFmt w:val="decimal"/>
+      <w:lvlText w:val="%8."/>
+      <w:lvlJc w:val="left"/>
+      <w:pPr>
+        <w:tabs>
+          <w:tab w:val="num" w:pos="5760"/>
+        </w:tabs>
+        <w:ind w:left="5760" w:hanging="360"/>
+      </w:pPr>
+    </w:lvl>
+    <w:lvl w:ilvl="8" w:tentative="1">
+      <w:start w:val="1"/>
+      <w:numFmt w:val="decimal"/>
+      <w:lvlText w:val="%9."/>
+      <w:lvlJc w:val="left"/>
+      <w:pPr>
+        <w:tabs>
+          <w:tab w:val="num" w:pos="6480"/>
+        </w:tabs>
+        <w:ind w:left="6480" w:hanging="360"/>
+      </w:pPr>
+    </w:lvl>
+  </w:abstractNum>
+  <w:abstractNum w:abstractNumId="6" w15:restartNumberingAfterBreak="0">
     <w:nsid w:val="328E3911"/>
     <w:multiLevelType w:val="multilevel"/>
     <w:tmpl w:val="256018B2"/>
@@ -11283,7 +17399,7 @@
       </w:pPr>
     </w:lvl>
   </w:abstractNum>
-  <w:abstractNum w:abstractNumId="5" w15:restartNumberingAfterBreak="0">
+  <w:abstractNum w:abstractNumId="7" w15:restartNumberingAfterBreak="0">
     <w:nsid w:val="3A447DF7"/>
     <w:multiLevelType w:val="multilevel"/>
     <w:tmpl w:val="89D6675A"/>
@@ -11396,10 +17512,272 @@
       </w:pPr>
     </w:lvl>
   </w:abstractNum>
-  <w:abstractNum w:abstractNumId="6" w15:restartNumberingAfterBreak="0">
-    <w:nsid w:val="517D66EA"/>
+  <w:abstractNum w:abstractNumId="8" w15:restartNumberingAfterBreak="0">
+    <w:nsid w:val="3B5141DF"/>
     <w:multiLevelType w:val="multilevel"/>
-    <w:tmpl w:val="DC5AF5D4"/>
+    <w:tmpl w:val="A1860BB0"/>
+    <w:lvl w:ilvl="0">
+      <w:start w:val="1"/>
+      <w:numFmt w:val="decimal"/>
+      <w:lvlText w:val="%1."/>
+      <w:lvlJc w:val="left"/>
+      <w:pPr>
+        <w:tabs>
+          <w:tab w:val="num" w:pos="720"/>
+        </w:tabs>
+        <w:ind w:left="720" w:hanging="360"/>
+      </w:pPr>
+    </w:lvl>
+    <w:lvl w:ilvl="1" w:tentative="1">
+      <w:start w:val="1"/>
+      <w:numFmt w:val="decimal"/>
+      <w:lvlText w:val="%2."/>
+      <w:lvlJc w:val="left"/>
+      <w:pPr>
+        <w:tabs>
+          <w:tab w:val="num" w:pos="1440"/>
+        </w:tabs>
+        <w:ind w:left="1440" w:hanging="360"/>
+      </w:pPr>
+    </w:lvl>
+    <w:lvl w:ilvl="2" w:tentative="1">
+      <w:start w:val="1"/>
+      <w:numFmt w:val="decimal"/>
+      <w:lvlText w:val="%3."/>
+      <w:lvlJc w:val="left"/>
+      <w:pPr>
+        <w:tabs>
+          <w:tab w:val="num" w:pos="2160"/>
+        </w:tabs>
+        <w:ind w:left="2160" w:hanging="360"/>
+      </w:pPr>
+    </w:lvl>
+    <w:lvl w:ilvl="3" w:tentative="1">
+      <w:start w:val="1"/>
+      <w:numFmt w:val="decimal"/>
+      <w:lvlText w:val="%4."/>
+      <w:lvlJc w:val="left"/>
+      <w:pPr>
+        <w:tabs>
+          <w:tab w:val="num" w:pos="2880"/>
+        </w:tabs>
+        <w:ind w:left="2880" w:hanging="360"/>
+      </w:pPr>
+    </w:lvl>
+    <w:lvl w:ilvl="4" w:tentative="1">
+      <w:start w:val="1"/>
+      <w:numFmt w:val="decimal"/>
+      <w:lvlText w:val="%5."/>
+      <w:lvlJc w:val="left"/>
+      <w:pPr>
+        <w:tabs>
+          <w:tab w:val="num" w:pos="3600"/>
+        </w:tabs>
+        <w:ind w:left="3600" w:hanging="360"/>
+      </w:pPr>
+    </w:lvl>
+    <w:lvl w:ilvl="5" w:tentative="1">
+      <w:start w:val="1"/>
+      <w:numFmt w:val="decimal"/>
+      <w:lvlText w:val="%6."/>
+      <w:lvlJc w:val="left"/>
+      <w:pPr>
+        <w:tabs>
+          <w:tab w:val="num" w:pos="4320"/>
+        </w:tabs>
+        <w:ind w:left="4320" w:hanging="360"/>
+      </w:pPr>
+    </w:lvl>
+    <w:lvl w:ilvl="6" w:tentative="1">
+      <w:start w:val="1"/>
+      <w:numFmt w:val="decimal"/>
+      <w:lvlText w:val="%7."/>
+      <w:lvlJc w:val="left"/>
+      <w:pPr>
+        <w:tabs>
+          <w:tab w:val="num" w:pos="5040"/>
+        </w:tabs>
+        <w:ind w:left="5040" w:hanging="360"/>
+      </w:pPr>
+    </w:lvl>
+    <w:lvl w:ilvl="7" w:tentative="1">
+      <w:start w:val="1"/>
+      <w:numFmt w:val="decimal"/>
+      <w:lvlText w:val="%8."/>
+      <w:lvlJc w:val="left"/>
+      <w:pPr>
+        <w:tabs>
+          <w:tab w:val="num" w:pos="5760"/>
+        </w:tabs>
+        <w:ind w:left="5760" w:hanging="360"/>
+      </w:pPr>
+    </w:lvl>
+    <w:lvl w:ilvl="8" w:tentative="1">
+      <w:start w:val="1"/>
+      <w:numFmt w:val="decimal"/>
+      <w:lvlText w:val="%9."/>
+      <w:lvlJc w:val="left"/>
+      <w:pPr>
+        <w:tabs>
+          <w:tab w:val="num" w:pos="6480"/>
+        </w:tabs>
+        <w:ind w:left="6480" w:hanging="360"/>
+      </w:pPr>
+    </w:lvl>
+  </w:abstractNum>
+  <w:abstractNum w:abstractNumId="9" w15:restartNumberingAfterBreak="0">
+    <w:nsid w:val="426A2FD9"/>
+    <w:multiLevelType w:val="multilevel"/>
+    <w:tmpl w:val="A4E6960C"/>
+    <w:lvl w:ilvl="0">
+      <w:start w:val="1"/>
+      <w:numFmt w:val="bullet"/>
+      <w:lvlText w:val=""/>
+      <w:lvlJc w:val="left"/>
+      <w:pPr>
+        <w:tabs>
+          <w:tab w:val="num" w:pos="720"/>
+        </w:tabs>
+        <w:ind w:left="720" w:hanging="360"/>
+      </w:pPr>
+      <w:rPr>
+        <w:rFonts w:ascii="Symbol" w:hAnsi="Symbol" w:hint="default"/>
+        <w:sz w:val="20"/>
+      </w:rPr>
+    </w:lvl>
+    <w:lvl w:ilvl="1" w:tentative="1">
+      <w:start w:val="1"/>
+      <w:numFmt w:val="bullet"/>
+      <w:lvlText w:val="o"/>
+      <w:lvlJc w:val="left"/>
+      <w:pPr>
+        <w:tabs>
+          <w:tab w:val="num" w:pos="1440"/>
+        </w:tabs>
+        <w:ind w:left="1440" w:hanging="360"/>
+      </w:pPr>
+      <w:rPr>
+        <w:rFonts w:ascii="Courier New" w:hAnsi="Courier New" w:hint="default"/>
+        <w:sz w:val="20"/>
+      </w:rPr>
+    </w:lvl>
+    <w:lvl w:ilvl="2" w:tentative="1">
+      <w:start w:val="1"/>
+      <w:numFmt w:val="bullet"/>
+      <w:lvlText w:val=""/>
+      <w:lvlJc w:val="left"/>
+      <w:pPr>
+        <w:tabs>
+          <w:tab w:val="num" w:pos="2160"/>
+        </w:tabs>
+        <w:ind w:left="2160" w:hanging="360"/>
+      </w:pPr>
+      <w:rPr>
+        <w:rFonts w:ascii="Wingdings" w:hAnsi="Wingdings" w:hint="default"/>
+        <w:sz w:val="20"/>
+      </w:rPr>
+    </w:lvl>
+    <w:lvl w:ilvl="3" w:tentative="1">
+      <w:start w:val="1"/>
+      <w:numFmt w:val="bullet"/>
+      <w:lvlText w:val=""/>
+      <w:lvlJc w:val="left"/>
+      <w:pPr>
+        <w:tabs>
+          <w:tab w:val="num" w:pos="2880"/>
+        </w:tabs>
+        <w:ind w:left="2880" w:hanging="360"/>
+      </w:pPr>
+      <w:rPr>
+        <w:rFonts w:ascii="Wingdings" w:hAnsi="Wingdings" w:hint="default"/>
+        <w:sz w:val="20"/>
+      </w:rPr>
+    </w:lvl>
+    <w:lvl w:ilvl="4" w:tentative="1">
+      <w:start w:val="1"/>
+      <w:numFmt w:val="bullet"/>
+      <w:lvlText w:val=""/>
+      <w:lvlJc w:val="left"/>
+      <w:pPr>
+        <w:tabs>
+          <w:tab w:val="num" w:pos="3600"/>
+        </w:tabs>
+        <w:ind w:left="3600" w:hanging="360"/>
+      </w:pPr>
+      <w:rPr>
+        <w:rFonts w:ascii="Wingdings" w:hAnsi="Wingdings" w:hint="default"/>
+        <w:sz w:val="20"/>
+      </w:rPr>
+    </w:lvl>
+    <w:lvl w:ilvl="5" w:tentative="1">
+      <w:start w:val="1"/>
+      <w:numFmt w:val="bullet"/>
+      <w:lvlText w:val=""/>
+      <w:lvlJc w:val="left"/>
+      <w:pPr>
+        <w:tabs>
+          <w:tab w:val="num" w:pos="4320"/>
+        </w:tabs>
+        <w:ind w:left="4320" w:hanging="360"/>
+      </w:pPr>
+      <w:rPr>
+        <w:rFonts w:ascii="Wingdings" w:hAnsi="Wingdings" w:hint="default"/>
+        <w:sz w:val="20"/>
+      </w:rPr>
+    </w:lvl>
+    <w:lvl w:ilvl="6" w:tentative="1">
+      <w:start w:val="1"/>
+      <w:numFmt w:val="bullet"/>
+      <w:lvlText w:val=""/>
+      <w:lvlJc w:val="left"/>
+      <w:pPr>
+        <w:tabs>
+          <w:tab w:val="num" w:pos="5040"/>
+        </w:tabs>
+        <w:ind w:left="5040" w:hanging="360"/>
+      </w:pPr>
+      <w:rPr>
+        <w:rFonts w:ascii="Wingdings" w:hAnsi="Wingdings" w:hint="default"/>
+        <w:sz w:val="20"/>
+      </w:rPr>
+    </w:lvl>
+    <w:lvl w:ilvl="7" w:tentative="1">
+      <w:start w:val="1"/>
+      <w:numFmt w:val="bullet"/>
+      <w:lvlText w:val=""/>
+      <w:lvlJc w:val="left"/>
+      <w:pPr>
+        <w:tabs>
+          <w:tab w:val="num" w:pos="5760"/>
+        </w:tabs>
+        <w:ind w:left="5760" w:hanging="360"/>
+      </w:pPr>
+      <w:rPr>
+        <w:rFonts w:ascii="Wingdings" w:hAnsi="Wingdings" w:hint="default"/>
+        <w:sz w:val="20"/>
+      </w:rPr>
+    </w:lvl>
+    <w:lvl w:ilvl="8" w:tentative="1">
+      <w:start w:val="1"/>
+      <w:numFmt w:val="bullet"/>
+      <w:lvlText w:val=""/>
+      <w:lvlJc w:val="left"/>
+      <w:pPr>
+        <w:tabs>
+          <w:tab w:val="num" w:pos="6480"/>
+        </w:tabs>
+        <w:ind w:left="6480" w:hanging="360"/>
+      </w:pPr>
+      <w:rPr>
+        <w:rFonts w:ascii="Wingdings" w:hAnsi="Wingdings" w:hint="default"/>
+        <w:sz w:val="20"/>
+      </w:rPr>
+    </w:lvl>
+  </w:abstractNum>
+  <w:abstractNum w:abstractNumId="10" w15:restartNumberingAfterBreak="0">
+    <w:nsid w:val="4EE55CE5"/>
+    <w:multiLevelType w:val="multilevel"/>
+    <w:tmpl w:val="328A3BF8"/>
     <w:lvl w:ilvl="0">
       <w:start w:val="1"/>
       <w:numFmt w:val="decimal"/>
@@ -11513,7 +17891,124 @@
       </w:pPr>
     </w:lvl>
   </w:abstractNum>
-  <w:abstractNum w:abstractNumId="7" w15:restartNumberingAfterBreak="0">
+  <w:abstractNum w:abstractNumId="11" w15:restartNumberingAfterBreak="0">
+    <w:nsid w:val="517D66EA"/>
+    <w:multiLevelType w:val="multilevel"/>
+    <w:tmpl w:val="DC5AF5D4"/>
+    <w:lvl w:ilvl="0">
+      <w:start w:val="1"/>
+      <w:numFmt w:val="decimal"/>
+      <w:lvlText w:val="%1."/>
+      <w:lvlJc w:val="left"/>
+      <w:pPr>
+        <w:tabs>
+          <w:tab w:val="num" w:pos="720"/>
+        </w:tabs>
+        <w:ind w:left="720" w:hanging="360"/>
+      </w:pPr>
+    </w:lvl>
+    <w:lvl w:ilvl="1">
+      <w:start w:val="1"/>
+      <w:numFmt w:val="bullet"/>
+      <w:lvlText w:val="o"/>
+      <w:lvlJc w:val="left"/>
+      <w:pPr>
+        <w:tabs>
+          <w:tab w:val="num" w:pos="1440"/>
+        </w:tabs>
+        <w:ind w:left="1440" w:hanging="360"/>
+      </w:pPr>
+      <w:rPr>
+        <w:rFonts w:ascii="Courier New" w:hAnsi="Courier New" w:hint="default"/>
+        <w:sz w:val="20"/>
+      </w:rPr>
+    </w:lvl>
+    <w:lvl w:ilvl="2" w:tentative="1">
+      <w:start w:val="1"/>
+      <w:numFmt w:val="decimal"/>
+      <w:lvlText w:val="%3."/>
+      <w:lvlJc w:val="left"/>
+      <w:pPr>
+        <w:tabs>
+          <w:tab w:val="num" w:pos="2160"/>
+        </w:tabs>
+        <w:ind w:left="2160" w:hanging="360"/>
+      </w:pPr>
+    </w:lvl>
+    <w:lvl w:ilvl="3" w:tentative="1">
+      <w:start w:val="1"/>
+      <w:numFmt w:val="decimal"/>
+      <w:lvlText w:val="%4."/>
+      <w:lvlJc w:val="left"/>
+      <w:pPr>
+        <w:tabs>
+          <w:tab w:val="num" w:pos="2880"/>
+        </w:tabs>
+        <w:ind w:left="2880" w:hanging="360"/>
+      </w:pPr>
+    </w:lvl>
+    <w:lvl w:ilvl="4" w:tentative="1">
+      <w:start w:val="1"/>
+      <w:numFmt w:val="decimal"/>
+      <w:lvlText w:val="%5."/>
+      <w:lvlJc w:val="left"/>
+      <w:pPr>
+        <w:tabs>
+          <w:tab w:val="num" w:pos="3600"/>
+        </w:tabs>
+        <w:ind w:left="3600" w:hanging="360"/>
+      </w:pPr>
+    </w:lvl>
+    <w:lvl w:ilvl="5" w:tentative="1">
+      <w:start w:val="1"/>
+      <w:numFmt w:val="decimal"/>
+      <w:lvlText w:val="%6."/>
+      <w:lvlJc w:val="left"/>
+      <w:pPr>
+        <w:tabs>
+          <w:tab w:val="num" w:pos="4320"/>
+        </w:tabs>
+        <w:ind w:left="4320" w:hanging="360"/>
+      </w:pPr>
+    </w:lvl>
+    <w:lvl w:ilvl="6" w:tentative="1">
+      <w:start w:val="1"/>
+      <w:numFmt w:val="decimal"/>
+      <w:lvlText w:val="%7."/>
+      <w:lvlJc w:val="left"/>
+      <w:pPr>
+        <w:tabs>
+          <w:tab w:val="num" w:pos="5040"/>
+        </w:tabs>
+        <w:ind w:left="5040" w:hanging="360"/>
+      </w:pPr>
+    </w:lvl>
+    <w:lvl w:ilvl="7" w:tentative="1">
+      <w:start w:val="1"/>
+      <w:numFmt w:val="decimal"/>
+      <w:lvlText w:val="%8."/>
+      <w:lvlJc w:val="left"/>
+      <w:pPr>
+        <w:tabs>
+          <w:tab w:val="num" w:pos="5760"/>
+        </w:tabs>
+        <w:ind w:left="5760" w:hanging="360"/>
+      </w:pPr>
+    </w:lvl>
+    <w:lvl w:ilvl="8" w:tentative="1">
+      <w:start w:val="1"/>
+      <w:numFmt w:val="decimal"/>
+      <w:lvlText w:val="%9."/>
+      <w:lvlJc w:val="left"/>
+      <w:pPr>
+        <w:tabs>
+          <w:tab w:val="num" w:pos="6480"/>
+        </w:tabs>
+        <w:ind w:left="6480" w:hanging="360"/>
+      </w:pPr>
+    </w:lvl>
+  </w:abstractNum>
+  <w:abstractNum w:abstractNumId="12" w15:restartNumberingAfterBreak="0">
     <w:nsid w:val="59B241F5"/>
     <w:multiLevelType w:val="multilevel"/>
     <w:tmpl w:val="2A705476"/>
@@ -11626,7 +18121,120 @@
       </w:pPr>
     </w:lvl>
   </w:abstractNum>
-  <w:abstractNum w:abstractNumId="8" w15:restartNumberingAfterBreak="0">
+  <w:abstractNum w:abstractNumId="13" w15:restartNumberingAfterBreak="0">
+    <w:nsid w:val="630F744A"/>
+    <w:multiLevelType w:val="multilevel"/>
+    <w:tmpl w:val="05E46B58"/>
+    <w:lvl w:ilvl="0">
+      <w:start w:val="1"/>
+      <w:numFmt w:val="decimal"/>
+      <w:lvlText w:val="%1."/>
+      <w:lvlJc w:val="left"/>
+      <w:pPr>
+        <w:tabs>
+          <w:tab w:val="num" w:pos="720"/>
+        </w:tabs>
+        <w:ind w:left="720" w:hanging="360"/>
+      </w:pPr>
+    </w:lvl>
+    <w:lvl w:ilvl="1" w:tentative="1">
+      <w:start w:val="1"/>
+      <w:numFmt w:val="decimal"/>
+      <w:lvlText w:val="%2."/>
+      <w:lvlJc w:val="left"/>
+      <w:pPr>
+        <w:tabs>
+          <w:tab w:val="num" w:pos="1440"/>
+        </w:tabs>
+        <w:ind w:left="1440" w:hanging="360"/>
+      </w:pPr>
+    </w:lvl>
+    <w:lvl w:ilvl="2" w:tentative="1">
+      <w:start w:val="1"/>
+      <w:numFmt w:val="decimal"/>
+      <w:lvlText w:val="%3."/>
+      <w:lvlJc w:val="left"/>
+      <w:pPr>
+        <w:tabs>
+          <w:tab w:val="num" w:pos="2160"/>
+        </w:tabs>
+        <w:ind w:left="2160" w:hanging="360"/>
+      </w:pPr>
+    </w:lvl>
+    <w:lvl w:ilvl="3" w:tentative="1">
+      <w:start w:val="1"/>
+      <w:numFmt w:val="decimal"/>
+      <w:lvlText w:val="%4."/>
+      <w:lvlJc w:val="left"/>
+      <w:pPr>
+        <w:tabs>
+          <w:tab w:val="num" w:pos="2880"/>
+        </w:tabs>
+        <w:ind w:left="2880" w:hanging="360"/>
+      </w:pPr>
+    </w:lvl>
+    <w:lvl w:ilvl="4" w:tentative="1">
+      <w:start w:val="1"/>
+      <w:numFmt w:val="decimal"/>
+      <w:lvlText w:val="%5."/>
+      <w:lvlJc w:val="left"/>
+      <w:pPr>
+        <w:tabs>
+          <w:tab w:val="num" w:pos="3600"/>
+        </w:tabs>
+        <w:ind w:left="3600" w:hanging="360"/>
+      </w:pPr>
+    </w:lvl>
+    <w:lvl w:ilvl="5" w:tentative="1">
+      <w:start w:val="1"/>
+      <w:numFmt w:val="decimal"/>
+      <w:lvlText w:val="%6."/>
+      <w:lvlJc w:val="left"/>
+      <w:pPr>
+        <w:tabs>
+          <w:tab w:val="num" w:pos="4320"/>
+        </w:tabs>
+        <w:ind w:left="4320" w:hanging="360"/>
+      </w:pPr>
+    </w:lvl>
+    <w:lvl w:ilvl="6" w:tentative="1">
+      <w:start w:val="1"/>
+      <w:numFmt w:val="decimal"/>
+      <w:lvlText w:val="%7."/>
+      <w:lvlJc w:val="left"/>
+      <w:pPr>
+        <w:tabs>
+          <w:tab w:val="num" w:pos="5040"/>
+        </w:tabs>
+        <w:ind w:left="5040" w:hanging="360"/>
+      </w:pPr>
+    </w:lvl>
+    <w:lvl w:ilvl="7" w:tentative="1">
+      <w:start w:val="1"/>
+      <w:numFmt w:val="decimal"/>
+      <w:lvlText w:val="%8."/>
+      <w:lvlJc w:val="left"/>
+      <w:pPr>
+        <w:tabs>
+          <w:tab w:val="num" w:pos="5760"/>
+        </w:tabs>
+        <w:ind w:left="5760" w:hanging="360"/>
+      </w:pPr>
+    </w:lvl>
+    <w:lvl w:ilvl="8" w:tentative="1">
+      <w:start w:val="1"/>
+      <w:numFmt w:val="decimal"/>
+      <w:lvlText w:val="%9."/>
+      <w:lvlJc w:val="left"/>
+      <w:pPr>
+        <w:tabs>
+          <w:tab w:val="num" w:pos="6480"/>
+        </w:tabs>
+        <w:ind w:left="6480" w:hanging="360"/>
+      </w:pPr>
+    </w:lvl>
+  </w:abstractNum>
+  <w:abstractNum w:abstractNumId="14" w15:restartNumberingAfterBreak="0">
     <w:nsid w:val="676561E5"/>
     <w:multiLevelType w:val="multilevel"/>
     <w:tmpl w:val="C610D4BC"/>
@@ -11775,7 +18383,7 @@
       </w:rPr>
     </w:lvl>
   </w:abstractNum>
-  <w:abstractNum w:abstractNumId="9" w15:restartNumberingAfterBreak="0">
+  <w:abstractNum w:abstractNumId="15" w15:restartNumberingAfterBreak="0">
     <w:nsid w:val="67F44BCD"/>
     <w:multiLevelType w:val="multilevel"/>
     <w:tmpl w:val="8C647A44"/>
@@ -11888,7 +18496,7 @@
       </w:pPr>
     </w:lvl>
   </w:abstractNum>
-  <w:abstractNum w:abstractNumId="10" w15:restartNumberingAfterBreak="0">
+  <w:abstractNum w:abstractNumId="16" w15:restartNumberingAfterBreak="0">
     <w:nsid w:val="6A7960BD"/>
     <w:multiLevelType w:val="multilevel"/>
     <w:tmpl w:val="208E629A"/>
@@ -12002,37 +18610,55 @@
     </w:lvl>
   </w:abstractNum>
   <w:num w:numId="1" w16cid:durableId="611744191">
+    <w:abstractNumId w:val="1"/>
+  </w:num>
+  <w:num w:numId="2" w16cid:durableId="1408916223">
+    <w:abstractNumId w:val="12"/>
+  </w:num>
+  <w:num w:numId="3" w16cid:durableId="909192010">
+    <w:abstractNumId w:val="7"/>
+  </w:num>
+  <w:num w:numId="4" w16cid:durableId="1598293773">
+    <w:abstractNumId w:val="3"/>
+  </w:num>
+  <w:num w:numId="5" w16cid:durableId="1671519289">
+    <w:abstractNumId w:val="6"/>
+  </w:num>
+  <w:num w:numId="6" w16cid:durableId="341471485">
+    <w:abstractNumId w:val="2"/>
+  </w:num>
+  <w:num w:numId="7" w16cid:durableId="1618295787">
+    <w:abstractNumId w:val="14"/>
+  </w:num>
+  <w:num w:numId="8" w16cid:durableId="570846319">
+    <w:abstractNumId w:val="16"/>
+  </w:num>
+  <w:num w:numId="9" w16cid:durableId="1086464698">
+    <w:abstractNumId w:val="4"/>
+  </w:num>
+  <w:num w:numId="10" w16cid:durableId="108086251">
+    <w:abstractNumId w:val="15"/>
+  </w:num>
+  <w:num w:numId="11" w16cid:durableId="643435178">
+    <w:abstractNumId w:val="11"/>
+  </w:num>
+  <w:num w:numId="12" w16cid:durableId="570696462">
     <w:abstractNumId w:val="0"/>
   </w:num>
-  <w:num w:numId="2" w16cid:durableId="1408916223">
-    <w:abstractNumId w:val="7"/>
-  </w:num>
-  <w:num w:numId="3" w16cid:durableId="909192010">
-    <w:abstractNumId w:val="5"/>
-  </w:num>
-  <w:num w:numId="4" w16cid:durableId="1598293773">
-    <w:abstractNumId w:val="2"/>
-  </w:num>
-  <w:num w:numId="5" w16cid:durableId="1671519289">
-    <w:abstractNumId w:val="4"/>
-  </w:num>
-  <w:num w:numId="6" w16cid:durableId="341471485">
-    <w:abstractNumId w:val="1"/>
-  </w:num>
-  <w:num w:numId="7" w16cid:durableId="1618295787">
+  <w:num w:numId="13" w16cid:durableId="1920165336">
     <w:abstractNumId w:val="8"/>
   </w:num>
-  <w:num w:numId="8" w16cid:durableId="570846319">
+  <w:num w:numId="14" w16cid:durableId="2021227376">
     <w:abstractNumId w:val="10"/>
   </w:num>
-  <w:num w:numId="9" w16cid:durableId="1086464698">
-    <w:abstractNumId w:val="3"/>
+  <w:num w:numId="15" w16cid:durableId="1015419622">
+    <w:abstractNumId w:val="13"/>
   </w:num>
-  <w:num w:numId="10" w16cid:durableId="108086251">
+  <w:num w:numId="16" w16cid:durableId="1766926596">
     <w:abstractNumId w:val="9"/>
   </w:num>
-  <w:num w:numId="11" w16cid:durableId="643435178">
-    <w:abstractNumId w:val="6"/>
+  <w:num w:numId="17" w16cid:durableId="662466926">
+    <w:abstractNumId w:val="5"/>
   </w:num>
 </w:numbering>
 </file>

--- a/3. INTERMEDIATE C#/LEARN C# - LINQ/LINQ.docx
+++ b/3. INTERMEDIATE C#/LEARN C# - LINQ/LINQ.docx
@@ -7328,6 +7328,7 @@
       <w:pPr>
         <w:rPr>
           <w:color w:val="C00000"/>
+          <w:lang w:val="en-US"/>
         </w:rPr>
       </w:pPr>
       <w:r>
@@ -7337,24 +7338,18 @@
         </w:rPr>
         <w:t xml:space="preserve">        </w:t>
       </w:r>
-      <w:proofErr w:type="spellStart"/>
-      <w:r>
-        <w:rPr>
-          <w:color w:val="C00000"/>
-        </w:rPr>
-        <w:t>select</w:t>
-      </w:r>
-      <w:proofErr w:type="spellEnd"/>
-      <w:r>
-        <w:rPr>
-          <w:color w:val="C00000"/>
-        </w:rPr>
-        <w:t xml:space="preserve"> </w:t>
-      </w:r>
-      <w:proofErr w:type="spellStart"/>
-      <w:r>
-        <w:rPr>
-          <w:color w:val="C00000"/>
+      <w:r>
+        <w:rPr>
+          <w:color w:val="C00000"/>
+          <w:lang w:val="en-US"/>
+        </w:rPr>
+        <w:t xml:space="preserve">select </w:t>
+      </w:r>
+      <w:proofErr w:type="spellStart"/>
+      <w:r>
+        <w:rPr>
+          <w:color w:val="C00000"/>
+          <w:lang w:val="en-US"/>
         </w:rPr>
         <w:t>h.Replace</w:t>
       </w:r>
@@ -7362,6 +7357,7 @@
       <w:r>
         <w:rPr>
           <w:color w:val="C00000"/>
+          <w:lang w:val="en-US"/>
         </w:rPr>
         <w:t>("a", "_");</w:t>
       </w:r>
@@ -7370,11 +7366,13 @@
       <w:pPr>
         <w:rPr>
           <w:color w:val="C00000"/>
-        </w:rPr>
-      </w:pPr>
-      <w:r>
-        <w:rPr>
-          <w:color w:val="C00000"/>
+          <w:lang w:val="en-US"/>
+        </w:rPr>
+      </w:pPr>
+      <w:r>
+        <w:rPr>
+          <w:color w:val="C00000"/>
+          <w:lang w:val="en-US"/>
         </w:rPr>
         <w:t>    }</w:t>
       </w:r>
@@ -7383,11 +7381,13 @@
       <w:pPr>
         <w:rPr>
           <w:color w:val="C00000"/>
-        </w:rPr>
-      </w:pPr>
-      <w:r>
-        <w:rPr>
-          <w:color w:val="C00000"/>
+          <w:lang w:val="en-US"/>
+        </w:rPr>
+      </w:pPr>
+      <w:r>
+        <w:rPr>
+          <w:color w:val="C00000"/>
+          <w:lang w:val="en-US"/>
         </w:rPr>
         <w:t>  }</w:t>
       </w:r>
@@ -7402,6 +7402,7 @@
       <w:r>
         <w:rPr>
           <w:color w:val="C00000"/>
+          <w:lang w:val="en-US"/>
         </w:rPr>
         <w:t>}</w:t>
       </w:r>
@@ -12557,6 +12558,7 @@
       <w:pPr>
         <w:rPr>
           <w:color w:val="C00000"/>
+          <w:lang w:val="en-US"/>
         </w:rPr>
       </w:pPr>
       <w:r>
@@ -12569,6 +12571,7 @@
       <w:r>
         <w:rPr>
           <w:color w:val="C00000"/>
+          <w:lang w:val="en-US"/>
         </w:rPr>
         <w:t>}</w:t>
       </w:r>
@@ -12577,11 +12580,13 @@
       <w:pPr>
         <w:rPr>
           <w:color w:val="C00000"/>
-        </w:rPr>
-      </w:pPr>
-      <w:r>
-        <w:rPr>
-          <w:color w:val="C00000"/>
+          <w:lang w:val="en-US"/>
+        </w:rPr>
+      </w:pPr>
+      <w:r>
+        <w:rPr>
+          <w:color w:val="C00000"/>
+          <w:lang w:val="en-US"/>
         </w:rPr>
         <w:t xml:space="preserve">      </w:t>
       </w:r>
@@ -12590,11 +12595,13 @@
       <w:pPr>
         <w:rPr>
           <w:color w:val="C00000"/>
-        </w:rPr>
-      </w:pPr>
-      <w:r>
-        <w:rPr>
-          <w:color w:val="C00000"/>
+          <w:lang w:val="en-US"/>
+        </w:rPr>
+      </w:pPr>
+      <w:r>
+        <w:rPr>
+          <w:color w:val="C00000"/>
+          <w:lang w:val="en-US"/>
         </w:rPr>
         <w:t>    }</w:t>
       </w:r>
@@ -12603,11 +12610,13 @@
       <w:pPr>
         <w:rPr>
           <w:color w:val="C00000"/>
-        </w:rPr>
-      </w:pPr>
-      <w:r>
-        <w:rPr>
-          <w:color w:val="C00000"/>
+          <w:lang w:val="en-US"/>
+        </w:rPr>
+      </w:pPr>
+      <w:r>
+        <w:rPr>
+          <w:color w:val="C00000"/>
+          <w:lang w:val="en-US"/>
         </w:rPr>
         <w:t>  }</w:t>
       </w:r>
@@ -12616,11 +12625,13 @@
       <w:pPr>
         <w:rPr>
           <w:color w:val="C00000"/>
-        </w:rPr>
-      </w:pPr>
-      <w:r>
-        <w:rPr>
-          <w:color w:val="C00000"/>
+          <w:lang w:val="en-US"/>
+        </w:rPr>
+      </w:pPr>
+      <w:r>
+        <w:rPr>
+          <w:color w:val="C00000"/>
+          <w:lang w:val="en-US"/>
         </w:rPr>
         <w:t>}</w:t>
       </w:r>
@@ -14188,6 +14199,7 @@
       <w:pPr>
         <w:rPr>
           <w:color w:val="C00000"/>
+          <w:lang w:val="en-US"/>
         </w:rPr>
       </w:pPr>
       <w:r>
@@ -14200,6 +14212,7 @@
       <w:r>
         <w:rPr>
           <w:color w:val="C00000"/>
+          <w:lang w:val="en-US"/>
         </w:rPr>
         <w:t>{</w:t>
       </w:r>
@@ -14208,11 +14221,13 @@
       <w:pPr>
         <w:rPr>
           <w:color w:val="C00000"/>
-        </w:rPr>
-      </w:pPr>
-      <w:r>
-        <w:rPr>
-          <w:color w:val="C00000"/>
+          <w:lang w:val="en-US"/>
+        </w:rPr>
+      </w:pPr>
+      <w:r>
+        <w:rPr>
+          <w:color w:val="C00000"/>
+          <w:lang w:val="en-US"/>
         </w:rPr>
         <w:t xml:space="preserve">        </w:t>
       </w:r>
@@ -14220,6 +14235,7 @@
       <w:r>
         <w:rPr>
           <w:color w:val="C00000"/>
+          <w:lang w:val="en-US"/>
         </w:rPr>
         <w:t>Console.WriteLine</w:t>
       </w:r>
@@ -14227,6 +14243,7 @@
       <w:r>
         <w:rPr>
           <w:color w:val="C00000"/>
+          <w:lang w:val="en-US"/>
         </w:rPr>
         <w:t>(v);</w:t>
       </w:r>
@@ -14235,11 +14252,13 @@
       <w:pPr>
         <w:rPr>
           <w:color w:val="C00000"/>
-        </w:rPr>
-      </w:pPr>
-      <w:r>
-        <w:rPr>
-          <w:color w:val="C00000"/>
+          <w:lang w:val="en-US"/>
+        </w:rPr>
+      </w:pPr>
+      <w:r>
+        <w:rPr>
+          <w:color w:val="C00000"/>
+          <w:lang w:val="en-US"/>
         </w:rPr>
         <w:t>      }</w:t>
       </w:r>
@@ -14248,11 +14267,13 @@
       <w:pPr>
         <w:rPr>
           <w:color w:val="C00000"/>
-        </w:rPr>
-      </w:pPr>
-      <w:r>
-        <w:rPr>
-          <w:color w:val="C00000"/>
+          <w:lang w:val="en-US"/>
+        </w:rPr>
+      </w:pPr>
+      <w:r>
+        <w:rPr>
+          <w:color w:val="C00000"/>
+          <w:lang w:val="en-US"/>
         </w:rPr>
         <w:t>    }</w:t>
       </w:r>
@@ -14261,11 +14282,13 @@
       <w:pPr>
         <w:rPr>
           <w:color w:val="C00000"/>
-        </w:rPr>
-      </w:pPr>
-      <w:r>
-        <w:rPr>
-          <w:color w:val="C00000"/>
+          <w:lang w:val="en-US"/>
+        </w:rPr>
+      </w:pPr>
+      <w:r>
+        <w:rPr>
+          <w:color w:val="C00000"/>
+          <w:lang w:val="en-US"/>
         </w:rPr>
         <w:t>  }</w:t>
       </w:r>
@@ -14274,11 +14297,13 @@
       <w:pPr>
         <w:rPr>
           <w:color w:val="C00000"/>
-        </w:rPr>
-      </w:pPr>
-      <w:r>
-        <w:rPr>
-          <w:color w:val="C00000"/>
+          <w:lang w:val="en-US"/>
+        </w:rPr>
+      </w:pPr>
+      <w:r>
+        <w:rPr>
+          <w:color w:val="C00000"/>
+          <w:lang w:val="en-US"/>
         </w:rPr>
         <w:t>}</w:t>
       </w:r>
@@ -16475,6 +16500,445 @@
           <w:lang w:val="en-US"/>
         </w:rPr>
         <w:t>______________________________________________________________________________</w:t>
+      </w:r>
+    </w:p>
+    <w:p>
+      <w:pPr>
+        <w:jc w:val="center"/>
+        <w:rPr>
+          <w:b/>
+          <w:bCs/>
+          <w:color w:val="000000" w:themeColor="text1"/>
+          <w:lang w:val="en-US"/>
+        </w:rPr>
+      </w:pPr>
+      <w:r>
+        <w:rPr>
+          <w:b/>
+          <w:bCs/>
+          <w:color w:val="000000" w:themeColor="text1"/>
+          <w:lang w:val="en-US"/>
+        </w:rPr>
+        <w:t>QUIZ</w:t>
+      </w:r>
+    </w:p>
+    <w:p>
+      <w:pPr>
+        <w:jc w:val="center"/>
+        <w:rPr>
+          <w:color w:val="000000" w:themeColor="text1"/>
+          <w:lang w:val="en-US"/>
+        </w:rPr>
+      </w:pPr>
+      <w:r>
+        <w:rPr>
+          <w:noProof/>
+          <w:color w:val="000000" w:themeColor="text1"/>
+          <w:lang w:val="en-US"/>
+        </w:rPr>
+        <w:drawing>
+          <wp:inline distT="0" distB="0" distL="0" distR="0" wp14:anchorId="75239F4D" wp14:editId="235CE00C">
+            <wp:extent cx="5935980" cy="4335780"/>
+            <wp:effectExtent l="0" t="0" r="7620" b="7620"/>
+            <wp:docPr id="1801710338" name="Рисунок 1"/>
+            <wp:cNvGraphicFramePr>
+              <a:graphicFrameLocks xmlns:a="http://schemas.openxmlformats.org/drawingml/2006/main" noChangeAspect="1"/>
+            </wp:cNvGraphicFramePr>
+            <a:graphic xmlns:a="http://schemas.openxmlformats.org/drawingml/2006/main">
+              <a:graphicData uri="http://schemas.openxmlformats.org/drawingml/2006/picture">
+                <pic:pic xmlns:pic="http://schemas.openxmlformats.org/drawingml/2006/picture">
+                  <pic:nvPicPr>
+                    <pic:cNvPr id="0" name="Picture 1"/>
+                    <pic:cNvPicPr>
+                      <a:picLocks noChangeAspect="1" noChangeArrowheads="1"/>
+                    </pic:cNvPicPr>
+                  </pic:nvPicPr>
+                  <pic:blipFill>
+                    <a:blip r:embed="rId17">
+                      <a:extLst>
+                        <a:ext uri="{28A0092B-C50C-407E-A947-70E740481C1C}">
+                          <a14:useLocalDpi xmlns:a14="http://schemas.microsoft.com/office/drawing/2010/main" val="0"/>
+                        </a:ext>
+                      </a:extLst>
+                    </a:blip>
+                    <a:srcRect/>
+                    <a:stretch>
+                      <a:fillRect/>
+                    </a:stretch>
+                  </pic:blipFill>
+                  <pic:spPr bwMode="auto">
+                    <a:xfrm>
+                      <a:off x="0" y="0"/>
+                      <a:ext cx="5935980" cy="4335780"/>
+                    </a:xfrm>
+                    <a:prstGeom prst="rect">
+                      <a:avLst/>
+                    </a:prstGeom>
+                    <a:noFill/>
+                    <a:ln>
+                      <a:noFill/>
+                    </a:ln>
+                  </pic:spPr>
+                </pic:pic>
+              </a:graphicData>
+            </a:graphic>
+          </wp:inline>
+        </w:drawing>
+      </w:r>
+    </w:p>
+    <w:p>
+      <w:pPr>
+        <w:jc w:val="center"/>
+        <w:rPr>
+          <w:color w:val="000000" w:themeColor="text1"/>
+          <w:lang w:val="en-US"/>
+        </w:rPr>
+      </w:pPr>
+      <w:r>
+        <w:rPr>
+          <w:noProof/>
+          <w:color w:val="000000" w:themeColor="text1"/>
+          <w:lang w:val="en-US"/>
+        </w:rPr>
+        <w:drawing>
+          <wp:inline distT="0" distB="0" distL="0" distR="0" wp14:anchorId="6BA1667A" wp14:editId="54241D05">
+            <wp:extent cx="5940425" cy="3122295"/>
+            <wp:effectExtent l="0" t="0" r="3175" b="1905"/>
+            <wp:docPr id="653941473" name="Рисунок 2"/>
+            <wp:cNvGraphicFramePr>
+              <a:graphicFrameLocks xmlns:a="http://schemas.openxmlformats.org/drawingml/2006/main" noChangeAspect="1"/>
+            </wp:cNvGraphicFramePr>
+            <a:graphic xmlns:a="http://schemas.openxmlformats.org/drawingml/2006/main">
+              <a:graphicData uri="http://schemas.openxmlformats.org/drawingml/2006/picture">
+                <pic:pic xmlns:pic="http://schemas.openxmlformats.org/drawingml/2006/picture">
+                  <pic:nvPicPr>
+                    <pic:cNvPr id="0" name="Picture 2"/>
+                    <pic:cNvPicPr>
+                      <a:picLocks noChangeAspect="1" noChangeArrowheads="1"/>
+                    </pic:cNvPicPr>
+                  </pic:nvPicPr>
+                  <pic:blipFill>
+                    <a:blip r:embed="rId18">
+                      <a:extLst>
+                        <a:ext uri="{28A0092B-C50C-407E-A947-70E740481C1C}">
+                          <a14:useLocalDpi xmlns:a14="http://schemas.microsoft.com/office/drawing/2010/main" val="0"/>
+                        </a:ext>
+                      </a:extLst>
+                    </a:blip>
+                    <a:srcRect/>
+                    <a:stretch>
+                      <a:fillRect/>
+                    </a:stretch>
+                  </pic:blipFill>
+                  <pic:spPr bwMode="auto">
+                    <a:xfrm>
+                      <a:off x="0" y="0"/>
+                      <a:ext cx="5940425" cy="3122295"/>
+                    </a:xfrm>
+                    <a:prstGeom prst="rect">
+                      <a:avLst/>
+                    </a:prstGeom>
+                    <a:noFill/>
+                    <a:ln>
+                      <a:noFill/>
+                    </a:ln>
+                  </pic:spPr>
+                </pic:pic>
+              </a:graphicData>
+            </a:graphic>
+          </wp:inline>
+        </w:drawing>
+      </w:r>
+    </w:p>
+    <w:p>
+      <w:pPr>
+        <w:jc w:val="center"/>
+        <w:rPr>
+          <w:color w:val="000000" w:themeColor="text1"/>
+          <w:lang w:val="en-US"/>
+        </w:rPr>
+      </w:pPr>
+      <w:r>
+        <w:rPr>
+          <w:noProof/>
+          <w:color w:val="000000" w:themeColor="text1"/>
+          <w:lang w:val="en-US"/>
+        </w:rPr>
+        <w:drawing>
+          <wp:inline distT="0" distB="0" distL="0" distR="0" wp14:anchorId="78B748C5" wp14:editId="0AD975C9">
+            <wp:extent cx="5935980" cy="2537460"/>
+            <wp:effectExtent l="0" t="0" r="7620" b="0"/>
+            <wp:docPr id="1078768882" name="Рисунок 3"/>
+            <wp:cNvGraphicFramePr>
+              <a:graphicFrameLocks xmlns:a="http://schemas.openxmlformats.org/drawingml/2006/main" noChangeAspect="1"/>
+            </wp:cNvGraphicFramePr>
+            <a:graphic xmlns:a="http://schemas.openxmlformats.org/drawingml/2006/main">
+              <a:graphicData uri="http://schemas.openxmlformats.org/drawingml/2006/picture">
+                <pic:pic xmlns:pic="http://schemas.openxmlformats.org/drawingml/2006/picture">
+                  <pic:nvPicPr>
+                    <pic:cNvPr id="0" name="Picture 3"/>
+                    <pic:cNvPicPr>
+                      <a:picLocks noChangeAspect="1" noChangeArrowheads="1"/>
+                    </pic:cNvPicPr>
+                  </pic:nvPicPr>
+                  <pic:blipFill>
+                    <a:blip r:embed="rId19">
+                      <a:extLst>
+                        <a:ext uri="{28A0092B-C50C-407E-A947-70E740481C1C}">
+                          <a14:useLocalDpi xmlns:a14="http://schemas.microsoft.com/office/drawing/2010/main" val="0"/>
+                        </a:ext>
+                      </a:extLst>
+                    </a:blip>
+                    <a:srcRect/>
+                    <a:stretch>
+                      <a:fillRect/>
+                    </a:stretch>
+                  </pic:blipFill>
+                  <pic:spPr bwMode="auto">
+                    <a:xfrm>
+                      <a:off x="0" y="0"/>
+                      <a:ext cx="5935980" cy="2537460"/>
+                    </a:xfrm>
+                    <a:prstGeom prst="rect">
+                      <a:avLst/>
+                    </a:prstGeom>
+                    <a:noFill/>
+                    <a:ln>
+                      <a:noFill/>
+                    </a:ln>
+                  </pic:spPr>
+                </pic:pic>
+              </a:graphicData>
+            </a:graphic>
+          </wp:inline>
+        </w:drawing>
+      </w:r>
+    </w:p>
+    <w:p>
+      <w:pPr>
+        <w:jc w:val="center"/>
+        <w:rPr>
+          <w:color w:val="000000" w:themeColor="text1"/>
+          <w:lang w:val="en-US"/>
+        </w:rPr>
+      </w:pPr>
+      <w:r>
+        <w:rPr>
+          <w:noProof/>
+          <w:color w:val="000000" w:themeColor="text1"/>
+          <w:lang w:val="en-US"/>
+        </w:rPr>
+        <w:drawing>
+          <wp:inline distT="0" distB="0" distL="0" distR="0" wp14:anchorId="1849D03E" wp14:editId="3B5D3223">
+            <wp:extent cx="5935980" cy="2316480"/>
+            <wp:effectExtent l="0" t="0" r="7620" b="7620"/>
+            <wp:docPr id="1904737633" name="Рисунок 4"/>
+            <wp:cNvGraphicFramePr>
+              <a:graphicFrameLocks xmlns:a="http://schemas.openxmlformats.org/drawingml/2006/main" noChangeAspect="1"/>
+            </wp:cNvGraphicFramePr>
+            <a:graphic xmlns:a="http://schemas.openxmlformats.org/drawingml/2006/main">
+              <a:graphicData uri="http://schemas.openxmlformats.org/drawingml/2006/picture">
+                <pic:pic xmlns:pic="http://schemas.openxmlformats.org/drawingml/2006/picture">
+                  <pic:nvPicPr>
+                    <pic:cNvPr id="0" name="Picture 4"/>
+                    <pic:cNvPicPr>
+                      <a:picLocks noChangeAspect="1" noChangeArrowheads="1"/>
+                    </pic:cNvPicPr>
+                  </pic:nvPicPr>
+                  <pic:blipFill>
+                    <a:blip r:embed="rId20">
+                      <a:extLst>
+                        <a:ext uri="{28A0092B-C50C-407E-A947-70E740481C1C}">
+                          <a14:useLocalDpi xmlns:a14="http://schemas.microsoft.com/office/drawing/2010/main" val="0"/>
+                        </a:ext>
+                      </a:extLst>
+                    </a:blip>
+                    <a:srcRect/>
+                    <a:stretch>
+                      <a:fillRect/>
+                    </a:stretch>
+                  </pic:blipFill>
+                  <pic:spPr bwMode="auto">
+                    <a:xfrm>
+                      <a:off x="0" y="0"/>
+                      <a:ext cx="5935980" cy="2316480"/>
+                    </a:xfrm>
+                    <a:prstGeom prst="rect">
+                      <a:avLst/>
+                    </a:prstGeom>
+                    <a:noFill/>
+                    <a:ln>
+                      <a:noFill/>
+                    </a:ln>
+                  </pic:spPr>
+                </pic:pic>
+              </a:graphicData>
+            </a:graphic>
+          </wp:inline>
+        </w:drawing>
+      </w:r>
+    </w:p>
+    <w:p>
+      <w:pPr>
+        <w:jc w:val="center"/>
+        <w:rPr>
+          <w:color w:val="000000" w:themeColor="text1"/>
+          <w:lang w:val="en-US"/>
+        </w:rPr>
+      </w:pPr>
+      <w:r>
+        <w:rPr>
+          <w:noProof/>
+          <w:color w:val="000000" w:themeColor="text1"/>
+          <w:lang w:val="en-US"/>
+        </w:rPr>
+        <w:drawing>
+          <wp:inline distT="0" distB="0" distL="0" distR="0" wp14:anchorId="67582402" wp14:editId="0737975C">
+            <wp:extent cx="5935980" cy="3177540"/>
+            <wp:effectExtent l="0" t="0" r="7620" b="3810"/>
+            <wp:docPr id="466965328" name="Рисунок 5"/>
+            <wp:cNvGraphicFramePr>
+              <a:graphicFrameLocks xmlns:a="http://schemas.openxmlformats.org/drawingml/2006/main" noChangeAspect="1"/>
+            </wp:cNvGraphicFramePr>
+            <a:graphic xmlns:a="http://schemas.openxmlformats.org/drawingml/2006/main">
+              <a:graphicData uri="http://schemas.openxmlformats.org/drawingml/2006/picture">
+                <pic:pic xmlns:pic="http://schemas.openxmlformats.org/drawingml/2006/picture">
+                  <pic:nvPicPr>
+                    <pic:cNvPr id="0" name="Picture 5"/>
+                    <pic:cNvPicPr>
+                      <a:picLocks noChangeAspect="1" noChangeArrowheads="1"/>
+                    </pic:cNvPicPr>
+                  </pic:nvPicPr>
+                  <pic:blipFill>
+                    <a:blip r:embed="rId21">
+                      <a:extLst>
+                        <a:ext uri="{28A0092B-C50C-407E-A947-70E740481C1C}">
+                          <a14:useLocalDpi xmlns:a14="http://schemas.microsoft.com/office/drawing/2010/main" val="0"/>
+                        </a:ext>
+                      </a:extLst>
+                    </a:blip>
+                    <a:srcRect/>
+                    <a:stretch>
+                      <a:fillRect/>
+                    </a:stretch>
+                  </pic:blipFill>
+                  <pic:spPr bwMode="auto">
+                    <a:xfrm>
+                      <a:off x="0" y="0"/>
+                      <a:ext cx="5935980" cy="3177540"/>
+                    </a:xfrm>
+                    <a:prstGeom prst="rect">
+                      <a:avLst/>
+                    </a:prstGeom>
+                    <a:noFill/>
+                    <a:ln>
+                      <a:noFill/>
+                    </a:ln>
+                  </pic:spPr>
+                </pic:pic>
+              </a:graphicData>
+            </a:graphic>
+          </wp:inline>
+        </w:drawing>
+      </w:r>
+    </w:p>
+    <w:p>
+      <w:pPr>
+        <w:jc w:val="center"/>
+        <w:rPr>
+          <w:color w:val="000000" w:themeColor="text1"/>
+          <w:lang w:val="en-US"/>
+        </w:rPr>
+      </w:pPr>
+      <w:r>
+        <w:rPr>
+          <w:noProof/>
+          <w:color w:val="000000" w:themeColor="text1"/>
+          <w:lang w:val="en-US"/>
+        </w:rPr>
+        <w:drawing>
+          <wp:inline distT="0" distB="0" distL="0" distR="0" wp14:anchorId="25114A7A" wp14:editId="0A2B11DB">
+            <wp:extent cx="5935980" cy="1607820"/>
+            <wp:effectExtent l="0" t="0" r="7620" b="0"/>
+            <wp:docPr id="1920834368" name="Рисунок 6"/>
+            <wp:cNvGraphicFramePr>
+              <a:graphicFrameLocks xmlns:a="http://schemas.openxmlformats.org/drawingml/2006/main" noChangeAspect="1"/>
+            </wp:cNvGraphicFramePr>
+            <a:graphic xmlns:a="http://schemas.openxmlformats.org/drawingml/2006/main">
+              <a:graphicData uri="http://schemas.openxmlformats.org/drawingml/2006/picture">
+                <pic:pic xmlns:pic="http://schemas.openxmlformats.org/drawingml/2006/picture">
+                  <pic:nvPicPr>
+                    <pic:cNvPr id="0" name="Picture 6"/>
+                    <pic:cNvPicPr>
+                      <a:picLocks noChangeAspect="1" noChangeArrowheads="1"/>
+                    </pic:cNvPicPr>
+                  </pic:nvPicPr>
+                  <pic:blipFill>
+                    <a:blip r:embed="rId22">
+                      <a:extLst>
+                        <a:ext uri="{28A0092B-C50C-407E-A947-70E740481C1C}">
+                          <a14:useLocalDpi xmlns:a14="http://schemas.microsoft.com/office/drawing/2010/main" val="0"/>
+                        </a:ext>
+                      </a:extLst>
+                    </a:blip>
+                    <a:srcRect/>
+                    <a:stretch>
+                      <a:fillRect/>
+                    </a:stretch>
+                  </pic:blipFill>
+                  <pic:spPr bwMode="auto">
+                    <a:xfrm>
+                      <a:off x="0" y="0"/>
+                      <a:ext cx="5935980" cy="1607820"/>
+                    </a:xfrm>
+                    <a:prstGeom prst="rect">
+                      <a:avLst/>
+                    </a:prstGeom>
+                    <a:noFill/>
+                    <a:ln>
+                      <a:noFill/>
+                    </a:ln>
+                  </pic:spPr>
+                </pic:pic>
+              </a:graphicData>
+            </a:graphic>
+          </wp:inline>
+        </w:drawing>
+      </w:r>
+    </w:p>
+    <w:p>
+      <w:pPr>
+        <w:rPr>
+          <w:color w:val="000000" w:themeColor="text1"/>
+          <w:lang w:val="en-US"/>
+        </w:rPr>
+      </w:pPr>
+      <w:r>
+        <w:rPr>
+          <w:color w:val="000000" w:themeColor="text1"/>
+          <w:lang w:val="en-US"/>
+        </w:rPr>
+        <w:t>______________________________________________________________________________</w:t>
+      </w:r>
+    </w:p>
+    <w:p>
+      <w:pPr>
+        <w:jc w:val="center"/>
+        <w:rPr>
+          <w:b/>
+          <w:bCs/>
+          <w:color w:val="000000" w:themeColor="text1"/>
+          <w:lang w:val="en-US"/>
+        </w:rPr>
+      </w:pPr>
+      <w:r>
+        <w:rPr>
+          <w:b/>
+          <w:bCs/>
+          <w:color w:val="000000" w:themeColor="text1"/>
+          <w:lang w:val="en-US"/>
+        </w:rPr>
+        <w:t>PROJECT – PROGRAMMING LANGUAGES</w:t>
       </w:r>
     </w:p>
     <w:p>
@@ -19266,6 +19730,7 @@
   <w:style w:type="character" w:default="1" w:styleId="a0">
     <w:name w:val="Default Paragraph Font"/>
     <w:uiPriority w:val="1"/>
+    <w:semiHidden/>
     <w:unhideWhenUsed/>
   </w:style>
   <w:style w:type="table" w:default="1" w:styleId="a1">
